--- a/2 step/Stream API.docx
+++ b/2 step/Stream API.docx
@@ -323,17 +323,7 @@
           <w:sz w:val="28"/>
           <w:szCs w:val="28"/>
         </w:rPr>
-        <w:t>будет фильтровать все элементы, а только те, что попадут</w:t>
-      </w:r>
-      <w:bookmarkStart w:id="0" w:name="_GoBack"/>
-      <w:bookmarkEnd w:id="0"/>
-      <w:r>
-        <w:rPr>
-          <w:rFonts w:ascii="Times New Roman" w:hAnsi="Times New Roman" w:cs="Times New Roman"/>
-          <w:sz w:val="28"/>
-          <w:szCs w:val="28"/>
-        </w:rPr>
-        <w:t xml:space="preserve"> в лимит 5.</w:t>
+        <w:t>будет фильтровать все элементы, а только те, что попадут в лимит 5.</w:t>
       </w:r>
     </w:p>
     <w:p>
@@ -430,7 +420,41 @@
           <w:sz w:val="28"/>
           <w:szCs w:val="28"/>
         </w:rPr>
-        <w:t xml:space="preserve"> не хранит данные, после того как он отработал, становится непригодным.</w:t>
+        <w:t xml:space="preserve"> не хранит данные, после того как он отработал, становится непригодным</w:t>
+      </w:r>
+      <w:r>
+        <w:rPr>
+          <w:rFonts w:ascii="Times New Roman" w:hAnsi="Times New Roman" w:cs="Times New Roman"/>
+          <w:sz w:val="28"/>
+          <w:szCs w:val="28"/>
+        </w:rPr>
+        <w:t xml:space="preserve"> (</w:t>
+      </w:r>
+      <w:proofErr w:type="spellStart"/>
+      <w:r>
+        <w:rPr>
+          <w:rFonts w:ascii="Times New Roman" w:hAnsi="Times New Roman" w:cs="Times New Roman"/>
+          <w:sz w:val="28"/>
+          <w:szCs w:val="28"/>
+        </w:rPr>
+        <w:t>IllegalStateException</w:t>
+      </w:r>
+      <w:proofErr w:type="spellEnd"/>
+      <w:r>
+        <w:rPr>
+          <w:rFonts w:ascii="Times New Roman" w:hAnsi="Times New Roman" w:cs="Times New Roman"/>
+          <w:sz w:val="28"/>
+          <w:szCs w:val="28"/>
+        </w:rPr>
+        <w:t>)</w:t>
+      </w:r>
+      <w:r>
+        <w:rPr>
+          <w:rFonts w:ascii="Times New Roman" w:hAnsi="Times New Roman" w:cs="Times New Roman"/>
+          <w:sz w:val="28"/>
+          <w:szCs w:val="28"/>
+        </w:rPr>
+        <w:t>.</w:t>
       </w:r>
     </w:p>
     <w:p>
@@ -2418,6 +2442,33 @@
         </w:rPr>
         <w:t>задаем начальное значение, а также указываем, как будем получать следующий элемент.</w:t>
       </w:r>
+      <w:r>
+        <w:rPr>
+          <w:rFonts w:ascii="Times New Roman" w:hAnsi="Times New Roman" w:cs="Times New Roman"/>
+          <w:sz w:val="28"/>
+          <w:szCs w:val="28"/>
+        </w:rPr>
+        <w:t xml:space="preserve"> </w:t>
+      </w:r>
+      <w:r>
+        <w:rPr>
+          <w:rFonts w:ascii="Times New Roman" w:hAnsi="Times New Roman" w:cs="Times New Roman"/>
+          <w:sz w:val="28"/>
+          <w:szCs w:val="28"/>
+        </w:rPr>
+        <w:t xml:space="preserve">Использует </w:t>
+      </w:r>
+      <w:proofErr w:type="spellStart"/>
+      <w:r>
+        <w:rPr>
+          <w:rFonts w:ascii="Times New Roman" w:hAnsi="Times New Roman" w:cs="Times New Roman"/>
+          <w:sz w:val="28"/>
+          <w:szCs w:val="28"/>
+          <w:lang w:val="en-US"/>
+        </w:rPr>
+        <w:t>UnaryOperator</w:t>
+      </w:r>
+      <w:proofErr w:type="spellEnd"/>
     </w:p>
     <w:p>
       <w:pPr>
@@ -2512,6 +2563,31 @@
           <w:szCs w:val="28"/>
         </w:rPr>
         <w:t>бесконечно генерировать постоянные и случайные значения, которые соответствуют указанному выражению.</w:t>
+      </w:r>
+      <w:r>
+        <w:rPr>
+          <w:rFonts w:ascii="Times New Roman" w:hAnsi="Times New Roman" w:cs="Times New Roman"/>
+          <w:sz w:val="28"/>
+          <w:szCs w:val="28"/>
+        </w:rPr>
+        <w:t xml:space="preserve"> Использует интерфейс </w:t>
+      </w:r>
+      <w:r>
+        <w:rPr>
+          <w:rFonts w:ascii="Times New Roman" w:hAnsi="Times New Roman" w:cs="Times New Roman"/>
+          <w:sz w:val="28"/>
+          <w:szCs w:val="28"/>
+          <w:lang w:val="en-US"/>
+        </w:rPr>
+        <w:t>supplier</w:t>
+      </w:r>
+      <w:r>
+        <w:rPr>
+          <w:rFonts w:ascii="Times New Roman" w:hAnsi="Times New Roman" w:cs="Times New Roman"/>
+          <w:sz w:val="28"/>
+          <w:szCs w:val="28"/>
+        </w:rPr>
+        <w:t>.</w:t>
       </w:r>
     </w:p>
     <w:p>
@@ -5058,6 +5134,7 @@
               </w:rPr>
             </w:pPr>
             <w:proofErr w:type="spellStart"/>
+            <w:proofErr w:type="gramStart"/>
             <w:r>
               <w:rPr>
                 <w:rFonts w:ascii="Times New Roman" w:hAnsi="Times New Roman" w:cs="Times New Roman"/>
@@ -5067,15 +5144,6 @@
               </w:rPr>
               <w:t>anyMatch</w:t>
             </w:r>
-            <w:r>
-              <w:rPr>
-                <w:rFonts w:ascii="Times New Roman" w:hAnsi="Times New Roman" w:cs="Times New Roman"/>
-                <w:sz w:val="28"/>
-                <w:szCs w:val="28"/>
-                <w:lang w:val="en-US"/>
-              </w:rPr>
-              <w:t>Predicate</w:t>
-            </w:r>
             <w:proofErr w:type="spellEnd"/>
             <w:r>
               <w:rPr>
@@ -5084,7 +5152,17 @@
                 <w:szCs w:val="28"/>
                 <w:lang w:val="en-US"/>
               </w:rPr>
-              <w:t>&lt;? super T&gt; predicate)</w:t>
+              <w:t>(</w:t>
+            </w:r>
+            <w:proofErr w:type="gramEnd"/>
+            <w:r>
+              <w:rPr>
+                <w:rFonts w:ascii="Times New Roman" w:hAnsi="Times New Roman" w:cs="Times New Roman"/>
+                <w:sz w:val="28"/>
+                <w:szCs w:val="28"/>
+                <w:lang w:val="en-US"/>
+              </w:rPr>
+              <w:t>Predicate&lt;? super T&gt; predicate)</w:t>
             </w:r>
           </w:p>
         </w:tc>
@@ -6826,6 +6904,160 @@
           <w:lang w:val="en-US"/>
         </w:rPr>
       </w:pPr>
+    </w:p>
+    <w:p>
+      <w:pPr>
+        <w:rPr>
+          <w:rFonts w:ascii="Times New Roman" w:hAnsi="Times New Roman" w:cs="Times New Roman"/>
+          <w:sz w:val="28"/>
+          <w:szCs w:val="28"/>
+        </w:rPr>
+      </w:pPr>
+      <w:proofErr w:type="spellStart"/>
+      <w:r>
+        <w:rPr>
+          <w:rFonts w:ascii="Times New Roman" w:hAnsi="Times New Roman" w:cs="Times New Roman"/>
+          <w:sz w:val="28"/>
+          <w:szCs w:val="28"/>
+        </w:rPr>
+        <w:t>Конвеерных</w:t>
+      </w:r>
+      <w:proofErr w:type="spellEnd"/>
+      <w:r>
+        <w:rPr>
+          <w:rFonts w:ascii="Times New Roman" w:hAnsi="Times New Roman" w:cs="Times New Roman"/>
+          <w:sz w:val="28"/>
+          <w:szCs w:val="28"/>
+        </w:rPr>
+        <w:t xml:space="preserve"> операций в </w:t>
+      </w:r>
+      <w:proofErr w:type="spellStart"/>
+      <w:r>
+        <w:rPr>
+          <w:rFonts w:ascii="Times New Roman" w:hAnsi="Times New Roman" w:cs="Times New Roman"/>
+          <w:sz w:val="28"/>
+          <w:szCs w:val="28"/>
+        </w:rPr>
+        <w:t>стриме</w:t>
+      </w:r>
+      <w:proofErr w:type="spellEnd"/>
+      <w:r>
+        <w:rPr>
+          <w:rFonts w:ascii="Times New Roman" w:hAnsi="Times New Roman" w:cs="Times New Roman"/>
+          <w:sz w:val="28"/>
+          <w:szCs w:val="28"/>
+        </w:rPr>
+        <w:t xml:space="preserve"> может быть много, терминальный только один. После выполнения терминального метода </w:t>
+      </w:r>
+      <w:proofErr w:type="spellStart"/>
+      <w:r>
+        <w:rPr>
+          <w:rFonts w:ascii="Times New Roman" w:hAnsi="Times New Roman" w:cs="Times New Roman"/>
+          <w:sz w:val="28"/>
+          <w:szCs w:val="28"/>
+        </w:rPr>
+        <w:t>стрим</w:t>
+      </w:r>
+      <w:proofErr w:type="spellEnd"/>
+      <w:r>
+        <w:rPr>
+          <w:rFonts w:ascii="Times New Roman" w:hAnsi="Times New Roman" w:cs="Times New Roman"/>
+          <w:sz w:val="28"/>
+          <w:szCs w:val="28"/>
+        </w:rPr>
+        <w:t xml:space="preserve"> завершается, и мы не можем его больше использовать.</w:t>
+      </w:r>
+      <w:r>
+        <w:rPr>
+          <w:rFonts w:ascii="Times New Roman" w:hAnsi="Times New Roman" w:cs="Times New Roman"/>
+          <w:sz w:val="28"/>
+          <w:szCs w:val="28"/>
+        </w:rPr>
+        <w:t xml:space="preserve"> </w:t>
+      </w:r>
+      <w:r>
+        <w:rPr>
+          <w:rFonts w:ascii="Times New Roman" w:hAnsi="Times New Roman" w:cs="Times New Roman"/>
+          <w:sz w:val="28"/>
+          <w:szCs w:val="28"/>
+        </w:rPr>
+        <w:t xml:space="preserve">При попытке использовать завершенный </w:t>
+      </w:r>
+      <w:proofErr w:type="spellStart"/>
+      <w:r>
+        <w:rPr>
+          <w:rFonts w:ascii="Times New Roman" w:hAnsi="Times New Roman" w:cs="Times New Roman"/>
+          <w:sz w:val="28"/>
+          <w:szCs w:val="28"/>
+        </w:rPr>
+        <w:t>стрим</w:t>
+      </w:r>
+      <w:proofErr w:type="spellEnd"/>
+      <w:r>
+        <w:rPr>
+          <w:rFonts w:ascii="Times New Roman" w:hAnsi="Times New Roman" w:cs="Times New Roman"/>
+          <w:sz w:val="28"/>
+          <w:szCs w:val="28"/>
+        </w:rPr>
+        <w:t xml:space="preserve"> возникает исключение </w:t>
+      </w:r>
+      <w:proofErr w:type="spellStart"/>
+      <w:r>
+        <w:rPr>
+          <w:rFonts w:ascii="Times New Roman" w:hAnsi="Times New Roman" w:cs="Times New Roman"/>
+          <w:sz w:val="28"/>
+          <w:szCs w:val="28"/>
+        </w:rPr>
+        <w:t>IllegalStateException</w:t>
+      </w:r>
+      <w:proofErr w:type="spellEnd"/>
+      <w:r>
+        <w:rPr>
+          <w:rFonts w:ascii="Times New Roman" w:hAnsi="Times New Roman" w:cs="Times New Roman"/>
+          <w:sz w:val="28"/>
+          <w:szCs w:val="28"/>
+        </w:rPr>
+        <w:t>.</w:t>
+      </w:r>
+    </w:p>
+    <w:p>
+      <w:pPr>
+        <w:rPr>
+          <w:rFonts w:ascii="Times New Roman" w:hAnsi="Times New Roman" w:cs="Times New Roman"/>
+          <w:sz w:val="28"/>
+          <w:szCs w:val="28"/>
+        </w:rPr>
+      </w:pPr>
+      <w:proofErr w:type="spellStart"/>
+      <w:r>
+        <w:rPr>
+          <w:rFonts w:ascii="Times New Roman" w:hAnsi="Times New Roman" w:cs="Times New Roman"/>
+          <w:sz w:val="28"/>
+          <w:szCs w:val="28"/>
+        </w:rPr>
+        <w:lastRenderedPageBreak/>
+        <w:t>Конвеерные</w:t>
+      </w:r>
+      <w:proofErr w:type="spellEnd"/>
+      <w:r>
+        <w:rPr>
+          <w:rFonts w:ascii="Times New Roman" w:hAnsi="Times New Roman" w:cs="Times New Roman"/>
+          <w:sz w:val="28"/>
+          <w:szCs w:val="28"/>
+        </w:rPr>
+        <w:t xml:space="preserve"> операции ленивые, обработка в них не начнется до тех пор, пока не будет вызван терминальный метод.</w:t>
+      </w:r>
+    </w:p>
+    <w:p>
+      <w:pPr>
+        <w:rPr>
+          <w:rFonts w:ascii="Times New Roman" w:hAnsi="Times New Roman" w:cs="Times New Roman"/>
+          <w:sz w:val="28"/>
+          <w:szCs w:val="28"/>
+        </w:rPr>
+      </w:pPr>
+      <w:bookmarkStart w:id="0" w:name="_GoBack"/>
+      <w:bookmarkEnd w:id="0"/>
     </w:p>
     <w:p>
       <w:pPr>
@@ -6976,7 +7208,6 @@
           <w:sz w:val="28"/>
           <w:szCs w:val="28"/>
         </w:rPr>
-        <w:lastRenderedPageBreak/>
         <w:t>В</w:t>
       </w:r>
       <w:r>
@@ -7148,156 +7379,6 @@
           <w:szCs w:val="28"/>
         </w:rPr>
         <w:t>.</w:t>
-      </w:r>
-    </w:p>
-    <w:p>
-      <w:pPr>
-        <w:rPr>
-          <w:rFonts w:ascii="Times New Roman" w:hAnsi="Times New Roman" w:cs="Times New Roman"/>
-          <w:sz w:val="28"/>
-          <w:szCs w:val="28"/>
-        </w:rPr>
-      </w:pPr>
-      <w:proofErr w:type="spellStart"/>
-      <w:r>
-        <w:rPr>
-          <w:rFonts w:ascii="Times New Roman" w:hAnsi="Times New Roman" w:cs="Times New Roman"/>
-          <w:sz w:val="28"/>
-          <w:szCs w:val="28"/>
-        </w:rPr>
-        <w:t>Конвеерных</w:t>
-      </w:r>
-      <w:proofErr w:type="spellEnd"/>
-      <w:r>
-        <w:rPr>
-          <w:rFonts w:ascii="Times New Roman" w:hAnsi="Times New Roman" w:cs="Times New Roman"/>
-          <w:sz w:val="28"/>
-          <w:szCs w:val="28"/>
-        </w:rPr>
-        <w:t xml:space="preserve"> операций в </w:t>
-      </w:r>
-      <w:proofErr w:type="spellStart"/>
-      <w:r>
-        <w:rPr>
-          <w:rFonts w:ascii="Times New Roman" w:hAnsi="Times New Roman" w:cs="Times New Roman"/>
-          <w:sz w:val="28"/>
-          <w:szCs w:val="28"/>
-        </w:rPr>
-        <w:t>стриме</w:t>
-      </w:r>
-      <w:proofErr w:type="spellEnd"/>
-      <w:r>
-        <w:rPr>
-          <w:rFonts w:ascii="Times New Roman" w:hAnsi="Times New Roman" w:cs="Times New Roman"/>
-          <w:sz w:val="28"/>
-          <w:szCs w:val="28"/>
-        </w:rPr>
-        <w:t xml:space="preserve"> может быть много, терминальный только один. После выполнения терминального метода </w:t>
-      </w:r>
-      <w:proofErr w:type="spellStart"/>
-      <w:r>
-        <w:rPr>
-          <w:rFonts w:ascii="Times New Roman" w:hAnsi="Times New Roman" w:cs="Times New Roman"/>
-          <w:sz w:val="28"/>
-          <w:szCs w:val="28"/>
-        </w:rPr>
-        <w:t>стрим</w:t>
-      </w:r>
-      <w:proofErr w:type="spellEnd"/>
-      <w:r>
-        <w:rPr>
-          <w:rFonts w:ascii="Times New Roman" w:hAnsi="Times New Roman" w:cs="Times New Roman"/>
-          <w:sz w:val="28"/>
-          <w:szCs w:val="28"/>
-        </w:rPr>
-        <w:t xml:space="preserve"> завершается, и мы не можем его больше использовать.</w:t>
-      </w:r>
-      <w:r>
-        <w:rPr>
-          <w:rFonts w:ascii="Times New Roman" w:hAnsi="Times New Roman" w:cs="Times New Roman"/>
-          <w:sz w:val="28"/>
-          <w:szCs w:val="28"/>
-        </w:rPr>
-        <w:t xml:space="preserve"> </w:t>
-      </w:r>
-      <w:r>
-        <w:rPr>
-          <w:rFonts w:ascii="Times New Roman" w:hAnsi="Times New Roman" w:cs="Times New Roman"/>
-          <w:sz w:val="28"/>
-          <w:szCs w:val="28"/>
-        </w:rPr>
-        <w:t xml:space="preserve">При попытке использовать завершенный </w:t>
-      </w:r>
-      <w:proofErr w:type="spellStart"/>
-      <w:r>
-        <w:rPr>
-          <w:rFonts w:ascii="Times New Roman" w:hAnsi="Times New Roman" w:cs="Times New Roman"/>
-          <w:sz w:val="28"/>
-          <w:szCs w:val="28"/>
-        </w:rPr>
-        <w:t>стрим</w:t>
-      </w:r>
-      <w:proofErr w:type="spellEnd"/>
-      <w:r>
-        <w:rPr>
-          <w:rFonts w:ascii="Times New Roman" w:hAnsi="Times New Roman" w:cs="Times New Roman"/>
-          <w:sz w:val="28"/>
-          <w:szCs w:val="28"/>
-        </w:rPr>
-        <w:t xml:space="preserve"> возникает исключение </w:t>
-      </w:r>
-      <w:proofErr w:type="spellStart"/>
-      <w:r>
-        <w:rPr>
-          <w:rFonts w:ascii="Times New Roman" w:hAnsi="Times New Roman" w:cs="Times New Roman"/>
-          <w:sz w:val="28"/>
-          <w:szCs w:val="28"/>
-        </w:rPr>
-        <w:t>IllegalStateException</w:t>
-      </w:r>
-      <w:proofErr w:type="spellEnd"/>
-      <w:r>
-        <w:rPr>
-          <w:rFonts w:ascii="Times New Roman" w:hAnsi="Times New Roman" w:cs="Times New Roman"/>
-          <w:sz w:val="28"/>
-          <w:szCs w:val="28"/>
-        </w:rPr>
-        <w:t>.</w:t>
-      </w:r>
-    </w:p>
-    <w:p>
-      <w:pPr>
-        <w:rPr>
-          <w:rFonts w:ascii="Times New Roman" w:hAnsi="Times New Roman" w:cs="Times New Roman"/>
-          <w:sz w:val="28"/>
-          <w:szCs w:val="28"/>
-        </w:rPr>
-      </w:pPr>
-      <w:proofErr w:type="spellStart"/>
-      <w:r>
-        <w:rPr>
-          <w:rFonts w:ascii="Times New Roman" w:hAnsi="Times New Roman" w:cs="Times New Roman"/>
-          <w:sz w:val="28"/>
-          <w:szCs w:val="28"/>
-        </w:rPr>
-        <w:t>Конвеерные</w:t>
-      </w:r>
-      <w:proofErr w:type="spellEnd"/>
-      <w:r>
-        <w:rPr>
-          <w:rFonts w:ascii="Times New Roman" w:hAnsi="Times New Roman" w:cs="Times New Roman"/>
-          <w:sz w:val="28"/>
-          <w:szCs w:val="28"/>
-        </w:rPr>
-        <w:t xml:space="preserve"> операции ленивые</w:t>
-      </w:r>
-      <w:r>
-        <w:rPr>
-          <w:rFonts w:ascii="Times New Roman" w:hAnsi="Times New Roman" w:cs="Times New Roman"/>
-          <w:sz w:val="28"/>
-          <w:szCs w:val="28"/>
-        </w:rPr>
-        <w:t>, обработка в них не начнется до тех пор, пока не будет вызван терминальный метод.</w:t>
       </w:r>
     </w:p>
     <w:p>
@@ -8432,6 +8513,7 @@
           <w:szCs w:val="28"/>
           <w:lang w:val="en-US"/>
         </w:rPr>
+        <w:lastRenderedPageBreak/>
         <w:t>Java</w:t>
       </w:r>
       <w:r>
@@ -8489,7 +8571,6 @@
           <w:szCs w:val="28"/>
           <w:lang w:val="en-US"/>
         </w:rPr>
-        <w:lastRenderedPageBreak/>
         <w:t>toList</w:t>
       </w:r>
       <w:proofErr w:type="spellEnd"/>
@@ -10384,6 +10465,7 @@
           <w:sz w:val="28"/>
           <w:szCs w:val="28"/>
         </w:rPr>
+        <w:lastRenderedPageBreak/>
         <w:t>Есть</w:t>
       </w:r>
       <w:r>
@@ -10424,7 +10506,6 @@
         <w:rPr>
           <w:noProof/>
         </w:rPr>
-        <w:lastRenderedPageBreak/>
         <w:drawing>
           <wp:inline distT="0" distB="0" distL="0" distR="0" wp14:anchorId="267A9D71" wp14:editId="48F6B890">
             <wp:extent cx="5886450" cy="523875"/>
@@ -11078,6 +11159,7 @@
           <w:sz w:val="28"/>
           <w:szCs w:val="28"/>
         </w:rPr>
+        <w:lastRenderedPageBreak/>
         <w:t xml:space="preserve">Через метод </w:t>
       </w:r>
       <w:proofErr w:type="spellStart"/>
@@ -11218,7 +11300,6 @@
           <w:sz w:val="28"/>
           <w:szCs w:val="28"/>
         </w:rPr>
-        <w:lastRenderedPageBreak/>
         <w:t xml:space="preserve">Метод </w:t>
       </w:r>
       <w:proofErr w:type="spellStart"/>
@@ -12534,7 +12615,16 @@
           <w:sz w:val="28"/>
           <w:szCs w:val="28"/>
         </w:rPr>
-        <w:t xml:space="preserve">для одной части, а другая часть остается доступной исходному итератору. Если разделить </w:t>
+        <w:t xml:space="preserve">для одной части, а другая часть остается доступной </w:t>
+      </w:r>
+      <w:r>
+        <w:rPr>
+          <w:rFonts w:ascii="Times New Roman" w:hAnsi="Times New Roman" w:cs="Times New Roman"/>
+          <w:sz w:val="28"/>
+          <w:szCs w:val="28"/>
+        </w:rPr>
+        <w:lastRenderedPageBreak/>
+        <w:t xml:space="preserve">исходному итератору. Если разделить </w:t>
       </w:r>
       <w:proofErr w:type="spellStart"/>
       <w:r>
@@ -14653,7 +14743,7 @@
 </file>
 
 <file path=customXml/itemProps1.xml><?xml version="1.0" encoding="utf-8"?>
-<ds:datastoreItem xmlns:ds="http://schemas.openxmlformats.org/officeDocument/2006/customXml" ds:itemID="{A0722590-147B-4597-9963-E324078012D2}">
+<ds:datastoreItem xmlns:ds="http://schemas.openxmlformats.org/officeDocument/2006/customXml" ds:itemID="{5E0C9D01-6658-469B-AE3F-29667E43BC37}">
   <ds:schemaRefs>
     <ds:schemaRef ds:uri="http://schemas.openxmlformats.org/officeDocument/2006/bibliography"/>
   </ds:schemaRefs>

--- a/2 step/Stream API.docx
+++ b/2 step/Stream API.docx
@@ -7056,8 +7056,6 @@
           <w:szCs w:val="28"/>
         </w:rPr>
       </w:pPr>
-      <w:bookmarkStart w:id="0" w:name="_GoBack"/>
-      <w:bookmarkEnd w:id="0"/>
     </w:p>
     <w:p>
       <w:pPr>
@@ -10715,130 +10713,116 @@
     </w:p>
     <w:p>
       <w:pPr>
-        <w:ind w:left="360"/>
-        <w:rPr>
-          <w:rFonts w:ascii="Times New Roman" w:hAnsi="Times New Roman" w:cs="Times New Roman"/>
-          <w:sz w:val="28"/>
-          <w:szCs w:val="28"/>
-          <w:lang w:val="en-US"/>
+        <w:rPr>
+          <w:rFonts w:ascii="Times New Roman" w:hAnsi="Times New Roman" w:cs="Times New Roman"/>
+          <w:sz w:val="28"/>
+          <w:szCs w:val="28"/>
         </w:rPr>
       </w:pPr>
     </w:p>
     <w:p>
       <w:pPr>
-        <w:ind w:left="360"/>
-        <w:rPr>
-          <w:rFonts w:ascii="Times New Roman" w:hAnsi="Times New Roman" w:cs="Times New Roman"/>
-          <w:b/>
-          <w:sz w:val="28"/>
-          <w:szCs w:val="28"/>
-        </w:rPr>
-      </w:pPr>
-      <w:r>
-        <w:rPr>
-          <w:rFonts w:ascii="Times New Roman" w:hAnsi="Times New Roman" w:cs="Times New Roman"/>
-          <w:b/>
-          <w:sz w:val="28"/>
-          <w:szCs w:val="28"/>
-        </w:rPr>
-        <w:t>Когда следует применять параллельные потоки</w:t>
+        <w:rPr>
+          <w:rFonts w:ascii="Times New Roman" w:hAnsi="Times New Roman" w:cs="Times New Roman"/>
+          <w:sz w:val="28"/>
+          <w:szCs w:val="28"/>
+        </w:rPr>
+      </w:pPr>
+      <w:r>
+        <w:rPr>
+          <w:rFonts w:ascii="Times New Roman" w:hAnsi="Times New Roman" w:cs="Times New Roman"/>
+          <w:sz w:val="28"/>
+          <w:szCs w:val="28"/>
+        </w:rPr>
+        <w:t>Реализация своего коллектора</w:t>
       </w:r>
     </w:p>
     <w:p>
       <w:pPr>
-        <w:ind w:left="360"/>
-        <w:rPr>
-          <w:rFonts w:ascii="Times New Roman" w:hAnsi="Times New Roman" w:cs="Times New Roman"/>
-          <w:sz w:val="28"/>
-          <w:szCs w:val="28"/>
-        </w:rPr>
-      </w:pPr>
-      <w:r>
-        <w:rPr>
-          <w:rFonts w:ascii="Times New Roman" w:hAnsi="Times New Roman" w:cs="Times New Roman"/>
-          <w:sz w:val="28"/>
-          <w:szCs w:val="28"/>
-        </w:rPr>
-        <w:t xml:space="preserve">Промежуточные операции могут выполняться с сохранением и без сохранения состояния. Например метод </w:t>
-      </w:r>
-      <w:proofErr w:type="gramStart"/>
-      <w:r>
-        <w:rPr>
-          <w:rFonts w:ascii="Times New Roman" w:hAnsi="Times New Roman" w:cs="Times New Roman"/>
-          <w:sz w:val="28"/>
-          <w:szCs w:val="28"/>
-          <w:lang w:val="en-US"/>
-        </w:rPr>
-        <w:t>sorted</w:t>
-      </w:r>
-      <w:r>
-        <w:rPr>
-          <w:rFonts w:ascii="Times New Roman" w:hAnsi="Times New Roman" w:cs="Times New Roman"/>
-          <w:sz w:val="28"/>
-          <w:szCs w:val="28"/>
-        </w:rPr>
-        <w:t>(</w:t>
-      </w:r>
-      <w:proofErr w:type="gramEnd"/>
-      <w:r>
-        <w:rPr>
-          <w:rFonts w:ascii="Times New Roman" w:hAnsi="Times New Roman" w:cs="Times New Roman"/>
-          <w:sz w:val="28"/>
-          <w:szCs w:val="28"/>
-        </w:rPr>
-        <w:t xml:space="preserve">) </w:t>
-      </w:r>
-      <w:r>
-        <w:rPr>
-          <w:rFonts w:ascii="Times New Roman" w:hAnsi="Times New Roman" w:cs="Times New Roman"/>
-          <w:sz w:val="28"/>
-          <w:szCs w:val="28"/>
-        </w:rPr>
-        <w:t xml:space="preserve">выполняется с сохранением состояния, а метод </w:t>
-      </w:r>
-      <w:r>
-        <w:rPr>
-          <w:rFonts w:ascii="Times New Roman" w:hAnsi="Times New Roman" w:cs="Times New Roman"/>
-          <w:sz w:val="28"/>
-          <w:szCs w:val="28"/>
-          <w:lang w:val="en-US"/>
-        </w:rPr>
-        <w:t>filter</w:t>
-      </w:r>
-      <w:r>
-        <w:rPr>
-          <w:rFonts w:ascii="Times New Roman" w:hAnsi="Times New Roman" w:cs="Times New Roman"/>
-          <w:sz w:val="28"/>
-          <w:szCs w:val="28"/>
-        </w:rPr>
-        <w:t xml:space="preserve"> </w:t>
-      </w:r>
-      <w:r>
-        <w:rPr>
-          <w:rFonts w:ascii="Times New Roman" w:hAnsi="Times New Roman" w:cs="Times New Roman"/>
-          <w:sz w:val="28"/>
-          <w:szCs w:val="28"/>
-        </w:rPr>
-        <w:t>без.</w:t>
-      </w:r>
-      <w:r>
-        <w:rPr>
-          <w:rFonts w:ascii="Times New Roman" w:hAnsi="Times New Roman" w:cs="Times New Roman"/>
-          <w:sz w:val="28"/>
-          <w:szCs w:val="28"/>
-        </w:rPr>
-        <w:t xml:space="preserve"> </w:t>
+        <w:rPr>
+          <w:rFonts w:ascii="Times New Roman" w:hAnsi="Times New Roman" w:cs="Times New Roman"/>
+          <w:sz w:val="28"/>
+          <w:szCs w:val="28"/>
+          <w:lang w:val="en-US"/>
+        </w:rPr>
+      </w:pPr>
+      <w:r>
+        <w:rPr>
+          <w:noProof/>
+        </w:rPr>
+        <w:lastRenderedPageBreak/>
+        <w:drawing>
+          <wp:inline distT="0" distB="0" distL="0" distR="0" wp14:anchorId="7EB43963" wp14:editId="42203FCD">
+            <wp:extent cx="5940425" cy="5648325"/>
+            <wp:effectExtent l="0" t="0" r="3175" b="9525"/>
+            <wp:docPr id="6" name="Рисунок 6"/>
+            <wp:cNvGraphicFramePr>
+              <a:graphicFrameLocks xmlns:a="http://schemas.openxmlformats.org/drawingml/2006/main" noChangeAspect="1"/>
+            </wp:cNvGraphicFramePr>
+            <a:graphic xmlns:a="http://schemas.openxmlformats.org/drawingml/2006/main">
+              <a:graphicData uri="http://schemas.openxmlformats.org/drawingml/2006/picture">
+                <pic:pic xmlns:pic="http://schemas.openxmlformats.org/drawingml/2006/picture">
+                  <pic:nvPicPr>
+                    <pic:cNvPr id="1" name=""/>
+                    <pic:cNvPicPr/>
+                  </pic:nvPicPr>
+                  <pic:blipFill>
+                    <a:blip r:embed="rId12"/>
+                    <a:stretch>
+                      <a:fillRect/>
+                    </a:stretch>
+                  </pic:blipFill>
+                  <pic:spPr>
+                    <a:xfrm>
+                      <a:off x="0" y="0"/>
+                      <a:ext cx="5940425" cy="5648325"/>
+                    </a:xfrm>
+                    <a:prstGeom prst="rect">
+                      <a:avLst/>
+                    </a:prstGeom>
+                  </pic:spPr>
+                </pic:pic>
+              </a:graphicData>
+            </a:graphic>
+          </wp:inline>
+        </w:drawing>
       </w:r>
     </w:p>
     <w:p>
       <w:pPr>
-        <w:ind w:left="360"/>
-        <w:rPr>
-          <w:rFonts w:ascii="Times New Roman" w:hAnsi="Times New Roman" w:cs="Times New Roman"/>
-          <w:sz w:val="28"/>
-          <w:szCs w:val="28"/>
-        </w:rPr>
-      </w:pPr>
+        <w:rPr>
+          <w:rFonts w:ascii="Times New Roman" w:hAnsi="Times New Roman" w:cs="Times New Roman"/>
+          <w:sz w:val="28"/>
+          <w:szCs w:val="28"/>
+        </w:rPr>
+      </w:pPr>
+      <w:r>
+        <w:rPr>
+          <w:rFonts w:ascii="Times New Roman" w:hAnsi="Times New Roman" w:cs="Times New Roman"/>
+          <w:sz w:val="28"/>
+          <w:szCs w:val="28"/>
+        </w:rPr>
+        <w:t xml:space="preserve">Интерфейс </w:t>
+      </w:r>
+      <w:proofErr w:type="spellStart"/>
+      <w:r>
+        <w:rPr>
+          <w:rFonts w:ascii="Times New Roman" w:hAnsi="Times New Roman" w:cs="Times New Roman"/>
+          <w:sz w:val="28"/>
+          <w:szCs w:val="28"/>
+        </w:rPr>
+        <w:t>Collector</w:t>
+      </w:r>
+      <w:proofErr w:type="spellEnd"/>
+      <w:r>
+        <w:rPr>
+          <w:rFonts w:ascii="Times New Roman" w:hAnsi="Times New Roman" w:cs="Times New Roman"/>
+          <w:sz w:val="28"/>
+          <w:szCs w:val="28"/>
+        </w:rPr>
+        <w:t xml:space="preserve"> требует реализации пяти методов. </w:t>
+      </w:r>
+      <w:proofErr w:type="spellStart"/>
       <w:r>
         <w:rPr>
           <w:rFonts w:ascii="Times New Roman" w:hAnsi="Times New Roman" w:cs="Times New Roman"/>
@@ -10846,52 +10830,27 @@
           <w:sz w:val="28"/>
           <w:szCs w:val="28"/>
         </w:rPr>
-        <w:t>Ассоциативность</w:t>
-      </w:r>
-      <w:r>
-        <w:rPr>
-          <w:rFonts w:ascii="Times New Roman" w:hAnsi="Times New Roman" w:cs="Times New Roman"/>
-          <w:sz w:val="28"/>
-          <w:szCs w:val="28"/>
-        </w:rPr>
-        <w:t xml:space="preserve"> – операция </w:t>
-      </w:r>
-      <w:proofErr w:type="gramStart"/>
-      <w:r>
-        <w:rPr>
-          <w:rFonts w:ascii="Times New Roman" w:hAnsi="Times New Roman" w:cs="Times New Roman"/>
-          <w:sz w:val="28"/>
-          <w:szCs w:val="28"/>
-        </w:rPr>
-        <w:t>ассоциативна</w:t>
-      </w:r>
-      <w:proofErr w:type="gramEnd"/>
-      <w:r>
-        <w:rPr>
-          <w:rFonts w:ascii="Times New Roman" w:hAnsi="Times New Roman" w:cs="Times New Roman"/>
-          <w:sz w:val="28"/>
-          <w:szCs w:val="28"/>
-        </w:rPr>
-        <w:t xml:space="preserve"> когда не важен порядок действий</w:t>
-      </w:r>
-      <w:r>
-        <w:rPr>
-          <w:rFonts w:ascii="Times New Roman" w:hAnsi="Times New Roman" w:cs="Times New Roman"/>
-          <w:sz w:val="28"/>
-          <w:szCs w:val="28"/>
-        </w:rPr>
-        <w:t>.</w:t>
+        <w:t>Supplier</w:t>
+      </w:r>
+      <w:proofErr w:type="spellEnd"/>
+      <w:r>
+        <w:rPr>
+          <w:rFonts w:ascii="Times New Roman" w:hAnsi="Times New Roman" w:cs="Times New Roman"/>
+          <w:sz w:val="28"/>
+          <w:szCs w:val="28"/>
+        </w:rPr>
+        <w:t xml:space="preserve"> возвращает лямбда-выражение, создающее контейнер для хранения промежуточных выражений.</w:t>
       </w:r>
     </w:p>
     <w:p>
       <w:pPr>
-        <w:ind w:left="360"/>
-        <w:rPr>
-          <w:rFonts w:ascii="Times New Roman" w:hAnsi="Times New Roman" w:cs="Times New Roman"/>
-          <w:sz w:val="28"/>
-          <w:szCs w:val="28"/>
-        </w:rPr>
-      </w:pPr>
+        <w:rPr>
+          <w:rFonts w:ascii="Times New Roman" w:hAnsi="Times New Roman" w:cs="Times New Roman"/>
+          <w:sz w:val="28"/>
+          <w:szCs w:val="28"/>
+        </w:rPr>
+      </w:pPr>
+      <w:proofErr w:type="spellStart"/>
       <w:r>
         <w:rPr>
           <w:rFonts w:ascii="Times New Roman" w:hAnsi="Times New Roman" w:cs="Times New Roman"/>
@@ -10899,19 +10858,130 @@
           <w:sz w:val="28"/>
           <w:szCs w:val="28"/>
         </w:rPr>
-        <w:t xml:space="preserve">Операция без вмешательства </w:t>
-      </w:r>
-      <w:r>
-        <w:rPr>
-          <w:rFonts w:ascii="Times New Roman" w:hAnsi="Times New Roman" w:cs="Times New Roman"/>
-          <w:sz w:val="28"/>
-          <w:szCs w:val="28"/>
-        </w:rPr>
-        <w:t>– означает, что источник данных не видоизменяется самой операцией.</w:t>
+        <w:t>Accumulator</w:t>
+      </w:r>
+      <w:proofErr w:type="spellEnd"/>
+      <w:r>
+        <w:rPr>
+          <w:rFonts w:ascii="Times New Roman" w:hAnsi="Times New Roman" w:cs="Times New Roman"/>
+          <w:sz w:val="28"/>
+          <w:szCs w:val="28"/>
+        </w:rPr>
+        <w:t xml:space="preserve"> добавляет очередное значение в контейнер промежуточных значений. Если быть точным, то </w:t>
+      </w:r>
+      <w:proofErr w:type="spellStart"/>
+      <w:r>
+        <w:rPr>
+          <w:rFonts w:ascii="Times New Roman" w:hAnsi="Times New Roman" w:cs="Times New Roman"/>
+          <w:sz w:val="28"/>
+          <w:szCs w:val="28"/>
+        </w:rPr>
+        <w:t>accumulator</w:t>
+      </w:r>
+      <w:proofErr w:type="spellEnd"/>
+      <w:r>
+        <w:rPr>
+          <w:rFonts w:ascii="Times New Roman" w:hAnsi="Times New Roman" w:cs="Times New Roman"/>
+          <w:sz w:val="28"/>
+          <w:szCs w:val="28"/>
+        </w:rPr>
+        <w:t xml:space="preserve"> возвращает лямбда-выражение, которое обрабатывает очередное значение и сохраняет его.</w:t>
       </w:r>
     </w:p>
     <w:p>
       <w:pPr>
+        <w:rPr>
+          <w:rFonts w:ascii="Times New Roman" w:hAnsi="Times New Roman" w:cs="Times New Roman"/>
+          <w:sz w:val="28"/>
+          <w:szCs w:val="28"/>
+        </w:rPr>
+      </w:pPr>
+      <w:proofErr w:type="spellStart"/>
+      <w:r>
+        <w:rPr>
+          <w:rFonts w:ascii="Times New Roman" w:hAnsi="Times New Roman" w:cs="Times New Roman"/>
+          <w:b/>
+          <w:sz w:val="28"/>
+          <w:szCs w:val="28"/>
+        </w:rPr>
+        <w:t>Combiner</w:t>
+      </w:r>
+      <w:proofErr w:type="spellEnd"/>
+      <w:r>
+        <w:rPr>
+          <w:rFonts w:ascii="Times New Roman" w:hAnsi="Times New Roman" w:cs="Times New Roman"/>
+          <w:sz w:val="28"/>
+          <w:szCs w:val="28"/>
+        </w:rPr>
+        <w:t xml:space="preserve"> возвращает лямбда-выражение, объединяющее два контейнера промежуточных значений в один. Дело в том, что </w:t>
+      </w:r>
+      <w:proofErr w:type="spellStart"/>
+      <w:r>
+        <w:rPr>
+          <w:rFonts w:ascii="Times New Roman" w:hAnsi="Times New Roman" w:cs="Times New Roman"/>
+          <w:sz w:val="28"/>
+          <w:szCs w:val="28"/>
+        </w:rPr>
+        <w:t>Stream</w:t>
+      </w:r>
+      <w:proofErr w:type="spellEnd"/>
+      <w:r>
+        <w:rPr>
+          <w:rFonts w:ascii="Times New Roman" w:hAnsi="Times New Roman" w:cs="Times New Roman"/>
+          <w:sz w:val="28"/>
+          <w:szCs w:val="28"/>
+        </w:rPr>
+        <w:t xml:space="preserve"> API может создать </w:t>
+      </w:r>
+      <w:proofErr w:type="gramStart"/>
+      <w:r>
+        <w:rPr>
+          <w:rFonts w:ascii="Times New Roman" w:hAnsi="Times New Roman" w:cs="Times New Roman"/>
+          <w:sz w:val="28"/>
+          <w:szCs w:val="28"/>
+        </w:rPr>
+        <w:t>несколько таки</w:t>
+      </w:r>
+      <w:proofErr w:type="gramEnd"/>
+      <w:r>
+        <w:rPr>
+          <w:rFonts w:ascii="Times New Roman" w:hAnsi="Times New Roman" w:cs="Times New Roman"/>
+          <w:sz w:val="28"/>
+          <w:szCs w:val="28"/>
+        </w:rPr>
+        <w:t xml:space="preserve"> контейнеров, для параллельной обработки и в конце слить их в один общий контейнер.</w:t>
+      </w:r>
+    </w:p>
+    <w:p>
+      <w:pPr>
+        <w:rPr>
+          <w:rFonts w:ascii="Times New Roman" w:hAnsi="Times New Roman" w:cs="Times New Roman"/>
+          <w:sz w:val="28"/>
+          <w:szCs w:val="28"/>
+        </w:rPr>
+      </w:pPr>
+      <w:proofErr w:type="spellStart"/>
+      <w:r>
+        <w:rPr>
+          <w:rFonts w:ascii="Times New Roman" w:hAnsi="Times New Roman" w:cs="Times New Roman"/>
+          <w:b/>
+          <w:sz w:val="28"/>
+          <w:szCs w:val="28"/>
+        </w:rPr>
+        <w:t>Finisher</w:t>
+      </w:r>
+      <w:proofErr w:type="spellEnd"/>
+      <w:r>
+        <w:rPr>
+          <w:rFonts w:ascii="Times New Roman" w:hAnsi="Times New Roman" w:cs="Times New Roman"/>
+          <w:sz w:val="28"/>
+          <w:szCs w:val="28"/>
+        </w:rPr>
+        <w:t xml:space="preserve"> возвращает лямбда-выражение, которое производит финальное преобразование: обрабатывает содержимого контейнера промежуточных результатов и приводит его к заданному выходному типу.</w:t>
+      </w:r>
+    </w:p>
+    <w:p>
+      <w:pPr>
         <w:ind w:left="360"/>
         <w:rPr>
           <w:rFonts w:ascii="Times New Roman" w:hAnsi="Times New Roman" w:cs="Times New Roman"/>
@@ -10919,6 +10989,202 @@
           <w:szCs w:val="28"/>
         </w:rPr>
       </w:pPr>
+    </w:p>
+    <w:p>
+      <w:pPr>
+        <w:ind w:left="360"/>
+        <w:rPr>
+          <w:rFonts w:ascii="Times New Roman" w:hAnsi="Times New Roman" w:cs="Times New Roman"/>
+          <w:b/>
+          <w:sz w:val="28"/>
+          <w:szCs w:val="28"/>
+        </w:rPr>
+      </w:pPr>
+      <w:r>
+        <w:rPr>
+          <w:rFonts w:ascii="Times New Roman" w:hAnsi="Times New Roman" w:cs="Times New Roman"/>
+          <w:b/>
+          <w:sz w:val="28"/>
+          <w:szCs w:val="28"/>
+        </w:rPr>
+        <w:t>Когда следует применять параллельные потоки</w:t>
+      </w:r>
+    </w:p>
+    <w:p>
+      <w:pPr>
+        <w:ind w:left="360"/>
+        <w:rPr>
+          <w:rFonts w:ascii="Times New Roman" w:hAnsi="Times New Roman" w:cs="Times New Roman"/>
+          <w:sz w:val="28"/>
+          <w:szCs w:val="28"/>
+        </w:rPr>
+      </w:pPr>
+      <w:r>
+        <w:rPr>
+          <w:rFonts w:ascii="Times New Roman" w:hAnsi="Times New Roman" w:cs="Times New Roman"/>
+          <w:sz w:val="28"/>
+          <w:szCs w:val="28"/>
+        </w:rPr>
+        <w:t xml:space="preserve">Промежуточные операции могут выполняться с сохранением и без сохранения состояния. Например метод </w:t>
+      </w:r>
+      <w:proofErr w:type="gramStart"/>
+      <w:r>
+        <w:rPr>
+          <w:rFonts w:ascii="Times New Roman" w:hAnsi="Times New Roman" w:cs="Times New Roman"/>
+          <w:sz w:val="28"/>
+          <w:szCs w:val="28"/>
+          <w:lang w:val="en-US"/>
+        </w:rPr>
+        <w:t>sorted</w:t>
+      </w:r>
+      <w:r>
+        <w:rPr>
+          <w:rFonts w:ascii="Times New Roman" w:hAnsi="Times New Roman" w:cs="Times New Roman"/>
+          <w:sz w:val="28"/>
+          <w:szCs w:val="28"/>
+        </w:rPr>
+        <w:t>(</w:t>
+      </w:r>
+      <w:proofErr w:type="gramEnd"/>
+      <w:r>
+        <w:rPr>
+          <w:rFonts w:ascii="Times New Roman" w:hAnsi="Times New Roman" w:cs="Times New Roman"/>
+          <w:sz w:val="28"/>
+          <w:szCs w:val="28"/>
+        </w:rPr>
+        <w:t xml:space="preserve">) </w:t>
+      </w:r>
+      <w:r>
+        <w:rPr>
+          <w:rFonts w:ascii="Times New Roman" w:hAnsi="Times New Roman" w:cs="Times New Roman"/>
+          <w:sz w:val="28"/>
+          <w:szCs w:val="28"/>
+        </w:rPr>
+        <w:t xml:space="preserve">выполняется с сохранением состояния, а метод </w:t>
+      </w:r>
+      <w:r>
+        <w:rPr>
+          <w:rFonts w:ascii="Times New Roman" w:hAnsi="Times New Roman" w:cs="Times New Roman"/>
+          <w:sz w:val="28"/>
+          <w:szCs w:val="28"/>
+          <w:lang w:val="en-US"/>
+        </w:rPr>
+        <w:t>filter</w:t>
+      </w:r>
+      <w:r>
+        <w:rPr>
+          <w:rFonts w:ascii="Times New Roman" w:hAnsi="Times New Roman" w:cs="Times New Roman"/>
+          <w:sz w:val="28"/>
+          <w:szCs w:val="28"/>
+        </w:rPr>
+        <w:t xml:space="preserve"> </w:t>
+      </w:r>
+      <w:r>
+        <w:rPr>
+          <w:rFonts w:ascii="Times New Roman" w:hAnsi="Times New Roman" w:cs="Times New Roman"/>
+          <w:sz w:val="28"/>
+          <w:szCs w:val="28"/>
+        </w:rPr>
+        <w:t>без.</w:t>
+      </w:r>
+      <w:r>
+        <w:rPr>
+          <w:rFonts w:ascii="Times New Roman" w:hAnsi="Times New Roman" w:cs="Times New Roman"/>
+          <w:sz w:val="28"/>
+          <w:szCs w:val="28"/>
+        </w:rPr>
+        <w:t xml:space="preserve"> </w:t>
+      </w:r>
+    </w:p>
+    <w:p>
+      <w:pPr>
+        <w:ind w:left="360"/>
+        <w:rPr>
+          <w:rFonts w:ascii="Times New Roman" w:hAnsi="Times New Roman" w:cs="Times New Roman"/>
+          <w:sz w:val="28"/>
+          <w:szCs w:val="28"/>
+        </w:rPr>
+      </w:pPr>
+      <w:r>
+        <w:rPr>
+          <w:rFonts w:ascii="Times New Roman" w:hAnsi="Times New Roman" w:cs="Times New Roman"/>
+          <w:b/>
+          <w:sz w:val="28"/>
+          <w:szCs w:val="28"/>
+        </w:rPr>
+        <w:t>Ассоциативность</w:t>
+      </w:r>
+      <w:r>
+        <w:rPr>
+          <w:rFonts w:ascii="Times New Roman" w:hAnsi="Times New Roman" w:cs="Times New Roman"/>
+          <w:sz w:val="28"/>
+          <w:szCs w:val="28"/>
+        </w:rPr>
+        <w:t xml:space="preserve"> – операция </w:t>
+      </w:r>
+      <w:proofErr w:type="gramStart"/>
+      <w:r>
+        <w:rPr>
+          <w:rFonts w:ascii="Times New Roman" w:hAnsi="Times New Roman" w:cs="Times New Roman"/>
+          <w:sz w:val="28"/>
+          <w:szCs w:val="28"/>
+        </w:rPr>
+        <w:t>ассоциативна</w:t>
+      </w:r>
+      <w:proofErr w:type="gramEnd"/>
+      <w:r>
+        <w:rPr>
+          <w:rFonts w:ascii="Times New Roman" w:hAnsi="Times New Roman" w:cs="Times New Roman"/>
+          <w:sz w:val="28"/>
+          <w:szCs w:val="28"/>
+        </w:rPr>
+        <w:t xml:space="preserve"> когда не важен порядок действий</w:t>
+      </w:r>
+      <w:r>
+        <w:rPr>
+          <w:rFonts w:ascii="Times New Roman" w:hAnsi="Times New Roman" w:cs="Times New Roman"/>
+          <w:sz w:val="28"/>
+          <w:szCs w:val="28"/>
+        </w:rPr>
+        <w:t>.</w:t>
+      </w:r>
+    </w:p>
+    <w:p>
+      <w:pPr>
+        <w:ind w:left="360"/>
+        <w:rPr>
+          <w:rFonts w:ascii="Times New Roman" w:hAnsi="Times New Roman" w:cs="Times New Roman"/>
+          <w:sz w:val="28"/>
+          <w:szCs w:val="28"/>
+        </w:rPr>
+      </w:pPr>
+      <w:r>
+        <w:rPr>
+          <w:rFonts w:ascii="Times New Roman" w:hAnsi="Times New Roman" w:cs="Times New Roman"/>
+          <w:b/>
+          <w:sz w:val="28"/>
+          <w:szCs w:val="28"/>
+        </w:rPr>
+        <w:t xml:space="preserve">Операция без вмешательства </w:t>
+      </w:r>
+      <w:r>
+        <w:rPr>
+          <w:rFonts w:ascii="Times New Roman" w:hAnsi="Times New Roman" w:cs="Times New Roman"/>
+          <w:sz w:val="28"/>
+          <w:szCs w:val="28"/>
+        </w:rPr>
+        <w:t>– означает, что источник данных не видоизменяется самой операцией.</w:t>
+      </w:r>
+    </w:p>
+    <w:p>
+      <w:pPr>
+        <w:ind w:left="360"/>
+        <w:rPr>
+          <w:rFonts w:ascii="Times New Roman" w:hAnsi="Times New Roman" w:cs="Times New Roman"/>
+          <w:sz w:val="28"/>
+          <w:szCs w:val="28"/>
+        </w:rPr>
+      </w:pPr>
       <w:r>
         <w:rPr>
           <w:rFonts w:ascii="Times New Roman" w:hAnsi="Times New Roman" w:cs="Times New Roman"/>
@@ -10933,7 +11199,17 @@
           <w:sz w:val="28"/>
           <w:szCs w:val="28"/>
         </w:rPr>
-        <w:t xml:space="preserve"> Этим гарантируется, что результаты выполнения операций в параллельном потоке данных остаются такими же, как и в последовательном.</w:t>
+        <w:t xml:space="preserve"> Этим гарантируется, что результаты выполнения операций в параллельном потоке данных остаются такими же, как и в последо</w:t>
+      </w:r>
+      <w:bookmarkStart w:id="0" w:name="_GoBack"/>
+      <w:bookmarkEnd w:id="0"/>
+      <w:r>
+        <w:rPr>
+          <w:rFonts w:ascii="Times New Roman" w:hAnsi="Times New Roman" w:cs="Times New Roman"/>
+          <w:sz w:val="28"/>
+          <w:szCs w:val="28"/>
+        </w:rPr>
+        <w:t>вательном.</w:t>
       </w:r>
     </w:p>
     <w:p>
@@ -11159,7 +11435,6 @@
           <w:sz w:val="28"/>
           <w:szCs w:val="28"/>
         </w:rPr>
-        <w:lastRenderedPageBreak/>
         <w:t xml:space="preserve">Через метод </w:t>
       </w:r>
       <w:proofErr w:type="spellStart"/>
@@ -11780,6 +12055,7 @@
           <w:sz w:val="28"/>
           <w:szCs w:val="28"/>
         </w:rPr>
+        <w:lastRenderedPageBreak/>
         <w:t xml:space="preserve">Обычный итератор </w:t>
       </w:r>
       <w:r>
@@ -12615,16 +12891,7 @@
           <w:sz w:val="28"/>
           <w:szCs w:val="28"/>
         </w:rPr>
-        <w:t xml:space="preserve">для одной части, а другая часть остается доступной </w:t>
-      </w:r>
-      <w:r>
-        <w:rPr>
-          <w:rFonts w:ascii="Times New Roman" w:hAnsi="Times New Roman" w:cs="Times New Roman"/>
-          <w:sz w:val="28"/>
-          <w:szCs w:val="28"/>
-        </w:rPr>
-        <w:lastRenderedPageBreak/>
-        <w:t xml:space="preserve">исходному итератору. Если разделить </w:t>
+        <w:t xml:space="preserve">для одной части, а другая часть остается доступной исходному итератору. Если разделить </w:t>
       </w:r>
       <w:proofErr w:type="spellStart"/>
       <w:r>
@@ -14290,7 +14557,6 @@
   <w:style w:type="character" w:default="1" w:styleId="a0">
     <w:name w:val="Default Paragraph Font"/>
     <w:uiPriority w:val="1"/>
-    <w:semiHidden/>
     <w:unhideWhenUsed/>
   </w:style>
   <w:style w:type="table" w:default="1" w:styleId="a1">
@@ -14743,7 +15009,7 @@
 </file>
 
 <file path=customXml/itemProps1.xml><?xml version="1.0" encoding="utf-8"?>
-<ds:datastoreItem xmlns:ds="http://schemas.openxmlformats.org/officeDocument/2006/customXml" ds:itemID="{5E0C9D01-6658-469B-AE3F-29667E43BC37}">
+<ds:datastoreItem xmlns:ds="http://schemas.openxmlformats.org/officeDocument/2006/customXml" ds:itemID="{6E47AFF3-850D-4086-9221-677612FA0517}">
   <ds:schemaRefs>
     <ds:schemaRef ds:uri="http://schemas.openxmlformats.org/officeDocument/2006/bibliography"/>
   </ds:schemaRefs>

--- a/2 step/Stream API.docx
+++ b/2 step/Stream API.docx
@@ -1,6 +1,6 @@
 
 <file path=word/document.xml><?xml version="1.0" encoding="utf-8"?>
-<w:document xmlns:wpc="http://schemas.microsoft.com/office/word/2010/wordprocessingCanvas" xmlns:cx="http://schemas.microsoft.com/office/drawing/2014/chartex" xmlns:cx1="http://schemas.microsoft.com/office/drawing/2015/9/8/chartex" xmlns:cx2="http://schemas.microsoft.com/office/drawing/2015/10/21/chartex" xmlns:cx3="http://schemas.microsoft.com/office/drawing/2016/5/9/chartex" xmlns:cx4="http://schemas.microsoft.com/office/drawing/2016/5/10/chartex" xmlns:cx5="http://schemas.microsoft.com/office/drawing/2016/5/11/chartex" xmlns:cx6="http://schemas.microsoft.com/office/drawing/2016/5/12/chartex" xmlns:cx7="http://schemas.microsoft.com/office/drawing/2016/5/13/chartex" xmlns:cx8="http://schemas.microsoft.com/office/drawing/2016/5/14/chartex" xmlns:mc="http://schemas.openxmlformats.org/markup-compatibility/2006" xmlns:aink="http://schemas.microsoft.com/office/drawing/2016/ink" xmlns:am3d="http://schemas.microsoft.com/office/drawing/2017/model3d" xmlns:o="urn:schemas-microsoft-com:office:office" xmlns:r="http://schemas.openxmlformats.org/officeDocument/2006/relationships" xmlns:m="http://schemas.openxmlformats.org/officeDocument/2006/math" xmlns:v="urn:schemas-microsoft-com:vml" xmlns:wp14="http://schemas.microsoft.com/office/word/2010/wordprocessingDrawing" xmlns:wp="http://schemas.openxmlformats.org/drawingml/2006/wordprocessingDrawing" xmlns:w10="urn:schemas-microsoft-com:office:word" xmlns:w="http://schemas.openxmlformats.org/wordprocessingml/2006/main" xmlns:w14="http://schemas.microsoft.com/office/word/2010/wordml" xmlns:w15="http://schemas.microsoft.com/office/word/2012/wordml" xmlns:w16cid="http://schemas.microsoft.com/office/word/2016/wordml/cid" xmlns:w16se="http://schemas.microsoft.com/office/word/2015/wordml/symex" xmlns:wpg="http://schemas.microsoft.com/office/word/2010/wordprocessingGroup" xmlns:wpi="http://schemas.microsoft.com/office/word/2010/wordprocessingInk" xmlns:wne="http://schemas.microsoft.com/office/word/2006/wordml" xmlns:wps="http://schemas.microsoft.com/office/word/2010/wordprocessingShape" mc:Ignorable="w14 w15 w16se w16cid wp14">
+<w:document xmlns:wpc="http://schemas.microsoft.com/office/word/2010/wordprocessingCanvas" xmlns:cx="http://schemas.microsoft.com/office/drawing/2014/chartex" xmlns:cx1="http://schemas.microsoft.com/office/drawing/2015/9/8/chartex" xmlns:cx2="http://schemas.microsoft.com/office/drawing/2015/10/21/chartex" xmlns:cx3="http://schemas.microsoft.com/office/drawing/2016/5/9/chartex" xmlns:cx4="http://schemas.microsoft.com/office/drawing/2016/5/10/chartex" xmlns:cx5="http://schemas.microsoft.com/office/drawing/2016/5/11/chartex" xmlns:cx6="http://schemas.microsoft.com/office/drawing/2016/5/12/chartex" xmlns:cx7="http://schemas.microsoft.com/office/drawing/2016/5/13/chartex" xmlns:cx8="http://schemas.microsoft.com/office/drawing/2016/5/14/chartex" xmlns:mc="http://schemas.openxmlformats.org/markup-compatibility/2006" xmlns:aink="http://schemas.microsoft.com/office/drawing/2016/ink" xmlns:am3d="http://schemas.microsoft.com/office/drawing/2017/model3d" xmlns:o="urn:schemas-microsoft-com:office:office" xmlns:oel="http://schemas.microsoft.com/office/2019/extlst" xmlns:r="http://schemas.openxmlformats.org/officeDocument/2006/relationships" xmlns:m="http://schemas.openxmlformats.org/officeDocument/2006/math" xmlns:v="urn:schemas-microsoft-com:vml" xmlns:wp14="http://schemas.microsoft.com/office/word/2010/wordprocessingDrawing" xmlns:wp="http://schemas.openxmlformats.org/drawingml/2006/wordprocessingDrawing" xmlns:w10="urn:schemas-microsoft-com:office:word" xmlns:w="http://schemas.openxmlformats.org/wordprocessingml/2006/main" xmlns:w14="http://schemas.microsoft.com/office/word/2010/wordml" xmlns:w15="http://schemas.microsoft.com/office/word/2012/wordml" xmlns:w16cex="http://schemas.microsoft.com/office/word/2018/wordml/cex" xmlns:w16cid="http://schemas.microsoft.com/office/word/2016/wordml/cid" xmlns:w16="http://schemas.microsoft.com/office/word/2018/wordml" xmlns:w16sdtdh="http://schemas.microsoft.com/office/word/2020/wordml/sdtdatahash" xmlns:w16se="http://schemas.microsoft.com/office/word/2015/wordml/symex" xmlns:wpg="http://schemas.microsoft.com/office/word/2010/wordprocessingGroup" xmlns:wpi="http://schemas.microsoft.com/office/word/2010/wordprocessingInk" xmlns:wne="http://schemas.microsoft.com/office/word/2006/wordml" xmlns:wps="http://schemas.microsoft.com/office/word/2010/wordprocessingShape" mc:Ignorable="w14 w15 w16se w16cid w16 w16cex w16sdtdh wp14">
   <w:body>
     <w:p>
       <w:pPr>
@@ -52,23 +52,13 @@
         </w:rPr>
         <w:t xml:space="preserve"> </w:t>
       </w:r>
-      <w:proofErr w:type="spellStart"/>
-      <w:r>
-        <w:rPr>
-          <w:rFonts w:ascii="Times New Roman" w:hAnsi="Times New Roman" w:cs="Times New Roman"/>
-          <w:sz w:val="28"/>
-          <w:szCs w:val="28"/>
-        </w:rPr>
-        <w:t>определеяется</w:t>
-      </w:r>
-      <w:proofErr w:type="spellEnd"/>
-      <w:r>
-        <w:rPr>
-          <w:rFonts w:ascii="Times New Roman" w:hAnsi="Times New Roman" w:cs="Times New Roman"/>
-          <w:sz w:val="28"/>
-          <w:szCs w:val="28"/>
-        </w:rPr>
-        <w:t xml:space="preserve"> как канал передачи данных, позволяет использовать функциональный стиль при работе с разными структурами данных. Поток данных представляет собой последовательность объектов.</w:t>
+      <w:r>
+        <w:rPr>
+          <w:rFonts w:ascii="Times New Roman" w:hAnsi="Times New Roman" w:cs="Times New Roman"/>
+          <w:sz w:val="28"/>
+          <w:szCs w:val="28"/>
+        </w:rPr>
+        <w:t>определеяется как канал передачи данных, позволяет использовать функциональный стиль при работе с разными структурами данных. Поток данных представляет собой последовательность объектов.</w:t>
       </w:r>
     </w:p>
     <w:p>
@@ -148,25 +138,7 @@
           <w:sz w:val="28"/>
           <w:szCs w:val="28"/>
         </w:rPr>
-        <w:t xml:space="preserve">Программисту не нужно заботится о подробностях реализации, параллельная обработка зашита в сами </w:t>
-      </w:r>
-      <w:proofErr w:type="spellStart"/>
-      <w:r>
-        <w:rPr>
-          <w:rFonts w:ascii="Times New Roman" w:hAnsi="Times New Roman" w:cs="Times New Roman"/>
-          <w:sz w:val="28"/>
-          <w:szCs w:val="28"/>
-        </w:rPr>
-        <w:t>стримы</w:t>
-      </w:r>
-      <w:proofErr w:type="spellEnd"/>
-      <w:r>
-        <w:rPr>
-          <w:rFonts w:ascii="Times New Roman" w:hAnsi="Times New Roman" w:cs="Times New Roman"/>
-          <w:sz w:val="28"/>
-          <w:szCs w:val="28"/>
-        </w:rPr>
-        <w:t>, что повышает надежность, и исключает ошибки многопоточности.</w:t>
+        <w:t>Программисту не нужно заботится о подробностях реализации, параллельная обработка зашита в сами стримы, что повышает надежность, и исключает ошибки многопоточности.</w:t>
       </w:r>
     </w:p>
     <w:p>
@@ -188,25 +160,7 @@
           <w:sz w:val="28"/>
           <w:szCs w:val="28"/>
         </w:rPr>
-        <w:t xml:space="preserve">Отложенное выполнение. </w:t>
-      </w:r>
-      <w:proofErr w:type="spellStart"/>
-      <w:r>
-        <w:rPr>
-          <w:rFonts w:ascii="Times New Roman" w:hAnsi="Times New Roman" w:cs="Times New Roman"/>
-          <w:sz w:val="28"/>
-          <w:szCs w:val="28"/>
-        </w:rPr>
-        <w:t>Стримы</w:t>
-      </w:r>
-      <w:proofErr w:type="spellEnd"/>
-      <w:r>
-        <w:rPr>
-          <w:rFonts w:ascii="Times New Roman" w:hAnsi="Times New Roman" w:cs="Times New Roman"/>
-          <w:sz w:val="28"/>
-          <w:szCs w:val="28"/>
-        </w:rPr>
-        <w:t xml:space="preserve"> начинают работу в конце, после вызова терминального метода.</w:t>
+        <w:t>Отложенное выполнение. Стримы начинают работу в конце, после вызова терминального метода.</w:t>
       </w:r>
       <w:r>
         <w:rPr>
@@ -351,7 +305,6 @@
           <w:szCs w:val="28"/>
         </w:rPr>
       </w:pPr>
-      <w:proofErr w:type="gramStart"/>
       <w:r>
         <w:rPr>
           <w:rFonts w:ascii="Times New Roman" w:hAnsi="Times New Roman" w:cs="Times New Roman"/>
@@ -369,7 +322,6 @@
         </w:rPr>
         <w:t>Stream</w:t>
       </w:r>
-      <w:proofErr w:type="gramEnd"/>
       <w:r>
         <w:rPr>
           <w:rFonts w:ascii="Times New Roman" w:hAnsi="Times New Roman" w:cs="Times New Roman"/>
@@ -384,69 +336,15 @@
           <w:sz w:val="28"/>
           <w:szCs w:val="28"/>
         </w:rPr>
-        <w:t xml:space="preserve">одноразовый, мы не можем его </w:t>
-      </w:r>
-      <w:proofErr w:type="spellStart"/>
-      <w:r>
-        <w:rPr>
-          <w:rFonts w:ascii="Times New Roman" w:hAnsi="Times New Roman" w:cs="Times New Roman"/>
-          <w:sz w:val="28"/>
-          <w:szCs w:val="28"/>
-        </w:rPr>
-        <w:t>переиспользовать</w:t>
-      </w:r>
-      <w:proofErr w:type="spellEnd"/>
-      <w:r>
-        <w:rPr>
-          <w:rFonts w:ascii="Times New Roman" w:hAnsi="Times New Roman" w:cs="Times New Roman"/>
-          <w:sz w:val="28"/>
-          <w:szCs w:val="28"/>
-        </w:rPr>
-        <w:t xml:space="preserve"> для различного набора операций (разветвить). </w:t>
-      </w:r>
-      <w:proofErr w:type="spellStart"/>
-      <w:r>
-        <w:rPr>
-          <w:rFonts w:ascii="Times New Roman" w:hAnsi="Times New Roman" w:cs="Times New Roman"/>
-          <w:sz w:val="28"/>
-          <w:szCs w:val="28"/>
-        </w:rPr>
-        <w:t>Стрим</w:t>
-      </w:r>
-      <w:proofErr w:type="spellEnd"/>
-      <w:r>
-        <w:rPr>
-          <w:rFonts w:ascii="Times New Roman" w:hAnsi="Times New Roman" w:cs="Times New Roman"/>
-          <w:sz w:val="28"/>
-          <w:szCs w:val="28"/>
-        </w:rPr>
-        <w:t xml:space="preserve"> не хранит данные, после того как он отработал, становится непригодным</w:t>
-      </w:r>
-      <w:r>
-        <w:rPr>
-          <w:rFonts w:ascii="Times New Roman" w:hAnsi="Times New Roman" w:cs="Times New Roman"/>
-          <w:sz w:val="28"/>
-          <w:szCs w:val="28"/>
-        </w:rPr>
-        <w:t xml:space="preserve"> (</w:t>
-      </w:r>
-      <w:proofErr w:type="spellStart"/>
-      <w:r>
-        <w:rPr>
-          <w:rFonts w:ascii="Times New Roman" w:hAnsi="Times New Roman" w:cs="Times New Roman"/>
-          <w:sz w:val="28"/>
-          <w:szCs w:val="28"/>
-        </w:rPr>
-        <w:t>IllegalStateException</w:t>
-      </w:r>
-      <w:proofErr w:type="spellEnd"/>
-      <w:r>
-        <w:rPr>
-          <w:rFonts w:ascii="Times New Roman" w:hAnsi="Times New Roman" w:cs="Times New Roman"/>
-          <w:sz w:val="28"/>
-          <w:szCs w:val="28"/>
-        </w:rPr>
-        <w:t>)</w:t>
+        <w:t>одноразовый, мы не можем его переиспользовать для различного набора операций (разветвить). Стрим не хранит данные, после того как он отработал, становится непригодным</w:t>
+      </w:r>
+      <w:r>
+        <w:rPr>
+          <w:rFonts w:ascii="Times New Roman" w:hAnsi="Times New Roman" w:cs="Times New Roman"/>
+          <w:sz w:val="28"/>
+          <w:szCs w:val="28"/>
+        </w:rPr>
+        <w:t xml:space="preserve"> (IllegalStateException)</w:t>
       </w:r>
       <w:r>
         <w:rPr>
@@ -473,7 +371,6 @@
         </w:rPr>
         <w:t xml:space="preserve">В основе иерархии </w:t>
       </w:r>
-      <w:proofErr w:type="spellStart"/>
       <w:r>
         <w:rPr>
           <w:rFonts w:ascii="Times New Roman" w:hAnsi="Times New Roman" w:cs="Times New Roman"/>
@@ -483,7 +380,6 @@
         </w:rPr>
         <w:t>strem</w:t>
       </w:r>
-      <w:proofErr w:type="spellEnd"/>
       <w:r>
         <w:rPr>
           <w:rFonts w:ascii="Times New Roman" w:hAnsi="Times New Roman" w:cs="Times New Roman"/>
@@ -517,7 +413,6 @@
         </w:rPr>
         <w:t xml:space="preserve">лежит интерфейс </w:t>
       </w:r>
-      <w:proofErr w:type="spellStart"/>
       <w:r>
         <w:rPr>
           <w:rFonts w:ascii="Times New Roman" w:hAnsi="Times New Roman" w:cs="Times New Roman"/>
@@ -527,7 +422,6 @@
         </w:rPr>
         <w:t>BaseStream</w:t>
       </w:r>
-      <w:proofErr w:type="spellEnd"/>
     </w:p>
     <w:p>
       <w:pPr>
@@ -547,146 +441,100 @@
           <w:szCs w:val="28"/>
           <w:lang w:val="en-US"/>
         </w:rPr>
-        <w:t xml:space="preserve">Interface </w:t>
-      </w:r>
-      <w:proofErr w:type="spellStart"/>
-      <w:r>
-        <w:rPr>
-          <w:rFonts w:ascii="Times New Roman" w:hAnsi="Times New Roman" w:cs="Times New Roman"/>
-          <w:i/>
+        <w:t>Interface BaseStream&lt;T, S extends BaseStream&lt;T, S&gt;&gt;</w:t>
+      </w:r>
+    </w:p>
+    <w:p>
+      <w:pPr>
+        <w:rPr>
+          <w:rFonts w:ascii="Times New Roman" w:hAnsi="Times New Roman" w:cs="Times New Roman"/>
+          <w:sz w:val="28"/>
+          <w:szCs w:val="28"/>
+        </w:rPr>
+      </w:pPr>
+      <w:r>
+        <w:rPr>
+          <w:rFonts w:ascii="Times New Roman" w:hAnsi="Times New Roman" w:cs="Times New Roman"/>
+          <w:sz w:val="28"/>
+          <w:szCs w:val="28"/>
+        </w:rPr>
+        <w:t xml:space="preserve">Здесь параметр </w:t>
+      </w:r>
+      <w:r>
+        <w:rPr>
+          <w:rFonts w:ascii="Times New Roman" w:hAnsi="Times New Roman" w:cs="Times New Roman"/>
+          <w:sz w:val="28"/>
+          <w:szCs w:val="28"/>
+          <w:lang w:val="en-US"/>
+        </w:rPr>
+        <w:t>T</w:t>
+      </w:r>
+      <w:r>
+        <w:rPr>
+          <w:rFonts w:ascii="Times New Roman" w:hAnsi="Times New Roman" w:cs="Times New Roman"/>
+          <w:sz w:val="28"/>
+          <w:szCs w:val="28"/>
+        </w:rPr>
+        <w:t xml:space="preserve"> </w:t>
+      </w:r>
+      <w:r>
+        <w:rPr>
+          <w:rFonts w:ascii="Times New Roman" w:hAnsi="Times New Roman" w:cs="Times New Roman"/>
+          <w:sz w:val="28"/>
+          <w:szCs w:val="28"/>
+        </w:rPr>
+        <w:t xml:space="preserve">обозначает тип элементов, а </w:t>
+      </w:r>
+      <w:r>
+        <w:rPr>
+          <w:rFonts w:ascii="Times New Roman" w:hAnsi="Times New Roman" w:cs="Times New Roman"/>
+          <w:sz w:val="28"/>
+          <w:szCs w:val="28"/>
+          <w:lang w:val="en-US"/>
+        </w:rPr>
+        <w:t>S</w:t>
+      </w:r>
+      <w:r>
+        <w:rPr>
+          <w:rFonts w:ascii="Times New Roman" w:hAnsi="Times New Roman" w:cs="Times New Roman"/>
+          <w:sz w:val="28"/>
+          <w:szCs w:val="28"/>
+        </w:rPr>
+        <w:t xml:space="preserve"> </w:t>
+      </w:r>
+      <w:r>
+        <w:rPr>
+          <w:rFonts w:ascii="Times New Roman" w:hAnsi="Times New Roman" w:cs="Times New Roman"/>
+          <w:sz w:val="28"/>
+          <w:szCs w:val="28"/>
+        </w:rPr>
+        <w:t>–</w:t>
+      </w:r>
+      <w:r>
+        <w:rPr>
+          <w:rFonts w:ascii="Times New Roman" w:hAnsi="Times New Roman" w:cs="Times New Roman"/>
+          <w:sz w:val="28"/>
+          <w:szCs w:val="28"/>
+        </w:rPr>
+        <w:t xml:space="preserve"> </w:t>
+      </w:r>
+      <w:r>
+        <w:rPr>
+          <w:rFonts w:ascii="Times New Roman" w:hAnsi="Times New Roman" w:cs="Times New Roman"/>
+          <w:sz w:val="28"/>
+          <w:szCs w:val="28"/>
+        </w:rPr>
+        <w:t xml:space="preserve">тип патока данных, расширяющего интерфейс </w:t>
+      </w:r>
+      <w:r>
+        <w:rPr>
+          <w:rFonts w:ascii="Times New Roman" w:hAnsi="Times New Roman" w:cs="Times New Roman"/>
           <w:sz w:val="28"/>
           <w:szCs w:val="28"/>
           <w:lang w:val="en-US"/>
         </w:rPr>
         <w:t>BaseStream</w:t>
       </w:r>
-      <w:proofErr w:type="spellEnd"/>
-      <w:r>
-        <w:rPr>
-          <w:rFonts w:ascii="Times New Roman" w:hAnsi="Times New Roman" w:cs="Times New Roman"/>
-          <w:i/>
-          <w:sz w:val="28"/>
-          <w:szCs w:val="28"/>
-          <w:lang w:val="en-US"/>
-        </w:rPr>
-        <w:t xml:space="preserve">&lt;T, S extends </w:t>
-      </w:r>
-      <w:proofErr w:type="spellStart"/>
-      <w:r>
-        <w:rPr>
-          <w:rFonts w:ascii="Times New Roman" w:hAnsi="Times New Roman" w:cs="Times New Roman"/>
-          <w:i/>
-          <w:sz w:val="28"/>
-          <w:szCs w:val="28"/>
-          <w:lang w:val="en-US"/>
-        </w:rPr>
-        <w:t>BaseStream</w:t>
-      </w:r>
-      <w:proofErr w:type="spellEnd"/>
-      <w:r>
-        <w:rPr>
-          <w:rFonts w:ascii="Times New Roman" w:hAnsi="Times New Roman" w:cs="Times New Roman"/>
-          <w:i/>
-          <w:sz w:val="28"/>
-          <w:szCs w:val="28"/>
-          <w:lang w:val="en-US"/>
-        </w:rPr>
-        <w:t>&lt;T, S&gt;&gt;</w:t>
-      </w:r>
-    </w:p>
-    <w:p>
-      <w:pPr>
-        <w:rPr>
-          <w:rFonts w:ascii="Times New Roman" w:hAnsi="Times New Roman" w:cs="Times New Roman"/>
-          <w:sz w:val="28"/>
-          <w:szCs w:val="28"/>
-        </w:rPr>
-      </w:pPr>
-      <w:r>
-        <w:rPr>
-          <w:rFonts w:ascii="Times New Roman" w:hAnsi="Times New Roman" w:cs="Times New Roman"/>
-          <w:sz w:val="28"/>
-          <w:szCs w:val="28"/>
-        </w:rPr>
-        <w:t xml:space="preserve">Здесь параметр </w:t>
-      </w:r>
-      <w:r>
-        <w:rPr>
-          <w:rFonts w:ascii="Times New Roman" w:hAnsi="Times New Roman" w:cs="Times New Roman"/>
-          <w:sz w:val="28"/>
-          <w:szCs w:val="28"/>
-          <w:lang w:val="en-US"/>
-        </w:rPr>
-        <w:t>T</w:t>
-      </w:r>
-      <w:r>
-        <w:rPr>
-          <w:rFonts w:ascii="Times New Roman" w:hAnsi="Times New Roman" w:cs="Times New Roman"/>
-          <w:sz w:val="28"/>
-          <w:szCs w:val="28"/>
-        </w:rPr>
-        <w:t xml:space="preserve"> </w:t>
-      </w:r>
-      <w:r>
-        <w:rPr>
-          <w:rFonts w:ascii="Times New Roman" w:hAnsi="Times New Roman" w:cs="Times New Roman"/>
-          <w:sz w:val="28"/>
-          <w:szCs w:val="28"/>
-        </w:rPr>
-        <w:t xml:space="preserve">обозначает тип элементов, а </w:t>
-      </w:r>
-      <w:r>
-        <w:rPr>
-          <w:rFonts w:ascii="Times New Roman" w:hAnsi="Times New Roman" w:cs="Times New Roman"/>
-          <w:sz w:val="28"/>
-          <w:szCs w:val="28"/>
-          <w:lang w:val="en-US"/>
-        </w:rPr>
-        <w:t>S</w:t>
-      </w:r>
-      <w:r>
-        <w:rPr>
-          <w:rFonts w:ascii="Times New Roman" w:hAnsi="Times New Roman" w:cs="Times New Roman"/>
-          <w:sz w:val="28"/>
-          <w:szCs w:val="28"/>
-        </w:rPr>
-        <w:t xml:space="preserve"> </w:t>
-      </w:r>
-      <w:r>
-        <w:rPr>
-          <w:rFonts w:ascii="Times New Roman" w:hAnsi="Times New Roman" w:cs="Times New Roman"/>
-          <w:sz w:val="28"/>
-          <w:szCs w:val="28"/>
-        </w:rPr>
-        <w:t>–</w:t>
-      </w:r>
-      <w:r>
-        <w:rPr>
-          <w:rFonts w:ascii="Times New Roman" w:hAnsi="Times New Roman" w:cs="Times New Roman"/>
-          <w:sz w:val="28"/>
-          <w:szCs w:val="28"/>
-        </w:rPr>
-        <w:t xml:space="preserve"> </w:t>
-      </w:r>
-      <w:r>
-        <w:rPr>
-          <w:rFonts w:ascii="Times New Roman" w:hAnsi="Times New Roman" w:cs="Times New Roman"/>
-          <w:sz w:val="28"/>
-          <w:szCs w:val="28"/>
-        </w:rPr>
-        <w:t xml:space="preserve">тип патока данных, расширяющего интерфейс </w:t>
-      </w:r>
-      <w:proofErr w:type="spellStart"/>
-      <w:r>
-        <w:rPr>
-          <w:rFonts w:ascii="Times New Roman" w:hAnsi="Times New Roman" w:cs="Times New Roman"/>
-          <w:sz w:val="28"/>
-          <w:szCs w:val="28"/>
-          <w:lang w:val="en-US"/>
-        </w:rPr>
-        <w:t>BaseStream</w:t>
-      </w:r>
-      <w:proofErr w:type="spellEnd"/>
       <w:r>
         <w:rPr>
           <w:rFonts w:ascii="Times New Roman" w:hAnsi="Times New Roman" w:cs="Times New Roman"/>
@@ -704,23 +552,13 @@
           <w:szCs w:val="28"/>
         </w:rPr>
       </w:pPr>
-      <w:proofErr w:type="spellStart"/>
-      <w:r>
-        <w:rPr>
-          <w:rFonts w:ascii="Times New Roman" w:hAnsi="Times New Roman" w:cs="Times New Roman"/>
-          <w:sz w:val="28"/>
-          <w:szCs w:val="28"/>
-        </w:rPr>
-        <w:t>BaseStream</w:t>
-      </w:r>
-      <w:proofErr w:type="spellEnd"/>
-      <w:r>
-        <w:rPr>
-          <w:rFonts w:ascii="Times New Roman" w:hAnsi="Times New Roman" w:cs="Times New Roman"/>
-          <w:sz w:val="28"/>
-          <w:szCs w:val="28"/>
-        </w:rPr>
-        <w:t xml:space="preserve"> определяет базовый функционал для работы с потоками, которые реализуется через его методы:</w:t>
+      <w:r>
+        <w:rPr>
+          <w:rFonts w:ascii="Times New Roman" w:hAnsi="Times New Roman" w:cs="Times New Roman"/>
+          <w:sz w:val="28"/>
+          <w:szCs w:val="28"/>
+        </w:rPr>
+        <w:t>BaseStream определяет базовый функционал для работы с потоками, которые реализуется через его методы:</w:t>
       </w:r>
     </w:p>
     <w:p>
@@ -735,51 +573,13 @@
           <w:szCs w:val="28"/>
         </w:rPr>
       </w:pPr>
-      <w:proofErr w:type="spellStart"/>
-      <w:r>
-        <w:rPr>
-          <w:rFonts w:ascii="Times New Roman" w:hAnsi="Times New Roman" w:cs="Times New Roman"/>
-          <w:sz w:val="28"/>
-          <w:szCs w:val="28"/>
-        </w:rPr>
-        <w:t>void</w:t>
-      </w:r>
-      <w:proofErr w:type="spellEnd"/>
-      <w:r>
-        <w:rPr>
-          <w:rFonts w:ascii="Times New Roman" w:hAnsi="Times New Roman" w:cs="Times New Roman"/>
-          <w:sz w:val="28"/>
-          <w:szCs w:val="28"/>
-        </w:rPr>
-        <w:t xml:space="preserve"> </w:t>
-      </w:r>
-      <w:proofErr w:type="spellStart"/>
-      <w:proofErr w:type="gramStart"/>
-      <w:r>
-        <w:rPr>
-          <w:rFonts w:ascii="Times New Roman" w:hAnsi="Times New Roman" w:cs="Times New Roman"/>
-          <w:sz w:val="28"/>
-          <w:szCs w:val="28"/>
-        </w:rPr>
-        <w:t>close</w:t>
-      </w:r>
-      <w:proofErr w:type="spellEnd"/>
-      <w:r>
-        <w:rPr>
-          <w:rFonts w:ascii="Times New Roman" w:hAnsi="Times New Roman" w:cs="Times New Roman"/>
-          <w:sz w:val="28"/>
-          <w:szCs w:val="28"/>
-        </w:rPr>
-        <w:t>(</w:t>
-      </w:r>
-      <w:proofErr w:type="gramEnd"/>
-      <w:r>
-        <w:rPr>
-          <w:rFonts w:ascii="Times New Roman" w:hAnsi="Times New Roman" w:cs="Times New Roman"/>
-          <w:sz w:val="28"/>
-          <w:szCs w:val="28"/>
-        </w:rPr>
-        <w:t>): закрывает поток</w:t>
+      <w:r>
+        <w:rPr>
+          <w:rFonts w:ascii="Times New Roman" w:hAnsi="Times New Roman" w:cs="Times New Roman"/>
+          <w:sz w:val="28"/>
+          <w:szCs w:val="28"/>
+        </w:rPr>
+        <w:t>void close(): закрывает поток</w:t>
       </w:r>
     </w:p>
     <w:p>
@@ -794,69 +594,13 @@
           <w:szCs w:val="28"/>
         </w:rPr>
       </w:pPr>
-      <w:proofErr w:type="spellStart"/>
-      <w:r>
-        <w:rPr>
-          <w:rFonts w:ascii="Times New Roman" w:hAnsi="Times New Roman" w:cs="Times New Roman"/>
-          <w:sz w:val="28"/>
-          <w:szCs w:val="28"/>
-        </w:rPr>
-        <w:t>boolean</w:t>
-      </w:r>
-      <w:proofErr w:type="spellEnd"/>
-      <w:r>
-        <w:rPr>
-          <w:rFonts w:ascii="Times New Roman" w:hAnsi="Times New Roman" w:cs="Times New Roman"/>
-          <w:sz w:val="28"/>
-          <w:szCs w:val="28"/>
-        </w:rPr>
-        <w:t xml:space="preserve"> </w:t>
-      </w:r>
-      <w:proofErr w:type="spellStart"/>
-      <w:proofErr w:type="gramStart"/>
-      <w:r>
-        <w:rPr>
-          <w:rFonts w:ascii="Times New Roman" w:hAnsi="Times New Roman" w:cs="Times New Roman"/>
-          <w:sz w:val="28"/>
-          <w:szCs w:val="28"/>
-        </w:rPr>
-        <w:t>isParallel</w:t>
-      </w:r>
-      <w:proofErr w:type="spellEnd"/>
-      <w:r>
-        <w:rPr>
-          <w:rFonts w:ascii="Times New Roman" w:hAnsi="Times New Roman" w:cs="Times New Roman"/>
-          <w:sz w:val="28"/>
-          <w:szCs w:val="28"/>
-        </w:rPr>
-        <w:t>(</w:t>
-      </w:r>
-      <w:proofErr w:type="gramEnd"/>
-      <w:r>
-        <w:rPr>
-          <w:rFonts w:ascii="Times New Roman" w:hAnsi="Times New Roman" w:cs="Times New Roman"/>
-          <w:sz w:val="28"/>
-          <w:szCs w:val="28"/>
-        </w:rPr>
-        <w:t xml:space="preserve">): возвращает </w:t>
-      </w:r>
-      <w:proofErr w:type="spellStart"/>
-      <w:r>
-        <w:rPr>
-          <w:rFonts w:ascii="Times New Roman" w:hAnsi="Times New Roman" w:cs="Times New Roman"/>
-          <w:sz w:val="28"/>
-          <w:szCs w:val="28"/>
-        </w:rPr>
-        <w:t>true</w:t>
-      </w:r>
-      <w:proofErr w:type="spellEnd"/>
-      <w:r>
-        <w:rPr>
-          <w:rFonts w:ascii="Times New Roman" w:hAnsi="Times New Roman" w:cs="Times New Roman"/>
-          <w:sz w:val="28"/>
-          <w:szCs w:val="28"/>
-        </w:rPr>
-        <w:t>, если поток является параллельным</w:t>
+      <w:r>
+        <w:rPr>
+          <w:rFonts w:ascii="Times New Roman" w:hAnsi="Times New Roman" w:cs="Times New Roman"/>
+          <w:sz w:val="28"/>
+          <w:szCs w:val="28"/>
+        </w:rPr>
+        <w:t>boolean isParallel(): возвращает true, если поток является параллельным</w:t>
       </w:r>
     </w:p>
     <w:p>
@@ -871,51 +615,13 @@
           <w:szCs w:val="28"/>
         </w:rPr>
       </w:pPr>
-      <w:proofErr w:type="spellStart"/>
-      <w:r>
-        <w:rPr>
-          <w:rFonts w:ascii="Times New Roman" w:hAnsi="Times New Roman" w:cs="Times New Roman"/>
-          <w:sz w:val="28"/>
-          <w:szCs w:val="28"/>
-        </w:rPr>
-        <w:t>Iterator</w:t>
-      </w:r>
-      <w:proofErr w:type="spellEnd"/>
-      <w:r>
-        <w:rPr>
-          <w:rFonts w:ascii="Times New Roman" w:hAnsi="Times New Roman" w:cs="Times New Roman"/>
-          <w:sz w:val="28"/>
-          <w:szCs w:val="28"/>
-        </w:rPr>
-        <w:t xml:space="preserve">&lt;Т&gt; </w:t>
-      </w:r>
-      <w:proofErr w:type="spellStart"/>
-      <w:proofErr w:type="gramStart"/>
-      <w:r>
-        <w:rPr>
-          <w:rFonts w:ascii="Times New Roman" w:hAnsi="Times New Roman" w:cs="Times New Roman"/>
-          <w:sz w:val="28"/>
-          <w:szCs w:val="28"/>
-        </w:rPr>
-        <w:t>iterator</w:t>
-      </w:r>
-      <w:proofErr w:type="spellEnd"/>
-      <w:r>
-        <w:rPr>
-          <w:rFonts w:ascii="Times New Roman" w:hAnsi="Times New Roman" w:cs="Times New Roman"/>
-          <w:sz w:val="28"/>
-          <w:szCs w:val="28"/>
-        </w:rPr>
-        <w:t>(</w:t>
-      </w:r>
-      <w:proofErr w:type="gramEnd"/>
-      <w:r>
-        <w:rPr>
-          <w:rFonts w:ascii="Times New Roman" w:hAnsi="Times New Roman" w:cs="Times New Roman"/>
-          <w:sz w:val="28"/>
-          <w:szCs w:val="28"/>
-        </w:rPr>
-        <w:t>): возвращает ссылку на итератор потока</w:t>
+      <w:r>
+        <w:rPr>
+          <w:rFonts w:ascii="Times New Roman" w:hAnsi="Times New Roman" w:cs="Times New Roman"/>
+          <w:sz w:val="28"/>
+          <w:szCs w:val="28"/>
+        </w:rPr>
+        <w:t>Iterator&lt;Т&gt; iterator(): возвращает ссылку на итератор потока</w:t>
       </w:r>
     </w:p>
     <w:p>
@@ -930,69 +636,13 @@
           <w:szCs w:val="28"/>
         </w:rPr>
       </w:pPr>
-      <w:proofErr w:type="spellStart"/>
-      <w:r>
-        <w:rPr>
-          <w:rFonts w:ascii="Times New Roman" w:hAnsi="Times New Roman" w:cs="Times New Roman"/>
-          <w:sz w:val="28"/>
-          <w:szCs w:val="28"/>
-        </w:rPr>
-        <w:t>Spliterator</w:t>
-      </w:r>
-      <w:proofErr w:type="spellEnd"/>
-      <w:r>
-        <w:rPr>
-          <w:rFonts w:ascii="Times New Roman" w:hAnsi="Times New Roman" w:cs="Times New Roman"/>
-          <w:sz w:val="28"/>
-          <w:szCs w:val="28"/>
-        </w:rPr>
-        <w:t xml:space="preserve">&lt;Т&gt; </w:t>
-      </w:r>
-      <w:proofErr w:type="spellStart"/>
-      <w:proofErr w:type="gramStart"/>
-      <w:r>
-        <w:rPr>
-          <w:rFonts w:ascii="Times New Roman" w:hAnsi="Times New Roman" w:cs="Times New Roman"/>
-          <w:sz w:val="28"/>
-          <w:szCs w:val="28"/>
-        </w:rPr>
-        <w:t>spliterator</w:t>
-      </w:r>
-      <w:proofErr w:type="spellEnd"/>
-      <w:r>
-        <w:rPr>
-          <w:rFonts w:ascii="Times New Roman" w:hAnsi="Times New Roman" w:cs="Times New Roman"/>
-          <w:sz w:val="28"/>
-          <w:szCs w:val="28"/>
-        </w:rPr>
-        <w:t>(</w:t>
-      </w:r>
-      <w:proofErr w:type="gramEnd"/>
-      <w:r>
-        <w:rPr>
-          <w:rFonts w:ascii="Times New Roman" w:hAnsi="Times New Roman" w:cs="Times New Roman"/>
-          <w:sz w:val="28"/>
-          <w:szCs w:val="28"/>
-        </w:rPr>
-        <w:t xml:space="preserve">): возвращает ссылку на </w:t>
-      </w:r>
-      <w:proofErr w:type="spellStart"/>
-      <w:r>
-        <w:rPr>
-          <w:rFonts w:ascii="Times New Roman" w:hAnsi="Times New Roman" w:cs="Times New Roman"/>
-          <w:sz w:val="28"/>
-          <w:szCs w:val="28"/>
-        </w:rPr>
-        <w:t>сплитератор</w:t>
-      </w:r>
-      <w:proofErr w:type="spellEnd"/>
-      <w:r>
-        <w:rPr>
-          <w:rFonts w:ascii="Times New Roman" w:hAnsi="Times New Roman" w:cs="Times New Roman"/>
-          <w:sz w:val="28"/>
-          <w:szCs w:val="28"/>
-        </w:rPr>
-        <w:t xml:space="preserve"> потока</w:t>
+      <w:r>
+        <w:rPr>
+          <w:rFonts w:ascii="Times New Roman" w:hAnsi="Times New Roman" w:cs="Times New Roman"/>
+          <w:sz w:val="28"/>
+          <w:szCs w:val="28"/>
+        </w:rPr>
+        <w:t>Spliterator&lt;Т&gt; spliterator(): возвращает ссылку на сплитератор потока</w:t>
       </w:r>
     </w:p>
     <w:p>
@@ -1014,35 +664,7 @@
           <w:szCs w:val="28"/>
         </w:rPr>
         <w:lastRenderedPageBreak/>
-        <w:t xml:space="preserve">S </w:t>
-      </w:r>
-      <w:proofErr w:type="spellStart"/>
-      <w:proofErr w:type="gramStart"/>
-      <w:r>
-        <w:rPr>
-          <w:rFonts w:ascii="Times New Roman" w:hAnsi="Times New Roman" w:cs="Times New Roman"/>
-          <w:sz w:val="28"/>
-          <w:szCs w:val="28"/>
-        </w:rPr>
-        <w:t>parallel</w:t>
-      </w:r>
-      <w:proofErr w:type="spellEnd"/>
-      <w:r>
-        <w:rPr>
-          <w:rFonts w:ascii="Times New Roman" w:hAnsi="Times New Roman" w:cs="Times New Roman"/>
-          <w:sz w:val="28"/>
-          <w:szCs w:val="28"/>
-        </w:rPr>
-        <w:t>(</w:t>
-      </w:r>
-      <w:proofErr w:type="gramEnd"/>
-      <w:r>
-        <w:rPr>
-          <w:rFonts w:ascii="Times New Roman" w:hAnsi="Times New Roman" w:cs="Times New Roman"/>
-          <w:sz w:val="28"/>
-          <w:szCs w:val="28"/>
-        </w:rPr>
-        <w:t>): возвращает параллельный поток (параллельные потоки могут задействовать несколько ядер процессора в многоядерных архитектурах)</w:t>
+        <w:t>S parallel(): возвращает параллельный поток (параллельные потоки могут задействовать несколько ядер процессора в многоядерных архитектурах)</w:t>
       </w:r>
     </w:p>
     <w:p>
@@ -1063,35 +685,7 @@
           <w:sz w:val="28"/>
           <w:szCs w:val="28"/>
         </w:rPr>
-        <w:t xml:space="preserve">S </w:t>
-      </w:r>
-      <w:proofErr w:type="spellStart"/>
-      <w:proofErr w:type="gramStart"/>
-      <w:r>
-        <w:rPr>
-          <w:rFonts w:ascii="Times New Roman" w:hAnsi="Times New Roman" w:cs="Times New Roman"/>
-          <w:sz w:val="28"/>
-          <w:szCs w:val="28"/>
-        </w:rPr>
-        <w:t>sequential</w:t>
-      </w:r>
-      <w:proofErr w:type="spellEnd"/>
-      <w:r>
-        <w:rPr>
-          <w:rFonts w:ascii="Times New Roman" w:hAnsi="Times New Roman" w:cs="Times New Roman"/>
-          <w:sz w:val="28"/>
-          <w:szCs w:val="28"/>
-        </w:rPr>
-        <w:t>(</w:t>
-      </w:r>
-      <w:proofErr w:type="gramEnd"/>
-      <w:r>
-        <w:rPr>
-          <w:rFonts w:ascii="Times New Roman" w:hAnsi="Times New Roman" w:cs="Times New Roman"/>
-          <w:sz w:val="28"/>
-          <w:szCs w:val="28"/>
-        </w:rPr>
-        <w:t>): возвращает последовательный поток</w:t>
+        <w:t>S sequential(): возвращает последовательный поток</w:t>
       </w:r>
     </w:p>
     <w:p>
@@ -1112,35 +706,7 @@
           <w:sz w:val="28"/>
           <w:szCs w:val="28"/>
         </w:rPr>
-        <w:t xml:space="preserve">S </w:t>
-      </w:r>
-      <w:proofErr w:type="spellStart"/>
-      <w:proofErr w:type="gramStart"/>
-      <w:r>
-        <w:rPr>
-          <w:rFonts w:ascii="Times New Roman" w:hAnsi="Times New Roman" w:cs="Times New Roman"/>
-          <w:sz w:val="28"/>
-          <w:szCs w:val="28"/>
-        </w:rPr>
-        <w:t>unordered</w:t>
-      </w:r>
-      <w:proofErr w:type="spellEnd"/>
-      <w:r>
-        <w:rPr>
-          <w:rFonts w:ascii="Times New Roman" w:hAnsi="Times New Roman" w:cs="Times New Roman"/>
-          <w:sz w:val="28"/>
-          <w:szCs w:val="28"/>
-        </w:rPr>
-        <w:t>(</w:t>
-      </w:r>
-      <w:proofErr w:type="gramEnd"/>
-      <w:r>
-        <w:rPr>
-          <w:rFonts w:ascii="Times New Roman" w:hAnsi="Times New Roman" w:cs="Times New Roman"/>
-          <w:sz w:val="28"/>
-          <w:szCs w:val="28"/>
-        </w:rPr>
-        <w:t>): возвращает неупорядоченный поток</w:t>
+        <w:t>S unordered(): возвращает неупорядоченный поток</w:t>
       </w:r>
       <w:r>
         <w:rPr>
@@ -1156,25 +722,7 @@
           <w:sz w:val="28"/>
           <w:szCs w:val="28"/>
         </w:rPr>
-        <w:t xml:space="preserve">, особенно если поток </w:t>
-      </w:r>
-      <w:proofErr w:type="spellStart"/>
-      <w:r>
-        <w:rPr>
-          <w:rFonts w:ascii="Times New Roman" w:hAnsi="Times New Roman" w:cs="Times New Roman"/>
-          <w:sz w:val="28"/>
-          <w:szCs w:val="28"/>
-        </w:rPr>
-        <w:t>паралельный</w:t>
-      </w:r>
-      <w:proofErr w:type="spellEnd"/>
-      <w:r>
-        <w:rPr>
-          <w:rFonts w:ascii="Times New Roman" w:hAnsi="Times New Roman" w:cs="Times New Roman"/>
-          <w:sz w:val="28"/>
-          <w:szCs w:val="28"/>
-        </w:rPr>
-        <w:t>.</w:t>
+        <w:t>, особенно если поток паралельный.</w:t>
       </w:r>
     </w:p>
     <w:p>
@@ -1202,7 +750,6 @@
         </w:rPr>
         <w:t xml:space="preserve">От </w:t>
       </w:r>
-      <w:proofErr w:type="spellStart"/>
       <w:r>
         <w:rPr>
           <w:rFonts w:ascii="Times New Roman" w:hAnsi="Times New Roman" w:cs="Times New Roman"/>
@@ -1212,7 +759,6 @@
         </w:rPr>
         <w:t>BaseStream</w:t>
       </w:r>
-      <w:proofErr w:type="spellEnd"/>
       <w:r>
         <w:rPr>
           <w:rFonts w:ascii="Times New Roman" w:hAnsi="Times New Roman" w:cs="Times New Roman"/>
@@ -1298,18 +844,17 @@
           <w:sz w:val="28"/>
           <w:szCs w:val="28"/>
         </w:rPr>
-        <w:t xml:space="preserve">При работе с потоками, которые представляют определенный примитивный тип - </w:t>
-      </w:r>
-      <w:proofErr w:type="spellStart"/>
-      <w:r>
-        <w:rPr>
-          <w:rFonts w:ascii="Times New Roman" w:hAnsi="Times New Roman" w:cs="Times New Roman"/>
-          <w:sz w:val="28"/>
-          <w:szCs w:val="28"/>
-        </w:rPr>
-        <w:t>double</w:t>
-      </w:r>
-      <w:proofErr w:type="spellEnd"/>
+        <w:t xml:space="preserve">При работе с потоками, которые представляют определенный примитивный тип - double, int, long проще использовать интерфейсы </w:t>
+      </w:r>
+      <w:r>
+        <w:rPr>
+          <w:rFonts w:ascii="Times New Roman" w:hAnsi="Times New Roman" w:cs="Times New Roman"/>
+          <w:i/>
+          <w:sz w:val="28"/>
+          <w:szCs w:val="28"/>
+        </w:rPr>
+        <w:t>DoubleStream</w:t>
+      </w:r>
       <w:r>
         <w:rPr>
           <w:rFonts w:ascii="Times New Roman" w:hAnsi="Times New Roman" w:cs="Times New Roman"/>
@@ -1318,16 +863,15 @@
         </w:rPr>
         <w:t xml:space="preserve">, </w:t>
       </w:r>
-      <w:proofErr w:type="spellStart"/>
-      <w:r>
-        <w:rPr>
-          <w:rFonts w:ascii="Times New Roman" w:hAnsi="Times New Roman" w:cs="Times New Roman"/>
-          <w:sz w:val="28"/>
-          <w:szCs w:val="28"/>
-        </w:rPr>
-        <w:t>int</w:t>
-      </w:r>
-      <w:proofErr w:type="spellEnd"/>
+      <w:r>
+        <w:rPr>
+          <w:rFonts w:ascii="Times New Roman" w:hAnsi="Times New Roman" w:cs="Times New Roman"/>
+          <w:i/>
+          <w:sz w:val="28"/>
+          <w:szCs w:val="28"/>
+        </w:rPr>
+        <w:t>IntStream</w:t>
+      </w:r>
       <w:r>
         <w:rPr>
           <w:rFonts w:ascii="Times New Roman" w:hAnsi="Times New Roman" w:cs="Times New Roman"/>
@@ -1336,25 +880,6 @@
         </w:rPr>
         <w:t xml:space="preserve">, </w:t>
       </w:r>
-      <w:proofErr w:type="spellStart"/>
-      <w:r>
-        <w:rPr>
-          <w:rFonts w:ascii="Times New Roman" w:hAnsi="Times New Roman" w:cs="Times New Roman"/>
-          <w:sz w:val="28"/>
-          <w:szCs w:val="28"/>
-        </w:rPr>
-        <w:t>long</w:t>
-      </w:r>
-      <w:proofErr w:type="spellEnd"/>
-      <w:r>
-        <w:rPr>
-          <w:rFonts w:ascii="Times New Roman" w:hAnsi="Times New Roman" w:cs="Times New Roman"/>
-          <w:sz w:val="28"/>
-          <w:szCs w:val="28"/>
-        </w:rPr>
-        <w:t xml:space="preserve"> проще использовать интерфейсы </w:t>
-      </w:r>
-      <w:proofErr w:type="spellStart"/>
       <w:r>
         <w:rPr>
           <w:rFonts w:ascii="Times New Roman" w:hAnsi="Times New Roman" w:cs="Times New Roman"/>
@@ -1362,47 +887,8 @@
           <w:sz w:val="28"/>
           <w:szCs w:val="28"/>
         </w:rPr>
-        <w:t>DoubleStream</w:t>
-      </w:r>
-      <w:proofErr w:type="spellEnd"/>
-      <w:r>
-        <w:rPr>
-          <w:rFonts w:ascii="Times New Roman" w:hAnsi="Times New Roman" w:cs="Times New Roman"/>
-          <w:sz w:val="28"/>
-          <w:szCs w:val="28"/>
-        </w:rPr>
-        <w:t xml:space="preserve">, </w:t>
-      </w:r>
-      <w:proofErr w:type="spellStart"/>
-      <w:r>
-        <w:rPr>
-          <w:rFonts w:ascii="Times New Roman" w:hAnsi="Times New Roman" w:cs="Times New Roman"/>
-          <w:i/>
-          <w:sz w:val="28"/>
-          <w:szCs w:val="28"/>
-        </w:rPr>
-        <w:t>IntStream</w:t>
-      </w:r>
-      <w:proofErr w:type="spellEnd"/>
-      <w:r>
-        <w:rPr>
-          <w:rFonts w:ascii="Times New Roman" w:hAnsi="Times New Roman" w:cs="Times New Roman"/>
-          <w:sz w:val="28"/>
-          <w:szCs w:val="28"/>
-        </w:rPr>
-        <w:t xml:space="preserve">, </w:t>
-      </w:r>
-      <w:proofErr w:type="spellStart"/>
-      <w:r>
-        <w:rPr>
-          <w:rFonts w:ascii="Times New Roman" w:hAnsi="Times New Roman" w:cs="Times New Roman"/>
-          <w:i/>
-          <w:sz w:val="28"/>
-          <w:szCs w:val="28"/>
-        </w:rPr>
         <w:t>LongStream</w:t>
       </w:r>
-      <w:proofErr w:type="spellEnd"/>
       <w:r>
         <w:rPr>
           <w:rFonts w:ascii="Times New Roman" w:hAnsi="Times New Roman" w:cs="Times New Roman"/>
@@ -1459,7 +945,6 @@
         </w:rPr>
         <w:t xml:space="preserve">Метод </w:t>
       </w:r>
-      <w:proofErr w:type="gramStart"/>
       <w:r>
         <w:rPr>
           <w:rFonts w:ascii="Times New Roman" w:hAnsi="Times New Roman" w:cs="Times New Roman"/>
@@ -1477,9 +962,8 @@
           <w:sz w:val="28"/>
           <w:szCs w:val="28"/>
         </w:rPr>
-        <w:t>(</w:t>
-      </w:r>
-      <w:proofErr w:type="gramEnd"/>
+        <w:t>()</w:t>
+      </w:r>
       <w:r>
         <w:rPr>
           <w:rFonts w:ascii="Times New Roman" w:hAnsi="Times New Roman" w:cs="Times New Roman"/>
@@ -1487,53 +971,53 @@
           <w:sz w:val="28"/>
           <w:szCs w:val="28"/>
         </w:rPr>
-        <w:t>)</w:t>
-      </w:r>
+        <w:t xml:space="preserve">, </w:t>
+      </w:r>
+      <w:r>
+        <w:rPr>
+          <w:rFonts w:ascii="Times New Roman" w:hAnsi="Times New Roman" w:cs="Times New Roman"/>
+          <w:sz w:val="28"/>
+          <w:szCs w:val="28"/>
+        </w:rPr>
+        <w:t xml:space="preserve">объявленный в интерфейсе </w:t>
+      </w:r>
+      <w:r>
+        <w:rPr>
+          <w:rFonts w:ascii="Times New Roman" w:hAnsi="Times New Roman" w:cs="Times New Roman"/>
+          <w:sz w:val="28"/>
+          <w:szCs w:val="28"/>
+          <w:lang w:val="en-US"/>
+        </w:rPr>
+        <w:t>Collection</w:t>
+      </w:r>
+    </w:p>
+    <w:p>
+      <w:pPr>
+        <w:pStyle w:val="a3"/>
+        <w:rPr>
+          <w:rFonts w:ascii="Times New Roman" w:hAnsi="Times New Roman" w:cs="Times New Roman"/>
+          <w:sz w:val="28"/>
+          <w:szCs w:val="28"/>
+        </w:rPr>
+      </w:pPr>
       <w:r>
         <w:rPr>
           <w:rFonts w:ascii="Times New Roman" w:hAnsi="Times New Roman" w:cs="Times New Roman"/>
           <w:i/>
           <w:sz w:val="28"/>
           <w:szCs w:val="28"/>
-        </w:rPr>
-        <w:t xml:space="preserve">, </w:t>
-      </w:r>
-      <w:r>
-        <w:rPr>
-          <w:rFonts w:ascii="Times New Roman" w:hAnsi="Times New Roman" w:cs="Times New Roman"/>
-          <w:sz w:val="28"/>
-          <w:szCs w:val="28"/>
-        </w:rPr>
-        <w:t xml:space="preserve">объявленный в интерфейсе </w:t>
-      </w:r>
-      <w:r>
-        <w:rPr>
-          <w:rFonts w:ascii="Times New Roman" w:hAnsi="Times New Roman" w:cs="Times New Roman"/>
-          <w:sz w:val="28"/>
-          <w:szCs w:val="28"/>
-          <w:lang w:val="en-US"/>
-        </w:rPr>
-        <w:t>Collection</w:t>
-      </w:r>
-    </w:p>
-    <w:p>
-      <w:pPr>
-        <w:pStyle w:val="a3"/>
-        <w:rPr>
-          <w:rFonts w:ascii="Times New Roman" w:hAnsi="Times New Roman" w:cs="Times New Roman"/>
-          <w:sz w:val="28"/>
-          <w:szCs w:val="28"/>
-        </w:rPr>
-      </w:pPr>
+          <w:lang w:val="en-US"/>
+        </w:rPr>
+        <w:t>Default</w:t>
+      </w:r>
       <w:r>
         <w:rPr>
           <w:rFonts w:ascii="Times New Roman" w:hAnsi="Times New Roman" w:cs="Times New Roman"/>
           <w:i/>
           <w:sz w:val="28"/>
           <w:szCs w:val="28"/>
-          <w:lang w:val="en-US"/>
-        </w:rPr>
-        <w:t>Default</w:t>
+        </w:rPr>
+        <w:t xml:space="preserve"> </w:t>
       </w:r>
       <w:r>
         <w:rPr>
@@ -1541,8 +1025,9 @@
           <w:i/>
           <w:sz w:val="28"/>
           <w:szCs w:val="28"/>
-        </w:rPr>
-        <w:t xml:space="preserve"> </w:t>
+          <w:lang w:val="en-US"/>
+        </w:rPr>
+        <w:t>Stream</w:t>
       </w:r>
       <w:r>
         <w:rPr>
@@ -1550,9 +1035,8 @@
           <w:i/>
           <w:sz w:val="28"/>
           <w:szCs w:val="28"/>
-          <w:lang w:val="en-US"/>
-        </w:rPr>
-        <w:t>Stream</w:t>
+        </w:rPr>
+        <w:t>&lt;</w:t>
       </w:r>
       <w:r>
         <w:rPr>
@@ -1560,8 +1044,9 @@
           <w:i/>
           <w:sz w:val="28"/>
           <w:szCs w:val="28"/>
-        </w:rPr>
-        <w:t>&lt;</w:t>
+          <w:lang w:val="en-US"/>
+        </w:rPr>
+        <w:t>E</w:t>
       </w:r>
       <w:r>
         <w:rPr>
@@ -1569,9 +1054,8 @@
           <w:i/>
           <w:sz w:val="28"/>
           <w:szCs w:val="28"/>
-          <w:lang w:val="en-US"/>
-        </w:rPr>
-        <w:t>E</w:t>
+        </w:rPr>
+        <w:t xml:space="preserve">&gt; </w:t>
       </w:r>
       <w:r>
         <w:rPr>
@@ -1579,38 +1063,18 @@
           <w:i/>
           <w:sz w:val="28"/>
           <w:szCs w:val="28"/>
-        </w:rPr>
-        <w:t xml:space="preserve">&gt; </w:t>
-      </w:r>
-      <w:proofErr w:type="gramStart"/>
+          <w:lang w:val="en-US"/>
+        </w:rPr>
+        <w:t>stream</w:t>
+      </w:r>
       <w:r>
         <w:rPr>
           <w:rFonts w:ascii="Times New Roman" w:hAnsi="Times New Roman" w:cs="Times New Roman"/>
           <w:i/>
           <w:sz w:val="28"/>
           <w:szCs w:val="28"/>
-          <w:lang w:val="en-US"/>
-        </w:rPr>
-        <w:t>stream</w:t>
-      </w:r>
-      <w:r>
-        <w:rPr>
-          <w:rFonts w:ascii="Times New Roman" w:hAnsi="Times New Roman" w:cs="Times New Roman"/>
-          <w:i/>
-          <w:sz w:val="28"/>
-          <w:szCs w:val="28"/>
-        </w:rPr>
-        <w:t>(</w:t>
-      </w:r>
-      <w:proofErr w:type="gramEnd"/>
-      <w:r>
-        <w:rPr>
-          <w:rFonts w:ascii="Times New Roman" w:hAnsi="Times New Roman" w:cs="Times New Roman"/>
-          <w:i/>
-          <w:sz w:val="28"/>
-          <w:szCs w:val="28"/>
-        </w:rPr>
-        <w:t>)</w:t>
+        </w:rPr>
+        <w:t>()</w:t>
       </w:r>
       <w:r>
         <w:rPr>
@@ -1660,8 +1124,6 @@
         </w:rPr>
         <w:t xml:space="preserve">Метод </w:t>
       </w:r>
-      <w:proofErr w:type="spellStart"/>
-      <w:proofErr w:type="gramStart"/>
       <w:r>
         <w:rPr>
           <w:rFonts w:ascii="Times New Roman" w:hAnsi="Times New Roman" w:cs="Times New Roman"/>
@@ -1670,10 +1132,20 @@
           <w:szCs w:val="28"/>
           <w:lang w:val="en-US"/>
         </w:rPr>
-        <w:t>parallelStream</w:t>
-      </w:r>
-      <w:proofErr w:type="spellEnd"/>
-      <w:r>
+        <w:t>parallelStream()</w:t>
+      </w:r>
+      <w:r>
+        <w:rPr>
+          <w:rFonts w:ascii="Times New Roman" w:hAnsi="Times New Roman" w:cs="Times New Roman"/>
+          <w:sz w:val="28"/>
+          <w:szCs w:val="28"/>
+        </w:rPr>
+        <w:t>:</w:t>
+      </w:r>
+    </w:p>
+    <w:p>
+      <w:pPr>
+        <w:pStyle w:val="a3"/>
         <w:rPr>
           <w:rFonts w:ascii="Times New Roman" w:hAnsi="Times New Roman" w:cs="Times New Roman"/>
           <w:i/>
@@ -1681,9 +1153,7 @@
           <w:szCs w:val="28"/>
           <w:lang w:val="en-US"/>
         </w:rPr>
-        <w:t>(</w:t>
-      </w:r>
-      <w:proofErr w:type="gramEnd"/>
+      </w:pPr>
       <w:r>
         <w:rPr>
           <w:rFonts w:ascii="Times New Roman" w:hAnsi="Times New Roman" w:cs="Times New Roman"/>
@@ -1692,71 +1162,7 @@
           <w:szCs w:val="28"/>
           <w:lang w:val="en-US"/>
         </w:rPr>
-        <w:t>)</w:t>
-      </w:r>
-      <w:r>
-        <w:rPr>
-          <w:rFonts w:ascii="Times New Roman" w:hAnsi="Times New Roman" w:cs="Times New Roman"/>
-          <w:sz w:val="28"/>
-          <w:szCs w:val="28"/>
-        </w:rPr>
-        <w:t>:</w:t>
-      </w:r>
-    </w:p>
-    <w:p>
-      <w:pPr>
-        <w:pStyle w:val="a3"/>
-        <w:rPr>
-          <w:rFonts w:ascii="Times New Roman" w:hAnsi="Times New Roman" w:cs="Times New Roman"/>
-          <w:i/>
-          <w:sz w:val="28"/>
-          <w:szCs w:val="28"/>
-          <w:lang w:val="en-US"/>
-        </w:rPr>
-      </w:pPr>
-      <w:r>
-        <w:rPr>
-          <w:rFonts w:ascii="Times New Roman" w:hAnsi="Times New Roman" w:cs="Times New Roman"/>
-          <w:i/>
-          <w:sz w:val="28"/>
-          <w:szCs w:val="28"/>
-          <w:lang w:val="en-US"/>
-        </w:rPr>
-        <w:t xml:space="preserve">Default Stream&lt;E&gt; </w:t>
-      </w:r>
-      <w:proofErr w:type="spellStart"/>
-      <w:proofErr w:type="gramStart"/>
-      <w:r>
-        <w:rPr>
-          <w:rFonts w:ascii="Times New Roman" w:hAnsi="Times New Roman" w:cs="Times New Roman"/>
-          <w:i/>
-          <w:sz w:val="28"/>
-          <w:szCs w:val="28"/>
-          <w:lang w:val="en-US"/>
-        </w:rPr>
-        <w:t>parallelStream</w:t>
-      </w:r>
-      <w:proofErr w:type="spellEnd"/>
-      <w:r>
-        <w:rPr>
-          <w:rFonts w:ascii="Times New Roman" w:hAnsi="Times New Roman" w:cs="Times New Roman"/>
-          <w:i/>
-          <w:sz w:val="28"/>
-          <w:szCs w:val="28"/>
-          <w:lang w:val="en-US"/>
-        </w:rPr>
-        <w:t>(</w:t>
-      </w:r>
-      <w:proofErr w:type="gramEnd"/>
-      <w:r>
-        <w:rPr>
-          <w:rFonts w:ascii="Times New Roman" w:hAnsi="Times New Roman" w:cs="Times New Roman"/>
-          <w:i/>
-          <w:sz w:val="28"/>
-          <w:szCs w:val="28"/>
-          <w:lang w:val="en-US"/>
-        </w:rPr>
-        <w:t>)</w:t>
+        <w:t>Default Stream&lt;E&gt; parallelStream()</w:t>
       </w:r>
     </w:p>
     <w:p>
@@ -1828,51 +1234,7 @@
           <w:szCs w:val="28"/>
           <w:lang w:val="en-US"/>
         </w:rPr>
-        <w:t>Static &lt;T&gt; Stream&lt;T&gt; stream(</w:t>
-      </w:r>
-      <w:proofErr w:type="gramStart"/>
-      <w:r>
-        <w:rPr>
-          <w:rFonts w:ascii="Times New Roman" w:hAnsi="Times New Roman" w:cs="Times New Roman"/>
-          <w:i/>
-          <w:sz w:val="28"/>
-          <w:szCs w:val="28"/>
-          <w:lang w:val="en-US"/>
-        </w:rPr>
-        <w:t>T[</w:t>
-      </w:r>
-      <w:proofErr w:type="gramEnd"/>
-      <w:r>
-        <w:rPr>
-          <w:rFonts w:ascii="Times New Roman" w:hAnsi="Times New Roman" w:cs="Times New Roman"/>
-          <w:i/>
-          <w:sz w:val="28"/>
-          <w:szCs w:val="28"/>
-          <w:lang w:val="en-US"/>
-        </w:rPr>
-        <w:t xml:space="preserve">] </w:t>
-      </w:r>
-      <w:proofErr w:type="spellStart"/>
-      <w:r>
-        <w:rPr>
-          <w:rFonts w:ascii="Times New Roman" w:hAnsi="Times New Roman" w:cs="Times New Roman"/>
-          <w:i/>
-          <w:sz w:val="28"/>
-          <w:szCs w:val="28"/>
-          <w:lang w:val="en-US"/>
-        </w:rPr>
-        <w:t>arr</w:t>
-      </w:r>
-      <w:proofErr w:type="spellEnd"/>
-      <w:r>
-        <w:rPr>
-          <w:rFonts w:ascii="Times New Roman" w:hAnsi="Times New Roman" w:cs="Times New Roman"/>
-          <w:i/>
-          <w:sz w:val="28"/>
-          <w:szCs w:val="28"/>
-          <w:lang w:val="en-US"/>
-        </w:rPr>
-        <w:t>)</w:t>
+        <w:t>Static &lt;T&gt; Stream&lt;T&gt; stream(T[] arr)</w:t>
       </w:r>
     </w:p>
     <w:p>
@@ -1895,25 +1257,7 @@
           <w:sz w:val="28"/>
           <w:szCs w:val="28"/>
         </w:rPr>
-        <w:t xml:space="preserve">Пустой </w:t>
-      </w:r>
-      <w:proofErr w:type="spellStart"/>
-      <w:r>
-        <w:rPr>
-          <w:rFonts w:ascii="Times New Roman" w:hAnsi="Times New Roman" w:cs="Times New Roman"/>
-          <w:sz w:val="28"/>
-          <w:szCs w:val="28"/>
-        </w:rPr>
-        <w:t>стрим</w:t>
-      </w:r>
-      <w:proofErr w:type="spellEnd"/>
-      <w:r>
-        <w:rPr>
-          <w:rFonts w:ascii="Times New Roman" w:hAnsi="Times New Roman" w:cs="Times New Roman"/>
-          <w:sz w:val="28"/>
-          <w:szCs w:val="28"/>
-        </w:rPr>
-        <w:t xml:space="preserve"> </w:t>
+        <w:t xml:space="preserve">Пустой стрим </w:t>
       </w:r>
     </w:p>
     <w:p>
@@ -1926,7 +1270,6 @@
           <w:lang w:val="en-US"/>
         </w:rPr>
       </w:pPr>
-      <w:proofErr w:type="spellStart"/>
       <w:r>
         <w:rPr>
           <w:rFonts w:ascii="Times New Roman" w:hAnsi="Times New Roman" w:cs="Times New Roman"/>
@@ -1935,18 +1278,7 @@
           <w:szCs w:val="28"/>
           <w:lang w:val="en-US"/>
         </w:rPr>
-        <w:t>Stream.empty</w:t>
-      </w:r>
-      <w:proofErr w:type="spellEnd"/>
-      <w:r>
-        <w:rPr>
-          <w:rFonts w:ascii="Times New Roman" w:hAnsi="Times New Roman" w:cs="Times New Roman"/>
-          <w:i/>
-          <w:sz w:val="28"/>
-          <w:szCs w:val="28"/>
-          <w:lang w:val="en-US"/>
-        </w:rPr>
-        <w:t>()</w:t>
+        <w:t>Stream.empty()</w:t>
       </w:r>
       <w:r>
         <w:rPr>
@@ -1972,23 +1304,13 @@
           <w:lang w:val="en-US"/>
         </w:rPr>
       </w:pPr>
-      <w:proofErr w:type="spellStart"/>
-      <w:r>
-        <w:rPr>
-          <w:rFonts w:ascii="Times New Roman" w:hAnsi="Times New Roman" w:cs="Times New Roman"/>
-          <w:sz w:val="28"/>
-          <w:szCs w:val="28"/>
-        </w:rPr>
-        <w:t>Стрим</w:t>
-      </w:r>
-      <w:proofErr w:type="spellEnd"/>
-      <w:r>
-        <w:rPr>
-          <w:rFonts w:ascii="Times New Roman" w:hAnsi="Times New Roman" w:cs="Times New Roman"/>
-          <w:sz w:val="28"/>
-          <w:szCs w:val="28"/>
-        </w:rPr>
-        <w:t xml:space="preserve"> из указанных элементов</w:t>
+      <w:r>
+        <w:rPr>
+          <w:rFonts w:ascii="Times New Roman" w:hAnsi="Times New Roman" w:cs="Times New Roman"/>
+          <w:sz w:val="28"/>
+          <w:szCs w:val="28"/>
+        </w:rPr>
+        <w:t>Стрим из указанных элементов</w:t>
       </w:r>
     </w:p>
     <w:p>
@@ -2053,23 +1375,13 @@
           <w:szCs w:val="28"/>
         </w:rPr>
       </w:pPr>
-      <w:proofErr w:type="spellStart"/>
-      <w:r>
-        <w:rPr>
-          <w:rFonts w:ascii="Times New Roman" w:hAnsi="Times New Roman" w:cs="Times New Roman"/>
-          <w:sz w:val="28"/>
-          <w:szCs w:val="28"/>
-        </w:rPr>
-        <w:t>Стрим</w:t>
-      </w:r>
-      <w:proofErr w:type="spellEnd"/>
-      <w:r>
-        <w:rPr>
-          <w:rFonts w:ascii="Times New Roman" w:hAnsi="Times New Roman" w:cs="Times New Roman"/>
-          <w:sz w:val="28"/>
-          <w:szCs w:val="28"/>
-        </w:rPr>
-        <w:t xml:space="preserve"> из файла</w:t>
+      <w:r>
+        <w:rPr>
+          <w:rFonts w:ascii="Times New Roman" w:hAnsi="Times New Roman" w:cs="Times New Roman"/>
+          <w:sz w:val="28"/>
+          <w:szCs w:val="28"/>
+        </w:rPr>
+        <w:t>Стрим из файла</w:t>
       </w:r>
       <w:r>
         <w:rPr>
@@ -2144,9 +1456,30 @@
           <w:szCs w:val="28"/>
           <w:lang w:val="en-US"/>
         </w:rPr>
-        <w:t xml:space="preserve"> </w:t>
-      </w:r>
-      <w:proofErr w:type="spellStart"/>
+        <w:t xml:space="preserve"> fromFileS = Files.</w:t>
+      </w:r>
+      <w:r>
+        <w:rPr>
+          <w:rStyle w:val="enlighter-m3"/>
+          <w:rFonts w:ascii="Times New Roman" w:hAnsi="Times New Roman" w:cs="Times New Roman"/>
+          <w:i/>
+          <w:sz w:val="28"/>
+          <w:szCs w:val="28"/>
+          <w:lang w:val="en-US"/>
+        </w:rPr>
+        <w:t>lines</w:t>
+      </w:r>
+      <w:r>
+        <w:rPr>
+          <w:rStyle w:val="enlighter-g1"/>
+          <w:rFonts w:ascii="Times New Roman" w:hAnsi="Times New Roman" w:cs="Times New Roman"/>
+          <w:i/>
+          <w:sz w:val="28"/>
+          <w:szCs w:val="28"/>
+          <w:lang w:val="en-US"/>
+        </w:rPr>
+        <w:t>(</w:t>
+      </w:r>
       <w:r>
         <w:rPr>
           <w:rStyle w:val="enlighter-text"/>
@@ -2156,79 +1489,19 @@
           <w:szCs w:val="28"/>
           <w:lang w:val="en-US"/>
         </w:rPr>
-        <w:t>fromFileS</w:t>
-      </w:r>
-      <w:proofErr w:type="spellEnd"/>
-      <w:r>
-        <w:rPr>
-          <w:rStyle w:val="enlighter-text"/>
+        <w:t>Paths.</w:t>
+      </w:r>
+      <w:r>
+        <w:rPr>
+          <w:rStyle w:val="enlighter-m3"/>
           <w:rFonts w:ascii="Times New Roman" w:hAnsi="Times New Roman" w:cs="Times New Roman"/>
           <w:i/>
           <w:sz w:val="28"/>
           <w:szCs w:val="28"/>
           <w:lang w:val="en-US"/>
         </w:rPr>
-        <w:t xml:space="preserve"> = </w:t>
-      </w:r>
-      <w:proofErr w:type="spellStart"/>
-      <w:r>
-        <w:rPr>
-          <w:rStyle w:val="enlighter-text"/>
-          <w:rFonts w:ascii="Times New Roman" w:hAnsi="Times New Roman" w:cs="Times New Roman"/>
-          <w:i/>
-          <w:sz w:val="28"/>
-          <w:szCs w:val="28"/>
-          <w:lang w:val="en-US"/>
-        </w:rPr>
-        <w:t>Files.</w:t>
-      </w:r>
-      <w:r>
-        <w:rPr>
-          <w:rStyle w:val="enlighter-m3"/>
-          <w:rFonts w:ascii="Times New Roman" w:hAnsi="Times New Roman" w:cs="Times New Roman"/>
-          <w:i/>
-          <w:sz w:val="28"/>
-          <w:szCs w:val="28"/>
-          <w:lang w:val="en-US"/>
-        </w:rPr>
-        <w:t>lines</w:t>
-      </w:r>
-      <w:proofErr w:type="spellEnd"/>
-      <w:r>
-        <w:rPr>
-          <w:rStyle w:val="enlighter-g1"/>
-          <w:rFonts w:ascii="Times New Roman" w:hAnsi="Times New Roman" w:cs="Times New Roman"/>
-          <w:i/>
-          <w:sz w:val="28"/>
-          <w:szCs w:val="28"/>
-          <w:lang w:val="en-US"/>
-        </w:rPr>
-        <w:t>(</w:t>
-      </w:r>
-      <w:proofErr w:type="spellStart"/>
-      <w:r>
-        <w:rPr>
-          <w:rStyle w:val="enlighter-text"/>
-          <w:rFonts w:ascii="Times New Roman" w:hAnsi="Times New Roman" w:cs="Times New Roman"/>
-          <w:i/>
-          <w:sz w:val="28"/>
-          <w:szCs w:val="28"/>
-          <w:lang w:val="en-US"/>
-        </w:rPr>
-        <w:t>Paths.</w:t>
-      </w:r>
-      <w:r>
-        <w:rPr>
-          <w:rStyle w:val="enlighter-m3"/>
-          <w:rFonts w:ascii="Times New Roman" w:hAnsi="Times New Roman" w:cs="Times New Roman"/>
-          <w:i/>
-          <w:sz w:val="28"/>
-          <w:szCs w:val="28"/>
-          <w:lang w:val="en-US"/>
-        </w:rPr>
         <w:t>get</w:t>
       </w:r>
-      <w:proofErr w:type="spellEnd"/>
       <w:r>
         <w:rPr>
           <w:rStyle w:val="enlighter-g1"/>
@@ -2271,18 +1544,8 @@
           <w:sz w:val="28"/>
           <w:szCs w:val="28"/>
         </w:rPr>
-        <w:t xml:space="preserve">Имеется возможность создавать бесконечные </w:t>
-      </w:r>
-      <w:proofErr w:type="spellStart"/>
-      <w:r>
-        <w:rPr>
-          <w:rFonts w:ascii="Times New Roman" w:hAnsi="Times New Roman" w:cs="Times New Roman"/>
-          <w:sz w:val="28"/>
-          <w:szCs w:val="28"/>
-        </w:rPr>
-        <w:t>стримы</w:t>
-      </w:r>
-      <w:proofErr w:type="spellEnd"/>
+        <w:t>Имеется возможность создавать бесконечные стримы</w:t>
+      </w:r>
     </w:p>
     <w:p>
       <w:pPr>
@@ -2458,7 +1721,6 @@
         </w:rPr>
         <w:t xml:space="preserve">Использует </w:t>
       </w:r>
-      <w:proofErr w:type="spellStart"/>
       <w:r>
         <w:rPr>
           <w:rFonts w:ascii="Times New Roman" w:hAnsi="Times New Roman" w:cs="Times New Roman"/>
@@ -2468,7 +1730,6 @@
         </w:rPr>
         <w:t>UnaryOperator</w:t>
       </w:r>
-      <w:proofErr w:type="spellEnd"/>
     </w:p>
     <w:p>
       <w:pPr>
@@ -2592,6 +1853,11 @@
     </w:p>
     <w:p>
       <w:pPr>
+        <w:pStyle w:val="a3"/>
+        <w:numPr>
+          <w:ilvl w:val="0"/>
+          <w:numId w:val="1"/>
+        </w:numPr>
         <w:rPr>
           <w:rFonts w:ascii="Times New Roman" w:hAnsi="Times New Roman" w:cs="Times New Roman"/>
           <w:sz w:val="28"/>
@@ -2605,25 +1871,83 @@
           <w:szCs w:val="28"/>
         </w:rPr>
         <w:lastRenderedPageBreak/>
-        <w:t xml:space="preserve">Операции со </w:t>
-      </w:r>
-      <w:proofErr w:type="spellStart"/>
-      <w:r>
-        <w:rPr>
-          <w:rFonts w:ascii="Times New Roman" w:hAnsi="Times New Roman" w:cs="Times New Roman"/>
-          <w:sz w:val="28"/>
-          <w:szCs w:val="28"/>
-        </w:rPr>
-        <w:t>стримами</w:t>
-      </w:r>
-      <w:proofErr w:type="spellEnd"/>
-      <w:r>
-        <w:rPr>
-          <w:rFonts w:ascii="Times New Roman" w:hAnsi="Times New Roman" w:cs="Times New Roman"/>
-          <w:sz w:val="28"/>
-          <w:szCs w:val="28"/>
-        </w:rPr>
-        <w:t xml:space="preserve"> делятся на </w:t>
+        <w:t xml:space="preserve">Для стримов примитивов используются методы </w:t>
+      </w:r>
+      <w:r>
+        <w:rPr>
+          <w:rFonts w:ascii="Times New Roman" w:hAnsi="Times New Roman" w:cs="Times New Roman"/>
+          <w:sz w:val="28"/>
+          <w:szCs w:val="28"/>
+        </w:rPr>
+        <w:t>.</w:t>
+      </w:r>
+      <w:r>
+        <w:rPr>
+          <w:rFonts w:ascii="Times New Roman" w:hAnsi="Times New Roman" w:cs="Times New Roman"/>
+          <w:sz w:val="28"/>
+          <w:szCs w:val="28"/>
+          <w:lang w:val="en-US"/>
+        </w:rPr>
+        <w:t>of</w:t>
+      </w:r>
+      <w:r>
+        <w:rPr>
+          <w:rFonts w:ascii="Times New Roman" w:hAnsi="Times New Roman" w:cs="Times New Roman"/>
+          <w:sz w:val="28"/>
+          <w:szCs w:val="28"/>
+        </w:rPr>
+        <w:t>(), .</w:t>
+      </w:r>
+      <w:r>
+        <w:rPr>
+          <w:rFonts w:ascii="Times New Roman" w:hAnsi="Times New Roman" w:cs="Times New Roman"/>
+          <w:sz w:val="28"/>
+          <w:szCs w:val="28"/>
+          <w:lang w:val="en-US"/>
+        </w:rPr>
+        <w:t>range</w:t>
+      </w:r>
+      <w:r>
+        <w:rPr>
+          <w:rFonts w:ascii="Times New Roman" w:hAnsi="Times New Roman" w:cs="Times New Roman"/>
+          <w:sz w:val="28"/>
+          <w:szCs w:val="28"/>
+        </w:rPr>
+        <w:t>(</w:t>
+      </w:r>
+      <w:r>
+        <w:rPr>
+          <w:rFonts w:ascii="Times New Roman" w:hAnsi="Times New Roman" w:cs="Times New Roman"/>
+          <w:sz w:val="28"/>
+          <w:szCs w:val="28"/>
+          <w:lang w:val="en-US"/>
+        </w:rPr>
+        <w:t>1, 100</w:t>
+      </w:r>
+      <w:r>
+        <w:rPr>
+          <w:rFonts w:ascii="Times New Roman" w:hAnsi="Times New Roman" w:cs="Times New Roman"/>
+          <w:sz w:val="28"/>
+          <w:szCs w:val="28"/>
+        </w:rPr>
+        <w:t>)</w:t>
+      </w:r>
+    </w:p>
+    <w:p>
+      <w:pPr>
+        <w:rPr>
+          <w:rFonts w:ascii="Times New Roman" w:hAnsi="Times New Roman" w:cs="Times New Roman"/>
+          <w:sz w:val="28"/>
+          <w:szCs w:val="28"/>
+        </w:rPr>
+      </w:pPr>
+      <w:r>
+        <w:rPr>
+          <w:rFonts w:ascii="Times New Roman" w:hAnsi="Times New Roman" w:cs="Times New Roman"/>
+          <w:sz w:val="28"/>
+          <w:szCs w:val="28"/>
+        </w:rPr>
+        <w:t xml:space="preserve">Операции со стримами делятся на </w:t>
       </w:r>
       <w:r>
         <w:rPr>
@@ -2642,7 +1966,6 @@
         </w:rPr>
         <w:t xml:space="preserve"> (</w:t>
       </w:r>
-      <w:proofErr w:type="spellStart"/>
       <w:r>
         <w:rPr>
           <w:rFonts w:ascii="Times New Roman" w:hAnsi="Times New Roman" w:cs="Times New Roman"/>
@@ -2651,7 +1974,6 @@
         </w:rPr>
         <w:t>конвеерные</w:t>
       </w:r>
-      <w:proofErr w:type="spellEnd"/>
       <w:r>
         <w:rPr>
           <w:rFonts w:ascii="Times New Roman" w:hAnsi="Times New Roman" w:cs="Times New Roman"/>
@@ -2745,7 +2067,6 @@
                 <w:lang w:val="en-US"/>
               </w:rPr>
             </w:pPr>
-            <w:proofErr w:type="gramStart"/>
             <w:r>
               <w:rPr>
                 <w:rFonts w:ascii="Times New Roman" w:hAnsi="Times New Roman" w:cs="Times New Roman"/>
@@ -2771,17 +2092,7 @@
                 <w:szCs w:val="28"/>
                 <w:lang w:val="en-US"/>
               </w:rPr>
-              <w:t>(</w:t>
-            </w:r>
-            <w:proofErr w:type="gramEnd"/>
-            <w:r>
-              <w:rPr>
-                <w:rFonts w:ascii="Times New Roman" w:hAnsi="Times New Roman" w:cs="Times New Roman"/>
-                <w:sz w:val="28"/>
-                <w:szCs w:val="28"/>
-                <w:lang w:val="en-US"/>
-              </w:rPr>
-              <w:t>Predicate&lt;?&gt; super T predicate)</w:t>
+              <w:t>(Predicate&lt;?&gt; super T predicate)</w:t>
             </w:r>
           </w:p>
         </w:tc>
@@ -2835,7 +2146,6 @@
                 <w:lang w:val="en-US" w:eastAsia="ru-RU"/>
               </w:rPr>
             </w:pPr>
-            <w:proofErr w:type="spellStart"/>
             <w:r>
               <w:rPr>
                 <w:rFonts w:ascii="Courier New" w:eastAsia="Times New Roman" w:hAnsi="Courier New" w:cs="Courier New"/>
@@ -2844,42 +2154,7 @@
                 <w:szCs w:val="24"/>
                 <w:lang w:val="en-US" w:eastAsia="ru-RU"/>
               </w:rPr>
-              <w:t>myStream.filter</w:t>
-            </w:r>
-            <w:proofErr w:type="spellEnd"/>
-            <w:r>
-              <w:rPr>
-                <w:rFonts w:ascii="Courier New" w:eastAsia="Times New Roman" w:hAnsi="Courier New" w:cs="Courier New"/>
-                <w:color w:val="A9B7C6"/>
-                <w:sz w:val="24"/>
-                <w:szCs w:val="24"/>
-                <w:lang w:val="en-US" w:eastAsia="ru-RU"/>
-              </w:rPr>
-              <w:t xml:space="preserve">((a) -&gt; </w:t>
-            </w:r>
-            <w:proofErr w:type="spellStart"/>
-            <w:proofErr w:type="gramStart"/>
-            <w:r>
-              <w:rPr>
-                <w:rFonts w:ascii="Courier New" w:eastAsia="Times New Roman" w:hAnsi="Courier New" w:cs="Courier New"/>
-                <w:color w:val="A9B7C6"/>
-                <w:sz w:val="24"/>
-                <w:szCs w:val="24"/>
-                <w:lang w:val="en-US" w:eastAsia="ru-RU"/>
-              </w:rPr>
-              <w:t>a.length</w:t>
-            </w:r>
-            <w:proofErr w:type="spellEnd"/>
-            <w:proofErr w:type="gramEnd"/>
-            <w:r>
-              <w:rPr>
-                <w:rFonts w:ascii="Courier New" w:eastAsia="Times New Roman" w:hAnsi="Courier New" w:cs="Courier New"/>
-                <w:color w:val="A9B7C6"/>
-                <w:sz w:val="24"/>
-                <w:szCs w:val="24"/>
-                <w:lang w:val="en-US" w:eastAsia="ru-RU"/>
-              </w:rPr>
-              <w:t xml:space="preserve">() == </w:t>
+              <w:t xml:space="preserve">myStream.filter((a) -&gt; a.length() == </w:t>
             </w:r>
             <w:r>
               <w:rPr>
@@ -2928,7 +2203,6 @@
                 <w:lang w:val="en-US"/>
               </w:rPr>
             </w:pPr>
-            <w:proofErr w:type="gramStart"/>
             <w:r>
               <w:rPr>
                 <w:rFonts w:ascii="Times New Roman" w:hAnsi="Times New Roman" w:cs="Times New Roman"/>
@@ -2945,17 +2219,7 @@
                 <w:szCs w:val="28"/>
                 <w:lang w:val="en-US"/>
               </w:rPr>
-              <w:t>(</w:t>
-            </w:r>
-            <w:proofErr w:type="gramEnd"/>
-            <w:r>
-              <w:rPr>
-                <w:rFonts w:ascii="Times New Roman" w:hAnsi="Times New Roman" w:cs="Times New Roman"/>
-                <w:sz w:val="28"/>
-                <w:szCs w:val="28"/>
-                <w:lang w:val="en-US"/>
-              </w:rPr>
-              <w:t>Comparator&lt;? super T&gt; comparator)</w:t>
+              <w:t>(Comparator&lt;? super T&gt; comparator)</w:t>
             </w:r>
           </w:p>
         </w:tc>
@@ -2991,7 +2255,6 @@
                 <w:lang w:val="en-US"/>
               </w:rPr>
             </w:pPr>
-            <w:proofErr w:type="spellStart"/>
             <w:r>
               <w:rPr>
                 <w:color w:val="A9B7C6"/>
@@ -2999,9 +2262,26 @@
                 <w:szCs w:val="24"/>
                 <w:lang w:val="en-US"/>
               </w:rPr>
-              <w:t>myStream.sorted</w:t>
-            </w:r>
-            <w:proofErr w:type="spellEnd"/>
+              <w:t>myStream.sorted()</w:t>
+            </w:r>
+            <w:r>
+              <w:rPr>
+                <w:color w:val="CC7832"/>
+                <w:sz w:val="24"/>
+                <w:szCs w:val="24"/>
+                <w:lang w:val="en-US"/>
+              </w:rPr>
+              <w:t>;</w:t>
+            </w:r>
+            <w:r>
+              <w:rPr>
+                <w:color w:val="CC7832"/>
+                <w:sz w:val="24"/>
+                <w:szCs w:val="24"/>
+                <w:lang w:val="en-US"/>
+              </w:rPr>
+              <w:br/>
+            </w:r>
             <w:r>
               <w:rPr>
                 <w:color w:val="A9B7C6"/>
@@ -3009,7 +2289,7 @@
                 <w:szCs w:val="24"/>
                 <w:lang w:val="en-US"/>
               </w:rPr>
-              <w:t>()</w:t>
+              <w:t>myStream.sorted((a</w:t>
             </w:r>
             <w:r>
               <w:rPr>
@@ -3018,7 +2298,16 @@
                 <w:szCs w:val="24"/>
                 <w:lang w:val="en-US"/>
               </w:rPr>
-              <w:t>;</w:t>
+              <w:t xml:space="preserve">, </w:t>
+            </w:r>
+            <w:r>
+              <w:rPr>
+                <w:color w:val="A9B7C6"/>
+                <w:sz w:val="24"/>
+                <w:szCs w:val="24"/>
+                <w:lang w:val="en-US"/>
+              </w:rPr>
+              <w:t>b) -&gt; a.length() - b.length())</w:t>
             </w:r>
             <w:r>
               <w:rPr>
@@ -3027,9 +2316,17 @@
                 <w:szCs w:val="24"/>
                 <w:lang w:val="en-US"/>
               </w:rPr>
+              <w:t>;</w:t>
+            </w:r>
+            <w:r>
+              <w:rPr>
+                <w:color w:val="CC7832"/>
+                <w:sz w:val="24"/>
+                <w:szCs w:val="24"/>
+                <w:lang w:val="en-US"/>
+              </w:rPr>
               <w:br/>
             </w:r>
-            <w:proofErr w:type="spellStart"/>
             <w:r>
               <w:rPr>
                 <w:color w:val="A9B7C6"/>
@@ -3037,135 +2334,7 @@
                 <w:szCs w:val="24"/>
                 <w:lang w:val="en-US"/>
               </w:rPr>
-              <w:t>myStream.sorted</w:t>
-            </w:r>
-            <w:proofErr w:type="spellEnd"/>
-            <w:r>
-              <w:rPr>
-                <w:color w:val="A9B7C6"/>
-                <w:sz w:val="24"/>
-                <w:szCs w:val="24"/>
-                <w:lang w:val="en-US"/>
-              </w:rPr>
-              <w:t>((a</w:t>
-            </w:r>
-            <w:r>
-              <w:rPr>
-                <w:color w:val="CC7832"/>
-                <w:sz w:val="24"/>
-                <w:szCs w:val="24"/>
-                <w:lang w:val="en-US"/>
-              </w:rPr>
-              <w:t xml:space="preserve">, </w:t>
-            </w:r>
-            <w:r>
-              <w:rPr>
-                <w:color w:val="A9B7C6"/>
-                <w:sz w:val="24"/>
-                <w:szCs w:val="24"/>
-                <w:lang w:val="en-US"/>
-              </w:rPr>
-              <w:t xml:space="preserve">b) -&gt; </w:t>
-            </w:r>
-            <w:proofErr w:type="spellStart"/>
-            <w:proofErr w:type="gramStart"/>
-            <w:r>
-              <w:rPr>
-                <w:color w:val="A9B7C6"/>
-                <w:sz w:val="24"/>
-                <w:szCs w:val="24"/>
-                <w:lang w:val="en-US"/>
-              </w:rPr>
-              <w:t>a.length</w:t>
-            </w:r>
-            <w:proofErr w:type="spellEnd"/>
-            <w:proofErr w:type="gramEnd"/>
-            <w:r>
-              <w:rPr>
-                <w:color w:val="A9B7C6"/>
-                <w:sz w:val="24"/>
-                <w:szCs w:val="24"/>
-                <w:lang w:val="en-US"/>
-              </w:rPr>
-              <w:t xml:space="preserve">() - </w:t>
-            </w:r>
-            <w:proofErr w:type="spellStart"/>
-            <w:r>
-              <w:rPr>
-                <w:color w:val="A9B7C6"/>
-                <w:sz w:val="24"/>
-                <w:szCs w:val="24"/>
-                <w:lang w:val="en-US"/>
-              </w:rPr>
-              <w:t>b.length</w:t>
-            </w:r>
-            <w:proofErr w:type="spellEnd"/>
-            <w:r>
-              <w:rPr>
-                <w:color w:val="A9B7C6"/>
-                <w:sz w:val="24"/>
-                <w:szCs w:val="24"/>
-                <w:lang w:val="en-US"/>
-              </w:rPr>
-              <w:t>())</w:t>
-            </w:r>
-            <w:r>
-              <w:rPr>
-                <w:color w:val="CC7832"/>
-                <w:sz w:val="24"/>
-                <w:szCs w:val="24"/>
-                <w:lang w:val="en-US"/>
-              </w:rPr>
-              <w:t>;</w:t>
-            </w:r>
-            <w:r>
-              <w:rPr>
-                <w:color w:val="CC7832"/>
-                <w:sz w:val="24"/>
-                <w:szCs w:val="24"/>
-                <w:lang w:val="en-US"/>
-              </w:rPr>
-              <w:br/>
-            </w:r>
-            <w:proofErr w:type="spellStart"/>
-            <w:r>
-              <w:rPr>
-                <w:color w:val="A9B7C6"/>
-                <w:sz w:val="24"/>
-                <w:szCs w:val="24"/>
-                <w:lang w:val="en-US"/>
-              </w:rPr>
-              <w:t>myStream.sorted</w:t>
-            </w:r>
-            <w:proofErr w:type="spellEnd"/>
-            <w:r>
-              <w:rPr>
-                <w:color w:val="A9B7C6"/>
-                <w:sz w:val="24"/>
-                <w:szCs w:val="24"/>
-                <w:lang w:val="en-US"/>
-              </w:rPr>
-              <w:t>(String::</w:t>
-            </w:r>
-            <w:proofErr w:type="spellStart"/>
-            <w:r>
-              <w:rPr>
-                <w:color w:val="A9B7C6"/>
-                <w:sz w:val="24"/>
-                <w:szCs w:val="24"/>
-                <w:lang w:val="en-US"/>
-              </w:rPr>
-              <w:t>compareTo</w:t>
-            </w:r>
-            <w:proofErr w:type="spellEnd"/>
-            <w:r>
-              <w:rPr>
-                <w:color w:val="A9B7C6"/>
-                <w:sz w:val="24"/>
-                <w:szCs w:val="24"/>
-                <w:lang w:val="en-US"/>
-              </w:rPr>
-              <w:t>)</w:t>
+              <w:t>myStream.sorted(String::compareTo)</w:t>
             </w:r>
             <w:r>
               <w:rPr>
@@ -3193,7 +2362,6 @@
                 <w:lang w:val="en-US"/>
               </w:rPr>
             </w:pPr>
-            <w:proofErr w:type="gramStart"/>
             <w:r>
               <w:rPr>
                 <w:rFonts w:ascii="Times New Roman" w:hAnsi="Times New Roman" w:cs="Times New Roman"/>
@@ -3210,37 +2378,7 @@
                 <w:szCs w:val="28"/>
                 <w:lang w:val="en-US"/>
               </w:rPr>
-              <w:t>(</w:t>
-            </w:r>
-            <w:proofErr w:type="gramEnd"/>
-            <w:r>
-              <w:rPr>
-                <w:rFonts w:ascii="Times New Roman" w:hAnsi="Times New Roman" w:cs="Times New Roman"/>
-                <w:sz w:val="28"/>
-                <w:szCs w:val="28"/>
-                <w:lang w:val="en-US"/>
-              </w:rPr>
-              <w:t xml:space="preserve">long </w:t>
-            </w:r>
-            <w:proofErr w:type="spellStart"/>
-            <w:r>
-              <w:rPr>
-                <w:rFonts w:ascii="Times New Roman" w:hAnsi="Times New Roman" w:cs="Times New Roman"/>
-                <w:sz w:val="28"/>
-                <w:szCs w:val="28"/>
-                <w:lang w:val="en-US"/>
-              </w:rPr>
-              <w:t>maxSize</w:t>
-            </w:r>
-            <w:proofErr w:type="spellEnd"/>
-            <w:r>
-              <w:rPr>
-                <w:rFonts w:ascii="Times New Roman" w:hAnsi="Times New Roman" w:cs="Times New Roman"/>
-                <w:sz w:val="28"/>
-                <w:szCs w:val="28"/>
-                <w:lang w:val="en-US"/>
-              </w:rPr>
-              <w:t>)</w:t>
+              <w:t>(long maxSize)</w:t>
             </w:r>
           </w:p>
         </w:tc>
@@ -3291,23 +2429,13 @@
                 <w:szCs w:val="24"/>
               </w:rPr>
             </w:pPr>
-            <w:proofErr w:type="spellStart"/>
             <w:r>
               <w:rPr>
                 <w:color w:val="A9B7C6"/>
                 <w:sz w:val="24"/>
                 <w:szCs w:val="24"/>
               </w:rPr>
-              <w:t>myStream.limit</w:t>
-            </w:r>
-            <w:proofErr w:type="spellEnd"/>
-            <w:r>
-              <w:rPr>
-                <w:color w:val="A9B7C6"/>
-                <w:sz w:val="24"/>
-                <w:szCs w:val="24"/>
-              </w:rPr>
-              <w:t>(</w:t>
+              <w:t>myStream.limit(</w:t>
             </w:r>
             <w:r>
               <w:rPr>
@@ -3350,7 +2478,6 @@
                 <w:lang w:val="en-US"/>
               </w:rPr>
             </w:pPr>
-            <w:proofErr w:type="gramStart"/>
             <w:r>
               <w:rPr>
                 <w:rFonts w:ascii="Times New Roman" w:hAnsi="Times New Roman" w:cs="Times New Roman"/>
@@ -3367,17 +2494,7 @@
                 <w:szCs w:val="28"/>
                 <w:lang w:val="en-US"/>
               </w:rPr>
-              <w:t>(</w:t>
-            </w:r>
-            <w:proofErr w:type="gramEnd"/>
-            <w:r>
-              <w:rPr>
-                <w:rFonts w:ascii="Times New Roman" w:hAnsi="Times New Roman" w:cs="Times New Roman"/>
-                <w:sz w:val="28"/>
-                <w:szCs w:val="28"/>
-                <w:lang w:val="en-US"/>
-              </w:rPr>
-              <w:t>long n)</w:t>
+              <w:t>(long n)</w:t>
             </w:r>
           </w:p>
         </w:tc>
@@ -3413,7 +2530,6 @@
                 <w:lang w:val="en-US"/>
               </w:rPr>
             </w:pPr>
-            <w:proofErr w:type="spellStart"/>
             <w:r>
               <w:rPr>
                 <w:color w:val="A9B7C6"/>
@@ -3421,17 +2537,7 @@
                 <w:szCs w:val="24"/>
                 <w:lang w:val="en-US"/>
               </w:rPr>
-              <w:t>myStream.skip</w:t>
-            </w:r>
-            <w:proofErr w:type="spellEnd"/>
-            <w:r>
-              <w:rPr>
-                <w:color w:val="A9B7C6"/>
-                <w:sz w:val="24"/>
-                <w:szCs w:val="24"/>
-                <w:lang w:val="en-US"/>
-              </w:rPr>
-              <w:t>(</w:t>
+              <w:t>myStream.skip(</w:t>
             </w:r>
             <w:r>
               <w:rPr>
@@ -3510,23 +2616,13 @@
                 <w:szCs w:val="24"/>
               </w:rPr>
             </w:pPr>
-            <w:proofErr w:type="spellStart"/>
             <w:r>
               <w:rPr>
                 <w:color w:val="A9B7C6"/>
                 <w:sz w:val="24"/>
                 <w:szCs w:val="24"/>
               </w:rPr>
-              <w:t>myStream.distinct</w:t>
-            </w:r>
-            <w:proofErr w:type="spellEnd"/>
-            <w:r>
-              <w:rPr>
-                <w:color w:val="A9B7C6"/>
-                <w:sz w:val="24"/>
-                <w:szCs w:val="24"/>
-              </w:rPr>
-              <w:t>().</w:t>
+              <w:t>myStream.distinct().</w:t>
             </w:r>
           </w:p>
         </w:tc>
@@ -3545,7 +2641,6 @@
                 <w:lang w:val="en-US"/>
               </w:rPr>
             </w:pPr>
-            <w:proofErr w:type="gramStart"/>
             <w:r>
               <w:rPr>
                 <w:rFonts w:ascii="Times New Roman" w:hAnsi="Times New Roman" w:cs="Times New Roman"/>
@@ -3562,17 +2657,7 @@
                 <w:szCs w:val="28"/>
                 <w:lang w:val="en-US"/>
               </w:rPr>
-              <w:t>(</w:t>
-            </w:r>
-            <w:proofErr w:type="gramEnd"/>
-            <w:r>
-              <w:rPr>
-                <w:rFonts w:ascii="Times New Roman" w:hAnsi="Times New Roman" w:cs="Times New Roman"/>
-                <w:sz w:val="28"/>
-                <w:szCs w:val="28"/>
-                <w:lang w:val="en-US"/>
-              </w:rPr>
-              <w:t>Consumer&lt;? super T&gt; action)</w:t>
+              <w:t>(Consumer&lt;? super T&gt; action)</w:t>
             </w:r>
           </w:p>
         </w:tc>
@@ -3608,8 +2693,6 @@
                 <w:lang w:val="en-US"/>
               </w:rPr>
             </w:pPr>
-            <w:proofErr w:type="spellStart"/>
-            <w:proofErr w:type="gramStart"/>
             <w:r>
               <w:rPr>
                 <w:color w:val="A9B7C6"/>
@@ -3617,58 +2700,7 @@
                 <w:szCs w:val="24"/>
                 <w:lang w:val="en-US"/>
               </w:rPr>
-              <w:t>users.stream</w:t>
-            </w:r>
-            <w:proofErr w:type="spellEnd"/>
-            <w:proofErr w:type="gramEnd"/>
-            <w:r>
-              <w:rPr>
-                <w:color w:val="A9B7C6"/>
-                <w:sz w:val="24"/>
-                <w:szCs w:val="24"/>
-                <w:lang w:val="en-US"/>
-              </w:rPr>
-              <w:t xml:space="preserve">().peek(user -&gt; </w:t>
-            </w:r>
-            <w:proofErr w:type="spellStart"/>
-            <w:r>
-              <w:rPr>
-                <w:color w:val="A9B7C6"/>
-                <w:sz w:val="24"/>
-                <w:szCs w:val="24"/>
-                <w:lang w:val="en-US"/>
-              </w:rPr>
-              <w:t>user.setAge</w:t>
-            </w:r>
-            <w:proofErr w:type="spellEnd"/>
-            <w:r>
-              <w:rPr>
-                <w:color w:val="A9B7C6"/>
-                <w:sz w:val="24"/>
-                <w:szCs w:val="24"/>
-                <w:lang w:val="en-US"/>
-              </w:rPr>
-              <w:t>(</w:t>
-            </w:r>
-            <w:proofErr w:type="spellStart"/>
-            <w:r>
-              <w:rPr>
-                <w:color w:val="A9B7C6"/>
-                <w:sz w:val="24"/>
-                <w:szCs w:val="24"/>
-                <w:lang w:val="en-US"/>
-              </w:rPr>
-              <w:t>user.getAge</w:t>
-            </w:r>
-            <w:proofErr w:type="spellEnd"/>
-            <w:r>
-              <w:rPr>
-                <w:color w:val="A9B7C6"/>
-                <w:sz w:val="24"/>
-                <w:szCs w:val="24"/>
-                <w:lang w:val="en-US"/>
-              </w:rPr>
-              <w:t xml:space="preserve">() + </w:t>
+              <w:t xml:space="preserve">users.stream().peek(user -&gt; user.setAge(user.getAge() + </w:t>
             </w:r>
             <w:r>
               <w:rPr>
@@ -3705,7 +2737,6 @@
                 <w:lang w:val="en-US"/>
               </w:rPr>
             </w:pPr>
-            <w:proofErr w:type="gramStart"/>
             <w:r>
               <w:rPr>
                 <w:rFonts w:ascii="Times New Roman" w:hAnsi="Times New Roman" w:cs="Times New Roman"/>
@@ -3733,35 +2764,14 @@
               </w:rPr>
               <w:t>(</w:t>
             </w:r>
-            <w:proofErr w:type="gramEnd"/>
-            <w:r>
-              <w:rPr>
-                <w:rFonts w:ascii="Times New Roman" w:hAnsi="Times New Roman" w:cs="Times New Roman"/>
-                <w:sz w:val="28"/>
-                <w:szCs w:val="28"/>
-                <w:lang w:val="en-US"/>
-              </w:rPr>
-              <w:t>Function&lt;? Super T</w:t>
-            </w:r>
-            <w:proofErr w:type="gramStart"/>
-            <w:r>
-              <w:rPr>
-                <w:rFonts w:ascii="Times New Roman" w:hAnsi="Times New Roman" w:cs="Times New Roman"/>
-                <w:sz w:val="28"/>
-                <w:szCs w:val="28"/>
-                <w:lang w:val="en-US"/>
-              </w:rPr>
-              <w:t>, ?</w:t>
-            </w:r>
-            <w:proofErr w:type="gramEnd"/>
-            <w:r>
-              <w:rPr>
-                <w:rFonts w:ascii="Times New Roman" w:hAnsi="Times New Roman" w:cs="Times New Roman"/>
-                <w:sz w:val="28"/>
-                <w:szCs w:val="28"/>
-                <w:lang w:val="en-US"/>
-              </w:rPr>
-              <w:t xml:space="preserve"> extends R&gt; </w:t>
+            <w:r>
+              <w:rPr>
+                <w:rFonts w:ascii="Times New Roman" w:hAnsi="Times New Roman" w:cs="Times New Roman"/>
+                <w:sz w:val="28"/>
+                <w:szCs w:val="28"/>
+                <w:lang w:val="en-US"/>
+              </w:rPr>
+              <w:t xml:space="preserve">Function&lt;? Super T, ? extends R&gt; </w:t>
             </w:r>
             <w:r>
               <w:rPr>
@@ -3828,43 +2838,7 @@
                 <w:sz w:val="28"/>
                 <w:szCs w:val="28"/>
               </w:rPr>
-              <w:t xml:space="preserve">Функциональный интерфейс </w:t>
-            </w:r>
-            <w:proofErr w:type="spellStart"/>
-            <w:r>
-              <w:rPr>
-                <w:rFonts w:ascii="Times New Roman" w:hAnsi="Times New Roman" w:cs="Times New Roman"/>
-                <w:sz w:val="28"/>
-                <w:szCs w:val="28"/>
-              </w:rPr>
-              <w:t>Function</w:t>
-            </w:r>
-            <w:proofErr w:type="spellEnd"/>
-            <w:r>
-              <w:rPr>
-                <w:rFonts w:ascii="Times New Roman" w:hAnsi="Times New Roman" w:cs="Times New Roman"/>
-                <w:sz w:val="28"/>
-                <w:szCs w:val="28"/>
-              </w:rPr>
-              <w:t>&lt;</w:t>
-            </w:r>
-            <w:proofErr w:type="gramStart"/>
-            <w:r>
-              <w:rPr>
-                <w:rFonts w:ascii="Times New Roman" w:hAnsi="Times New Roman" w:cs="Times New Roman"/>
-                <w:sz w:val="28"/>
-                <w:szCs w:val="28"/>
-              </w:rPr>
-              <w:t>T,R</w:t>
-            </w:r>
-            <w:proofErr w:type="gramEnd"/>
-            <w:r>
-              <w:rPr>
-                <w:rFonts w:ascii="Times New Roman" w:hAnsi="Times New Roman" w:cs="Times New Roman"/>
-                <w:sz w:val="28"/>
-                <w:szCs w:val="28"/>
-              </w:rPr>
-              <w:t>&gt; представляет функцию перехода от объекта типа T к объекту типа R.</w:t>
+              <w:t>Функциональный интерфейс Function&lt;T,R&gt; представляет функцию перехода от объекта типа T к объекту типа R.</w:t>
             </w:r>
           </w:p>
           <w:p>
@@ -3878,8 +2852,6 @@
                 <w:lang w:val="en-US"/>
               </w:rPr>
             </w:pPr>
-            <w:proofErr w:type="spellStart"/>
-            <w:proofErr w:type="gramStart"/>
             <w:r>
               <w:rPr>
                 <w:color w:val="A9B7C6"/>
@@ -3887,38 +2859,7 @@
                 <w:szCs w:val="24"/>
                 <w:lang w:val="en-US"/>
               </w:rPr>
-              <w:t>users.stream</w:t>
-            </w:r>
-            <w:proofErr w:type="spellEnd"/>
-            <w:proofErr w:type="gramEnd"/>
-            <w:r>
-              <w:rPr>
-                <w:color w:val="A9B7C6"/>
-                <w:sz w:val="24"/>
-                <w:szCs w:val="24"/>
-                <w:lang w:val="en-US"/>
-              </w:rPr>
-              <w:t>().map(User::</w:t>
-            </w:r>
-            <w:proofErr w:type="spellStart"/>
-            <w:r>
-              <w:rPr>
-                <w:color w:val="A9B7C6"/>
-                <w:sz w:val="24"/>
-                <w:szCs w:val="24"/>
-                <w:lang w:val="en-US"/>
-              </w:rPr>
-              <w:t>getAge</w:t>
-            </w:r>
-            <w:proofErr w:type="spellEnd"/>
-            <w:r>
-              <w:rPr>
-                <w:color w:val="A9B7C6"/>
-                <w:sz w:val="24"/>
-                <w:szCs w:val="24"/>
-                <w:lang w:val="en-US"/>
-              </w:rPr>
-              <w:t>)</w:t>
+              <w:t>users.stream().map(User::getAge)</w:t>
             </w:r>
           </w:p>
         </w:tc>
@@ -3937,8 +2878,6 @@
                 <w:lang w:val="en-US"/>
               </w:rPr>
             </w:pPr>
-            <w:proofErr w:type="spellStart"/>
-            <w:proofErr w:type="gramStart"/>
             <w:r>
               <w:rPr>
                 <w:rFonts w:ascii="Times New Roman" w:hAnsi="Times New Roman" w:cs="Times New Roman"/>
@@ -3948,25 +2887,14 @@
               </w:rPr>
               <w:t>flatMap</w:t>
             </w:r>
-            <w:proofErr w:type="spellEnd"/>
-            <w:r>
-              <w:rPr>
-                <w:rFonts w:ascii="Times New Roman" w:hAnsi="Times New Roman" w:cs="Times New Roman"/>
-                <w:sz w:val="28"/>
-                <w:szCs w:val="28"/>
-                <w:lang w:val="en-US"/>
-              </w:rPr>
-              <w:t>(</w:t>
-            </w:r>
-            <w:proofErr w:type="gramEnd"/>
-            <w:r>
-              <w:rPr>
-                <w:rFonts w:ascii="Times New Roman" w:hAnsi="Times New Roman" w:cs="Times New Roman"/>
-                <w:sz w:val="28"/>
-                <w:szCs w:val="28"/>
-                <w:lang w:val="en-US"/>
-              </w:rPr>
-              <w:t>Function&lt;? super T, ? extends Stream&lt;? extends R&gt;&gt; mapper)</w:t>
+            <w:r>
+              <w:rPr>
+                <w:rFonts w:ascii="Times New Roman" w:hAnsi="Times New Roman" w:cs="Times New Roman"/>
+                <w:sz w:val="28"/>
+                <w:szCs w:val="28"/>
+                <w:lang w:val="en-US"/>
+              </w:rPr>
+              <w:t>(Function&lt;? super T, ? extends Stream&lt;? extends R&gt;&gt; mapper)</w:t>
             </w:r>
           </w:p>
         </w:tc>
@@ -3988,25 +2916,7 @@
                 <w:sz w:val="28"/>
                 <w:szCs w:val="28"/>
               </w:rPr>
-              <w:t xml:space="preserve">Преобразование одного элемента в 0 или несколько других. </w:t>
-            </w:r>
-            <w:proofErr w:type="gramStart"/>
-            <w:r>
-              <w:rPr>
-                <w:rFonts w:ascii="Times New Roman" w:hAnsi="Times New Roman" w:cs="Times New Roman"/>
-                <w:sz w:val="28"/>
-                <w:szCs w:val="28"/>
-              </w:rPr>
-              <w:t>Например</w:t>
-            </w:r>
-            <w:proofErr w:type="gramEnd"/>
-            <w:r>
-              <w:rPr>
-                <w:rFonts w:ascii="Times New Roman" w:hAnsi="Times New Roman" w:cs="Times New Roman"/>
-                <w:sz w:val="28"/>
-                <w:szCs w:val="28"/>
-              </w:rPr>
-              <w:t xml:space="preserve"> получить хобби пользователей (у каждого может быть несколько а может и не быть)</w:t>
+              <w:t>Преобразование одного элемента в 0 или несколько других. Например получить хобби пользователей (у каждого может быть несколько а может и не быть)</w:t>
             </w:r>
           </w:p>
           <w:p>
@@ -4020,8 +2930,6 @@
                 <w:lang w:val="en-US"/>
               </w:rPr>
             </w:pPr>
-            <w:proofErr w:type="spellStart"/>
-            <w:proofErr w:type="gramStart"/>
             <w:r>
               <w:rPr>
                 <w:color w:val="A9B7C6"/>
@@ -4029,78 +2937,7 @@
                 <w:szCs w:val="24"/>
                 <w:lang w:val="en-US"/>
               </w:rPr>
-              <w:t>users.stream</w:t>
-            </w:r>
-            <w:proofErr w:type="spellEnd"/>
-            <w:proofErr w:type="gramEnd"/>
-            <w:r>
-              <w:rPr>
-                <w:color w:val="A9B7C6"/>
-                <w:sz w:val="24"/>
-                <w:szCs w:val="24"/>
-                <w:lang w:val="en-US"/>
-              </w:rPr>
-              <w:t>().map(User::</w:t>
-            </w:r>
-            <w:proofErr w:type="spellStart"/>
-            <w:r>
-              <w:rPr>
-                <w:color w:val="A9B7C6"/>
-                <w:sz w:val="24"/>
-                <w:szCs w:val="24"/>
-                <w:lang w:val="en-US"/>
-              </w:rPr>
-              <w:t>getHobbies</w:t>
-            </w:r>
-            <w:proofErr w:type="spellEnd"/>
-            <w:r>
-              <w:rPr>
-                <w:color w:val="A9B7C6"/>
-                <w:sz w:val="24"/>
-                <w:szCs w:val="24"/>
-                <w:lang w:val="en-US"/>
-              </w:rPr>
-              <w:t>).</w:t>
-            </w:r>
-            <w:proofErr w:type="spellStart"/>
-            <w:r>
-              <w:rPr>
-                <w:color w:val="A9B7C6"/>
-                <w:sz w:val="24"/>
-                <w:szCs w:val="24"/>
-                <w:lang w:val="en-US"/>
-              </w:rPr>
-              <w:t>flatMap</w:t>
-            </w:r>
-            <w:proofErr w:type="spellEnd"/>
-            <w:r>
-              <w:rPr>
-                <w:color w:val="A9B7C6"/>
-                <w:sz w:val="24"/>
-                <w:szCs w:val="24"/>
-                <w:lang w:val="en-US"/>
-              </w:rPr>
-              <w:t xml:space="preserve">(hobbies -&gt; </w:t>
-            </w:r>
-            <w:proofErr w:type="spellStart"/>
-            <w:r>
-              <w:rPr>
-                <w:color w:val="A9B7C6"/>
-                <w:sz w:val="24"/>
-                <w:szCs w:val="24"/>
-                <w:lang w:val="en-US"/>
-              </w:rPr>
-              <w:t>hobbies.stream</w:t>
-            </w:r>
-            <w:proofErr w:type="spellEnd"/>
-            <w:r>
-              <w:rPr>
-                <w:color w:val="A9B7C6"/>
-                <w:sz w:val="24"/>
-                <w:szCs w:val="24"/>
-                <w:lang w:val="en-US"/>
-              </w:rPr>
-              <w:t>())</w:t>
+              <w:t>users.stream().map(User::getHobbies).flatMap(hobbies -&gt; hobbies.stream())</w:t>
             </w:r>
           </w:p>
         </w:tc>
@@ -4119,8 +2956,6 @@
                 <w:lang w:val="en-US"/>
               </w:rPr>
             </w:pPr>
-            <w:proofErr w:type="spellStart"/>
-            <w:proofErr w:type="gramStart"/>
             <w:r>
               <w:rPr>
                 <w:rFonts w:ascii="Times New Roman" w:hAnsi="Times New Roman" w:cs="Times New Roman"/>
@@ -4130,7 +2965,6 @@
               </w:rPr>
               <w:t>mapToInt</w:t>
             </w:r>
-            <w:proofErr w:type="spellEnd"/>
             <w:r>
               <w:rPr>
                 <w:rFonts w:ascii="Times New Roman" w:hAnsi="Times New Roman" w:cs="Times New Roman"/>
@@ -4140,26 +2974,14 @@
               </w:rPr>
               <w:t>(</w:t>
             </w:r>
-            <w:proofErr w:type="spellStart"/>
-            <w:proofErr w:type="gramEnd"/>
-            <w:r>
-              <w:rPr>
-                <w:rFonts w:ascii="Times New Roman" w:hAnsi="Times New Roman" w:cs="Times New Roman"/>
-                <w:sz w:val="28"/>
-                <w:szCs w:val="28"/>
-                <w:lang w:val="en-US"/>
-              </w:rPr>
-              <w:t>ToIntFunction</w:t>
-            </w:r>
-            <w:proofErr w:type="spellEnd"/>
-            <w:r>
-              <w:rPr>
-                <w:rFonts w:ascii="Times New Roman" w:hAnsi="Times New Roman" w:cs="Times New Roman"/>
-                <w:sz w:val="28"/>
-                <w:szCs w:val="28"/>
-                <w:lang w:val="en-US"/>
-              </w:rPr>
-              <w:t>&lt;? super T&gt; mapper</w:t>
+            <w:r>
+              <w:rPr>
+                <w:rFonts w:ascii="Times New Roman" w:hAnsi="Times New Roman" w:cs="Times New Roman"/>
+                <w:sz w:val="28"/>
+                <w:szCs w:val="28"/>
+                <w:lang w:val="en-US"/>
+              </w:rPr>
+              <w:t>ToIntFunction&lt;? super T&gt; mapper</w:t>
             </w:r>
             <w:r>
               <w:rPr>
@@ -4177,39 +2999,8 @@
                 <w:szCs w:val="28"/>
                 <w:lang w:val="en-US"/>
               </w:rPr>
-              <w:t xml:space="preserve">, </w:t>
-            </w:r>
-            <w:proofErr w:type="spellStart"/>
-            <w:r>
-              <w:rPr>
-                <w:rFonts w:ascii="Times New Roman" w:hAnsi="Times New Roman" w:cs="Times New Roman"/>
-                <w:sz w:val="28"/>
-                <w:szCs w:val="28"/>
-                <w:lang w:val="en-US"/>
-              </w:rPr>
-              <w:t>mapToDouble</w:t>
-            </w:r>
-            <w:proofErr w:type="spellEnd"/>
-            <w:r>
-              <w:rPr>
-                <w:rFonts w:ascii="Times New Roman" w:hAnsi="Times New Roman" w:cs="Times New Roman"/>
-                <w:sz w:val="28"/>
-                <w:szCs w:val="28"/>
-                <w:lang w:val="en-US"/>
-              </w:rPr>
-              <w:t xml:space="preserve">, </w:t>
-            </w:r>
-            <w:proofErr w:type="spellStart"/>
-            <w:r>
-              <w:rPr>
-                <w:rFonts w:ascii="Times New Roman" w:hAnsi="Times New Roman" w:cs="Times New Roman"/>
-                <w:sz w:val="28"/>
-                <w:szCs w:val="28"/>
-                <w:lang w:val="en-US"/>
-              </w:rPr>
-              <w:t>mapToLong</w:t>
-            </w:r>
-            <w:proofErr w:type="spellEnd"/>
+              <w:t>, mapToDouble, mapToLong</w:t>
+            </w:r>
           </w:p>
         </w:tc>
         <w:tc>
@@ -4262,8 +3053,6 @@
                 <w:lang w:val="en-US" w:eastAsia="ru-RU"/>
               </w:rPr>
             </w:pPr>
-            <w:proofErr w:type="spellStart"/>
-            <w:proofErr w:type="gramStart"/>
             <w:r>
               <w:rPr>
                 <w:rFonts w:ascii="Courier New" w:eastAsia="Times New Roman" w:hAnsi="Courier New" w:cs="Courier New"/>
@@ -4272,10 +3061,18 @@
                 <w:szCs w:val="24"/>
                 <w:lang w:val="en-US" w:eastAsia="ru-RU"/>
               </w:rPr>
-              <w:t>users.stream</w:t>
-            </w:r>
-            <w:proofErr w:type="spellEnd"/>
-            <w:proofErr w:type="gramEnd"/>
+              <w:t>users.stream().mapToDouble(user -&gt; (</w:t>
+            </w:r>
+            <w:r>
+              <w:rPr>
+                <w:rFonts w:ascii="Courier New" w:eastAsia="Times New Roman" w:hAnsi="Courier New" w:cs="Courier New"/>
+                <w:color w:val="CC7832"/>
+                <w:sz w:val="24"/>
+                <w:szCs w:val="24"/>
+                <w:lang w:val="en-US" w:eastAsia="ru-RU"/>
+              </w:rPr>
+              <w:t>double</w:t>
+            </w:r>
             <w:r>
               <w:rPr>
                 <w:rFonts w:ascii="Courier New" w:eastAsia="Times New Roman" w:hAnsi="Courier New" w:cs="Courier New"/>
@@ -4284,71 +3081,7 @@
                 <w:szCs w:val="24"/>
                 <w:lang w:val="en-US" w:eastAsia="ru-RU"/>
               </w:rPr>
-              <w:t>().</w:t>
-            </w:r>
-            <w:proofErr w:type="spellStart"/>
-            <w:r>
-              <w:rPr>
-                <w:rFonts w:ascii="Courier New" w:eastAsia="Times New Roman" w:hAnsi="Courier New" w:cs="Courier New"/>
-                <w:color w:val="A9B7C6"/>
-                <w:sz w:val="24"/>
-                <w:szCs w:val="24"/>
-                <w:lang w:val="en-US" w:eastAsia="ru-RU"/>
-              </w:rPr>
-              <w:t>mapToDouble</w:t>
-            </w:r>
-            <w:proofErr w:type="spellEnd"/>
-            <w:r>
-              <w:rPr>
-                <w:rFonts w:ascii="Courier New" w:eastAsia="Times New Roman" w:hAnsi="Courier New" w:cs="Courier New"/>
-                <w:color w:val="A9B7C6"/>
-                <w:sz w:val="24"/>
-                <w:szCs w:val="24"/>
-                <w:lang w:val="en-US" w:eastAsia="ru-RU"/>
-              </w:rPr>
-              <w:t>(user -&gt; (</w:t>
-            </w:r>
-            <w:r>
-              <w:rPr>
-                <w:rFonts w:ascii="Courier New" w:eastAsia="Times New Roman" w:hAnsi="Courier New" w:cs="Courier New"/>
-                <w:color w:val="CC7832"/>
-                <w:sz w:val="24"/>
-                <w:szCs w:val="24"/>
-                <w:lang w:val="en-US" w:eastAsia="ru-RU"/>
-              </w:rPr>
-              <w:t>double</w:t>
-            </w:r>
-            <w:r>
-              <w:rPr>
-                <w:rFonts w:ascii="Courier New" w:eastAsia="Times New Roman" w:hAnsi="Courier New" w:cs="Courier New"/>
-                <w:color w:val="A9B7C6"/>
-                <w:sz w:val="24"/>
-                <w:szCs w:val="24"/>
-                <w:lang w:val="en-US" w:eastAsia="ru-RU"/>
-              </w:rPr>
-              <w:t xml:space="preserve">) </w:t>
-            </w:r>
-            <w:proofErr w:type="spellStart"/>
-            <w:r>
-              <w:rPr>
-                <w:rFonts w:ascii="Courier New" w:eastAsia="Times New Roman" w:hAnsi="Courier New" w:cs="Courier New"/>
-                <w:color w:val="A9B7C6"/>
-                <w:sz w:val="24"/>
-                <w:szCs w:val="24"/>
-                <w:lang w:val="en-US" w:eastAsia="ru-RU"/>
-              </w:rPr>
-              <w:t>user.getAge</w:t>
-            </w:r>
-            <w:proofErr w:type="spellEnd"/>
-            <w:r>
-              <w:rPr>
-                <w:rFonts w:ascii="Courier New" w:eastAsia="Times New Roman" w:hAnsi="Courier New" w:cs="Courier New"/>
-                <w:color w:val="A9B7C6"/>
-                <w:sz w:val="24"/>
-                <w:szCs w:val="24"/>
-                <w:lang w:val="en-US" w:eastAsia="ru-RU"/>
-              </w:rPr>
-              <w:t xml:space="preserve">() / </w:t>
+              <w:t xml:space="preserve">) user.getAge() / </w:t>
             </w:r>
             <w:r>
               <w:rPr>
@@ -4400,8 +3133,6 @@
                 <w:lang w:val="en-US" w:eastAsia="ru-RU"/>
               </w:rPr>
             </w:pPr>
-            <w:proofErr w:type="spellStart"/>
-            <w:proofErr w:type="gramStart"/>
             <w:r>
               <w:rPr>
                 <w:rFonts w:ascii="Courier New" w:eastAsia="Times New Roman" w:hAnsi="Courier New" w:cs="Courier New"/>
@@ -4410,63 +3141,7 @@
                 <w:szCs w:val="24"/>
                 <w:lang w:val="en-US" w:eastAsia="ru-RU"/>
               </w:rPr>
-              <w:t>users.stream</w:t>
-            </w:r>
-            <w:proofErr w:type="spellEnd"/>
-            <w:proofErr w:type="gramEnd"/>
-            <w:r>
-              <w:rPr>
-                <w:rFonts w:ascii="Courier New" w:eastAsia="Times New Roman" w:hAnsi="Courier New" w:cs="Courier New"/>
-                <w:color w:val="A9B7C6"/>
-                <w:sz w:val="24"/>
-                <w:szCs w:val="24"/>
-                <w:lang w:val="en-US" w:eastAsia="ru-RU"/>
-              </w:rPr>
-              <w:t>().</w:t>
-            </w:r>
-            <w:proofErr w:type="spellStart"/>
-            <w:r>
-              <w:rPr>
-                <w:rFonts w:ascii="Courier New" w:eastAsia="Times New Roman" w:hAnsi="Courier New" w:cs="Courier New"/>
-                <w:color w:val="A9B7C6"/>
-                <w:sz w:val="24"/>
-                <w:szCs w:val="24"/>
-                <w:lang w:val="en-US" w:eastAsia="ru-RU"/>
-              </w:rPr>
-              <w:t>mapToInt</w:t>
-            </w:r>
-            <w:proofErr w:type="spellEnd"/>
-            <w:r>
-              <w:rPr>
-                <w:rFonts w:ascii="Courier New" w:eastAsia="Times New Roman" w:hAnsi="Courier New" w:cs="Courier New"/>
-                <w:color w:val="A9B7C6"/>
-                <w:sz w:val="24"/>
-                <w:szCs w:val="24"/>
-                <w:lang w:val="en-US" w:eastAsia="ru-RU"/>
-              </w:rPr>
-              <w:t xml:space="preserve">(user -&gt; </w:t>
-            </w:r>
-            <w:proofErr w:type="spellStart"/>
-            <w:r>
-              <w:rPr>
-                <w:rFonts w:ascii="Courier New" w:eastAsia="Times New Roman" w:hAnsi="Courier New" w:cs="Courier New"/>
-                <w:color w:val="A9B7C6"/>
-                <w:sz w:val="24"/>
-                <w:szCs w:val="24"/>
-                <w:lang w:val="en-US" w:eastAsia="ru-RU"/>
-              </w:rPr>
-              <w:t>user.getHobbies</w:t>
-            </w:r>
-            <w:proofErr w:type="spellEnd"/>
-            <w:r>
-              <w:rPr>
-                <w:rFonts w:ascii="Courier New" w:eastAsia="Times New Roman" w:hAnsi="Courier New" w:cs="Courier New"/>
-                <w:color w:val="A9B7C6"/>
-                <w:sz w:val="24"/>
-                <w:szCs w:val="24"/>
-                <w:lang w:val="en-US" w:eastAsia="ru-RU"/>
-              </w:rPr>
-              <w:t>().size())</w:t>
+              <w:t>users.stream().mapToInt(user -&gt; user.getHobbies().size())</w:t>
             </w:r>
           </w:p>
         </w:tc>
@@ -4524,17 +3199,16 @@
                 <w:lang w:val="en-US"/>
               </w:rPr>
             </w:pPr>
-            <w:proofErr w:type="spellStart"/>
-            <w:r>
-              <w:rPr>
-                <w:rFonts w:ascii="Times New Roman" w:hAnsi="Times New Roman" w:cs="Times New Roman"/>
-                <w:sz w:val="28"/>
-                <w:szCs w:val="28"/>
-                <w:lang w:val="en-US"/>
-              </w:rPr>
+            <w:r>
+              <w:rPr>
+                <w:rFonts w:ascii="Times New Roman" w:hAnsi="Times New Roman" w:cs="Times New Roman"/>
+                <w:sz w:val="28"/>
+                <w:szCs w:val="28"/>
+                <w:lang w:val="en-US"/>
+              </w:rPr>
+              <w:lastRenderedPageBreak/>
               <w:t>findFirst</w:t>
             </w:r>
-            <w:proofErr w:type="spellEnd"/>
           </w:p>
         </w:tc>
         <w:tc>
@@ -4565,7 +3239,6 @@
               </w:rPr>
               <w:t xml:space="preserve"> </w:t>
             </w:r>
-            <w:proofErr w:type="spellStart"/>
             <w:r>
               <w:rPr>
                 <w:rFonts w:ascii="Times New Roman" w:hAnsi="Times New Roman" w:cs="Times New Roman"/>
@@ -4574,7 +3247,6 @@
               </w:rPr>
               <w:t>стрима</w:t>
             </w:r>
-            <w:proofErr w:type="spellEnd"/>
           </w:p>
           <w:p>
             <w:pPr>
@@ -4587,8 +3259,6 @@
                 <w:lang w:val="en-US"/>
               </w:rPr>
             </w:pPr>
-            <w:proofErr w:type="spellStart"/>
-            <w:proofErr w:type="gramStart"/>
             <w:r>
               <w:rPr>
                 <w:color w:val="A9B7C6"/>
@@ -4596,11 +3266,8 @@
                 <w:szCs w:val="24"/>
                 <w:lang w:val="en-US"/>
               </w:rPr>
-              <w:lastRenderedPageBreak/>
-              <w:t>users.stream</w:t>
-            </w:r>
-            <w:proofErr w:type="spellEnd"/>
-            <w:proofErr w:type="gramEnd"/>
+              <w:t>users.stream().</w:t>
+            </w:r>
             <w:r>
               <w:rPr>
                 <w:color w:val="A9B7C6"/>
@@ -4608,19 +3275,8 @@
                 <w:szCs w:val="24"/>
                 <w:lang w:val="en-US"/>
               </w:rPr>
-              <w:t>().</w:t>
-            </w:r>
-            <w:proofErr w:type="spellStart"/>
-            <w:r>
-              <w:rPr>
-                <w:color w:val="A9B7C6"/>
-                <w:sz w:val="24"/>
-                <w:szCs w:val="24"/>
-                <w:lang w:val="en-US"/>
-              </w:rPr>
               <w:t>findFirst</w:t>
             </w:r>
-            <w:proofErr w:type="spellEnd"/>
             <w:r>
               <w:rPr>
                 <w:color w:val="A9B7C6"/>
@@ -4647,15 +3303,13 @@
                 <w:lang w:val="en-US"/>
               </w:rPr>
             </w:pPr>
-            <w:proofErr w:type="spellStart"/>
-            <w:r>
-              <w:rPr>
-                <w:rFonts w:ascii="Times New Roman" w:hAnsi="Times New Roman" w:cs="Times New Roman"/>
-                <w:sz w:val="28"/>
-                <w:szCs w:val="28"/>
-                <w:lang w:val="en-US"/>
-              </w:rPr>
-              <w:lastRenderedPageBreak/>
+            <w:r>
+              <w:rPr>
+                <w:rFonts w:ascii="Times New Roman" w:hAnsi="Times New Roman" w:cs="Times New Roman"/>
+                <w:sz w:val="28"/>
+                <w:szCs w:val="28"/>
+                <w:lang w:val="en-US"/>
+              </w:rPr>
               <w:t>f</w:t>
             </w:r>
             <w:r>
@@ -4667,7 +3321,6 @@
               </w:rPr>
               <w:t>indAny</w:t>
             </w:r>
-            <w:proofErr w:type="spellEnd"/>
           </w:p>
         </w:tc>
         <w:tc>
@@ -4734,7 +3387,6 @@
               </w:rPr>
               <w:t xml:space="preserve"> </w:t>
             </w:r>
-            <w:proofErr w:type="spellStart"/>
             <w:r>
               <w:rPr>
                 <w:rFonts w:ascii="Times New Roman" w:hAnsi="Times New Roman" w:cs="Times New Roman"/>
@@ -4743,7 +3395,6 @@
               </w:rPr>
               <w:t>стрима</w:t>
             </w:r>
-            <w:proofErr w:type="spellEnd"/>
           </w:p>
           <w:p>
             <w:pPr>
@@ -4756,8 +3407,6 @@
                 <w:lang w:val="en-US"/>
               </w:rPr>
             </w:pPr>
-            <w:proofErr w:type="spellStart"/>
-            <w:proofErr w:type="gramStart"/>
             <w:r>
               <w:rPr>
                 <w:color w:val="A9B7C6"/>
@@ -4765,10 +3414,8 @@
                 <w:szCs w:val="24"/>
                 <w:lang w:val="en-US"/>
               </w:rPr>
-              <w:t>users.stream</w:t>
-            </w:r>
-            <w:proofErr w:type="spellEnd"/>
-            <w:proofErr w:type="gramEnd"/>
+              <w:t>users.stream().</w:t>
+            </w:r>
             <w:r>
               <w:rPr>
                 <w:color w:val="A9B7C6"/>
@@ -4776,19 +3423,8 @@
                 <w:szCs w:val="24"/>
                 <w:lang w:val="en-US"/>
               </w:rPr>
-              <w:t>().</w:t>
-            </w:r>
-            <w:proofErr w:type="spellStart"/>
-            <w:r>
-              <w:rPr>
-                <w:color w:val="A9B7C6"/>
-                <w:sz w:val="24"/>
-                <w:szCs w:val="24"/>
-                <w:lang w:val="en-US"/>
-              </w:rPr>
               <w:t>findAny</w:t>
             </w:r>
-            <w:proofErr w:type="spellEnd"/>
             <w:r>
               <w:rPr>
                 <w:color w:val="A9B7C6"/>
@@ -4867,8 +3503,6 @@
                 <w:lang w:val="en-US"/>
               </w:rPr>
             </w:pPr>
-            <w:proofErr w:type="spellStart"/>
-            <w:proofErr w:type="gramStart"/>
             <w:r>
               <w:rPr>
                 <w:color w:val="A9B7C6"/>
@@ -4876,10 +3510,17 @@
                 <w:szCs w:val="24"/>
                 <w:lang w:val="en-US"/>
               </w:rPr>
-              <w:t>users.stream</w:t>
-            </w:r>
-            <w:proofErr w:type="spellEnd"/>
-            <w:proofErr w:type="gramEnd"/>
+              <w:t xml:space="preserve">users.stream().filter((User user) -&gt; user.getAge() &gt; </w:t>
+            </w:r>
+            <w:r>
+              <w:rPr>
+                <w:color w:val="6897BB"/>
+                <w:sz w:val="24"/>
+                <w:szCs w:val="24"/>
+                <w:lang w:val="en-US"/>
+              </w:rPr>
+              <w:t>50</w:t>
+            </w:r>
             <w:r>
               <w:rPr>
                 <w:color w:val="A9B7C6"/>
@@ -4887,55 +3528,7 @@
                 <w:szCs w:val="24"/>
                 <w:lang w:val="en-US"/>
               </w:rPr>
-              <w:t xml:space="preserve">().filter((User user) -&gt; </w:t>
-            </w:r>
-            <w:proofErr w:type="spellStart"/>
-            <w:r>
-              <w:rPr>
-                <w:color w:val="A9B7C6"/>
-                <w:sz w:val="24"/>
-                <w:szCs w:val="24"/>
-                <w:lang w:val="en-US"/>
-              </w:rPr>
-              <w:t>user.getAge</w:t>
-            </w:r>
-            <w:proofErr w:type="spellEnd"/>
-            <w:r>
-              <w:rPr>
-                <w:color w:val="A9B7C6"/>
-                <w:sz w:val="24"/>
-                <w:szCs w:val="24"/>
-                <w:lang w:val="en-US"/>
-              </w:rPr>
-              <w:t xml:space="preserve">() &gt; </w:t>
-            </w:r>
-            <w:r>
-              <w:rPr>
-                <w:color w:val="6897BB"/>
-                <w:sz w:val="24"/>
-                <w:szCs w:val="24"/>
-                <w:lang w:val="en-US"/>
-              </w:rPr>
-              <w:t>50</w:t>
-            </w:r>
-            <w:r>
-              <w:rPr>
-                <w:color w:val="A9B7C6"/>
-                <w:sz w:val="24"/>
-                <w:szCs w:val="24"/>
-                <w:lang w:val="en-US"/>
-              </w:rPr>
-              <w:t>).collect(</w:t>
-            </w:r>
-            <w:proofErr w:type="spellStart"/>
-            <w:r>
-              <w:rPr>
-                <w:color w:val="A9B7C6"/>
-                <w:sz w:val="24"/>
-                <w:szCs w:val="24"/>
-                <w:lang w:val="en-US"/>
-              </w:rPr>
-              <w:t>Collectors.</w:t>
+              <w:t>).collect(Collectors.</w:t>
             </w:r>
             <w:r>
               <w:rPr>
@@ -4948,7 +3541,6 @@
               </w:rPr>
               <w:t>toList</w:t>
             </w:r>
-            <w:proofErr w:type="spellEnd"/>
             <w:r>
               <w:rPr>
                 <w:color w:val="A9B7C6"/>
@@ -5032,18 +3624,8 @@
                 <w:sz w:val="28"/>
                 <w:szCs w:val="28"/>
               </w:rPr>
-              <w:t xml:space="preserve">Посчитать количество элементов в </w:t>
-            </w:r>
-            <w:proofErr w:type="spellStart"/>
-            <w:r>
-              <w:rPr>
-                <w:rFonts w:ascii="Times New Roman" w:hAnsi="Times New Roman" w:cs="Times New Roman"/>
-                <w:sz w:val="28"/>
-                <w:szCs w:val="28"/>
-              </w:rPr>
-              <w:t>стриме</w:t>
-            </w:r>
-            <w:proofErr w:type="spellEnd"/>
+              <w:t>Посчитать количество элементов в стриме</w:t>
+            </w:r>
           </w:p>
           <w:p>
             <w:pPr>
@@ -5056,8 +3638,6 @@
                 <w:lang w:val="en-US"/>
               </w:rPr>
             </w:pPr>
-            <w:proofErr w:type="spellStart"/>
-            <w:proofErr w:type="gramStart"/>
             <w:r>
               <w:rPr>
                 <w:color w:val="A9B7C6"/>
@@ -5065,38 +3645,7 @@
                 <w:szCs w:val="24"/>
                 <w:lang w:val="en-US"/>
               </w:rPr>
-              <w:t>users.stream</w:t>
-            </w:r>
-            <w:proofErr w:type="spellEnd"/>
-            <w:proofErr w:type="gramEnd"/>
-            <w:r>
-              <w:rPr>
-                <w:color w:val="A9B7C6"/>
-                <w:sz w:val="24"/>
-                <w:szCs w:val="24"/>
-                <w:lang w:val="en-US"/>
-              </w:rPr>
-              <w:t xml:space="preserve">().filter((User user) -&gt; </w:t>
-            </w:r>
-            <w:proofErr w:type="spellStart"/>
-            <w:r>
-              <w:rPr>
-                <w:color w:val="A9B7C6"/>
-                <w:sz w:val="24"/>
-                <w:szCs w:val="24"/>
-                <w:lang w:val="en-US"/>
-              </w:rPr>
-              <w:t>user.getAge</w:t>
-            </w:r>
-            <w:proofErr w:type="spellEnd"/>
-            <w:r>
-              <w:rPr>
-                <w:color w:val="A9B7C6"/>
-                <w:sz w:val="24"/>
-                <w:szCs w:val="24"/>
-                <w:lang w:val="en-US"/>
-              </w:rPr>
-              <w:t xml:space="preserve">() &gt; </w:t>
+              <w:t xml:space="preserve">users.stream().filter((User user) -&gt; user.getAge() &gt; </w:t>
             </w:r>
             <w:r>
               <w:rPr>
@@ -5133,8 +3682,6 @@
                 <w:lang w:val="en-US"/>
               </w:rPr>
             </w:pPr>
-            <w:proofErr w:type="spellStart"/>
-            <w:proofErr w:type="gramStart"/>
             <w:r>
               <w:rPr>
                 <w:rFonts w:ascii="Times New Roman" w:hAnsi="Times New Roman" w:cs="Times New Roman"/>
@@ -5144,7 +3691,6 @@
               </w:rPr>
               <w:t>anyMatch</w:t>
             </w:r>
-            <w:proofErr w:type="spellEnd"/>
             <w:r>
               <w:rPr>
                 <w:rFonts w:ascii="Times New Roman" w:hAnsi="Times New Roman" w:cs="Times New Roman"/>
@@ -5154,7 +3700,6 @@
               </w:rPr>
               <w:t>(</w:t>
             </w:r>
-            <w:proofErr w:type="gramEnd"/>
             <w:r>
               <w:rPr>
                 <w:rFonts w:ascii="Times New Roman" w:hAnsi="Times New Roman" w:cs="Times New Roman"/>
@@ -5184,27 +3729,7 @@
                 <w:sz w:val="28"/>
                 <w:szCs w:val="28"/>
               </w:rPr>
-              <w:t xml:space="preserve">Возвращает </w:t>
-            </w:r>
-            <w:proofErr w:type="spellStart"/>
-            <w:proofErr w:type="gramStart"/>
-            <w:r>
-              <w:rPr>
-                <w:rFonts w:ascii="Times New Roman" w:hAnsi="Times New Roman" w:cs="Times New Roman"/>
-                <w:sz w:val="28"/>
-                <w:szCs w:val="28"/>
-              </w:rPr>
-              <w:t>True</w:t>
-            </w:r>
-            <w:proofErr w:type="spellEnd"/>
-            <w:proofErr w:type="gramEnd"/>
-            <w:r>
-              <w:rPr>
-                <w:rFonts w:ascii="Times New Roman" w:hAnsi="Times New Roman" w:cs="Times New Roman"/>
-                <w:sz w:val="28"/>
-                <w:szCs w:val="28"/>
-              </w:rPr>
-              <w:t xml:space="preserve"> когда хотя бы один элемент удовлетворяет условию.</w:t>
+              <w:t>Возвращает True когда хотя бы один элемент удовлетворяет условию.</w:t>
             </w:r>
           </w:p>
           <w:p>
@@ -5218,8 +3743,6 @@
                 <w:lang w:val="en-US"/>
               </w:rPr>
             </w:pPr>
-            <w:proofErr w:type="spellStart"/>
-            <w:proofErr w:type="gramStart"/>
             <w:r>
               <w:rPr>
                 <w:color w:val="A9B7C6"/>
@@ -5227,58 +3750,7 @@
                 <w:szCs w:val="24"/>
                 <w:lang w:val="en-US"/>
               </w:rPr>
-              <w:t>users.stream</w:t>
-            </w:r>
-            <w:proofErr w:type="spellEnd"/>
-            <w:proofErr w:type="gramEnd"/>
-            <w:r>
-              <w:rPr>
-                <w:color w:val="A9B7C6"/>
-                <w:sz w:val="24"/>
-                <w:szCs w:val="24"/>
-                <w:lang w:val="en-US"/>
-              </w:rPr>
-              <w:t>().</w:t>
-            </w:r>
-            <w:proofErr w:type="spellStart"/>
-            <w:r>
-              <w:rPr>
-                <w:color w:val="A9B7C6"/>
-                <w:sz w:val="24"/>
-                <w:szCs w:val="24"/>
-                <w:lang w:val="en-US"/>
-              </w:rPr>
-              <w:t>anyMatch</w:t>
-            </w:r>
-            <w:proofErr w:type="spellEnd"/>
-            <w:r>
-              <w:rPr>
-                <w:color w:val="A9B7C6"/>
-                <w:sz w:val="24"/>
-                <w:szCs w:val="24"/>
-                <w:lang w:val="en-US"/>
-              </w:rPr>
-              <w:t xml:space="preserve">(user -&gt; </w:t>
-            </w:r>
-            <w:proofErr w:type="spellStart"/>
-            <w:r>
-              <w:rPr>
-                <w:color w:val="A9B7C6"/>
-                <w:sz w:val="24"/>
-                <w:szCs w:val="24"/>
-                <w:lang w:val="en-US"/>
-              </w:rPr>
-              <w:t>user.getName</w:t>
-            </w:r>
-            <w:proofErr w:type="spellEnd"/>
-            <w:r>
-              <w:rPr>
-                <w:color w:val="A9B7C6"/>
-                <w:sz w:val="24"/>
-                <w:szCs w:val="24"/>
-                <w:lang w:val="en-US"/>
-              </w:rPr>
-              <w:t>().equals(</w:t>
+              <w:t>users.stream().anyMatch(user -&gt; user.getName().equals(</w:t>
             </w:r>
             <w:r>
               <w:rPr>
@@ -5324,8 +3796,6 @@
                 <w:lang w:val="en-US"/>
               </w:rPr>
             </w:pPr>
-            <w:proofErr w:type="spellStart"/>
-            <w:proofErr w:type="gramStart"/>
             <w:r>
               <w:rPr>
                 <w:rFonts w:ascii="Times New Roman" w:hAnsi="Times New Roman" w:cs="Times New Roman"/>
@@ -5335,25 +3805,14 @@
               </w:rPr>
               <w:t>noneMatch</w:t>
             </w:r>
-            <w:proofErr w:type="spellEnd"/>
-            <w:r>
-              <w:rPr>
-                <w:rFonts w:ascii="Times New Roman" w:hAnsi="Times New Roman" w:cs="Times New Roman"/>
-                <w:sz w:val="28"/>
-                <w:szCs w:val="28"/>
-                <w:lang w:val="en-US"/>
-              </w:rPr>
-              <w:t>(</w:t>
-            </w:r>
-            <w:proofErr w:type="gramEnd"/>
-            <w:r>
-              <w:rPr>
-                <w:rFonts w:ascii="Times New Roman" w:hAnsi="Times New Roman" w:cs="Times New Roman"/>
-                <w:sz w:val="28"/>
-                <w:szCs w:val="28"/>
-                <w:lang w:val="en-US"/>
-              </w:rPr>
-              <w:t>Predicate&lt;? super T&gt; predicate)</w:t>
+            <w:r>
+              <w:rPr>
+                <w:rFonts w:ascii="Times New Roman" w:hAnsi="Times New Roman" w:cs="Times New Roman"/>
+                <w:sz w:val="28"/>
+                <w:szCs w:val="28"/>
+                <w:lang w:val="en-US"/>
+              </w:rPr>
+              <w:t>(Predicate&lt;? super T&gt; predicate)</w:t>
             </w:r>
           </w:p>
         </w:tc>
@@ -5377,7 +3836,6 @@
               </w:rPr>
               <w:t xml:space="preserve">Возвращает </w:t>
             </w:r>
-            <w:proofErr w:type="gramStart"/>
             <w:r>
               <w:rPr>
                 <w:rFonts w:ascii="Times New Roman" w:hAnsi="Times New Roman" w:cs="Times New Roman"/>
@@ -5387,7 +3845,6 @@
               </w:rPr>
               <w:t>True</w:t>
             </w:r>
-            <w:proofErr w:type="gramEnd"/>
             <w:r>
               <w:rPr>
                 <w:rFonts w:ascii="Times New Roman" w:hAnsi="Times New Roman" w:cs="Times New Roman"/>
@@ -5416,8 +3873,6 @@
                 <w:lang w:val="en-US"/>
               </w:rPr>
             </w:pPr>
-            <w:proofErr w:type="spellStart"/>
-            <w:proofErr w:type="gramStart"/>
             <w:r>
               <w:rPr>
                 <w:color w:val="A9B7C6"/>
@@ -5425,58 +3880,7 @@
                 <w:szCs w:val="24"/>
                 <w:lang w:val="en-US"/>
               </w:rPr>
-              <w:t>users.stream</w:t>
-            </w:r>
-            <w:proofErr w:type="spellEnd"/>
-            <w:proofErr w:type="gramEnd"/>
-            <w:r>
-              <w:rPr>
-                <w:color w:val="A9B7C6"/>
-                <w:sz w:val="24"/>
-                <w:szCs w:val="24"/>
-                <w:lang w:val="en-US"/>
-              </w:rPr>
-              <w:t>().</w:t>
-            </w:r>
-            <w:proofErr w:type="spellStart"/>
-            <w:r>
-              <w:rPr>
-                <w:color w:val="A9B7C6"/>
-                <w:sz w:val="24"/>
-                <w:szCs w:val="24"/>
-                <w:lang w:val="en-US"/>
-              </w:rPr>
-              <w:t>noneMatch</w:t>
-            </w:r>
-            <w:proofErr w:type="spellEnd"/>
-            <w:r>
-              <w:rPr>
-                <w:color w:val="A9B7C6"/>
-                <w:sz w:val="24"/>
-                <w:szCs w:val="24"/>
-                <w:lang w:val="en-US"/>
-              </w:rPr>
-              <w:t xml:space="preserve">(user -&gt; </w:t>
-            </w:r>
-            <w:proofErr w:type="spellStart"/>
-            <w:r>
-              <w:rPr>
-                <w:color w:val="A9B7C6"/>
-                <w:sz w:val="24"/>
-                <w:szCs w:val="24"/>
-                <w:lang w:val="en-US"/>
-              </w:rPr>
-              <w:t>user.getAge</w:t>
-            </w:r>
-            <w:proofErr w:type="spellEnd"/>
-            <w:r>
-              <w:rPr>
-                <w:color w:val="A9B7C6"/>
-                <w:sz w:val="24"/>
-                <w:szCs w:val="24"/>
-                <w:lang w:val="en-US"/>
-              </w:rPr>
-              <w:t xml:space="preserve">() == </w:t>
+              <w:t xml:space="preserve">users.stream().noneMatch(user -&gt; user.getAge() == </w:t>
             </w:r>
             <w:r>
               <w:rPr>
@@ -5522,8 +3926,6 @@
                 <w:lang w:val="en-US"/>
               </w:rPr>
             </w:pPr>
-            <w:proofErr w:type="spellStart"/>
-            <w:proofErr w:type="gramStart"/>
             <w:r>
               <w:rPr>
                 <w:rFonts w:ascii="Times New Roman" w:hAnsi="Times New Roman" w:cs="Times New Roman"/>
@@ -5533,25 +3935,14 @@
               </w:rPr>
               <w:t>allMatch</w:t>
             </w:r>
-            <w:proofErr w:type="spellEnd"/>
-            <w:r>
-              <w:rPr>
-                <w:rFonts w:ascii="Times New Roman" w:hAnsi="Times New Roman" w:cs="Times New Roman"/>
-                <w:sz w:val="28"/>
-                <w:szCs w:val="28"/>
-                <w:lang w:val="en-US"/>
-              </w:rPr>
-              <w:t>(</w:t>
-            </w:r>
-            <w:proofErr w:type="gramEnd"/>
-            <w:r>
-              <w:rPr>
-                <w:rFonts w:ascii="Times New Roman" w:hAnsi="Times New Roman" w:cs="Times New Roman"/>
-                <w:sz w:val="28"/>
-                <w:szCs w:val="28"/>
-                <w:lang w:val="en-US"/>
-              </w:rPr>
-              <w:t>Predicate&lt;? super T&gt; predicate)</w:t>
+            <w:r>
+              <w:rPr>
+                <w:rFonts w:ascii="Times New Roman" w:hAnsi="Times New Roman" w:cs="Times New Roman"/>
+                <w:sz w:val="28"/>
+                <w:szCs w:val="28"/>
+                <w:lang w:val="en-US"/>
+              </w:rPr>
+              <w:t>(Predicate&lt;? super T&gt; predicate)</w:t>
             </w:r>
           </w:p>
         </w:tc>
@@ -5592,7 +3983,6 @@
               </w:rPr>
               <w:t xml:space="preserve"> </w:t>
             </w:r>
-            <w:proofErr w:type="gramStart"/>
             <w:r>
               <w:rPr>
                 <w:rFonts w:ascii="Times New Roman" w:hAnsi="Times New Roman" w:cs="Times New Roman"/>
@@ -5615,16 +4005,7 @@
                 <w:sz w:val="28"/>
                 <w:szCs w:val="28"/>
               </w:rPr>
-              <w:t>все</w:t>
-            </w:r>
-            <w:proofErr w:type="gramEnd"/>
-            <w:r>
-              <w:rPr>
-                <w:rFonts w:ascii="Times New Roman" w:hAnsi="Times New Roman" w:cs="Times New Roman"/>
-                <w:sz w:val="28"/>
-                <w:szCs w:val="28"/>
-              </w:rPr>
-              <w:t xml:space="preserve"> элементы удовлетворяет условию</w:t>
+              <w:t>все элементы удовлетворяет условию</w:t>
             </w:r>
           </w:p>
           <w:p>
@@ -5638,8 +4019,6 @@
                 <w:lang w:val="en-US"/>
               </w:rPr>
             </w:pPr>
-            <w:proofErr w:type="spellStart"/>
-            <w:proofErr w:type="gramStart"/>
             <w:r>
               <w:rPr>
                 <w:color w:val="A9B7C6"/>
@@ -5647,58 +4026,7 @@
                 <w:szCs w:val="24"/>
                 <w:lang w:val="en-US"/>
               </w:rPr>
-              <w:t>users.stream</w:t>
-            </w:r>
-            <w:proofErr w:type="spellEnd"/>
-            <w:proofErr w:type="gramEnd"/>
-            <w:r>
-              <w:rPr>
-                <w:color w:val="A9B7C6"/>
-                <w:sz w:val="24"/>
-                <w:szCs w:val="24"/>
-                <w:lang w:val="en-US"/>
-              </w:rPr>
-              <w:t>().</w:t>
-            </w:r>
-            <w:proofErr w:type="spellStart"/>
-            <w:r>
-              <w:rPr>
-                <w:color w:val="A9B7C6"/>
-                <w:sz w:val="24"/>
-                <w:szCs w:val="24"/>
-                <w:lang w:val="en-US"/>
-              </w:rPr>
-              <w:t>allMatch</w:t>
-            </w:r>
-            <w:proofErr w:type="spellEnd"/>
-            <w:r>
-              <w:rPr>
-                <w:color w:val="A9B7C6"/>
-                <w:sz w:val="24"/>
-                <w:szCs w:val="24"/>
-                <w:lang w:val="en-US"/>
-              </w:rPr>
-              <w:t xml:space="preserve">(user -&gt; </w:t>
-            </w:r>
-            <w:proofErr w:type="spellStart"/>
-            <w:r>
-              <w:rPr>
-                <w:color w:val="A9B7C6"/>
-                <w:sz w:val="24"/>
-                <w:szCs w:val="24"/>
-                <w:lang w:val="en-US"/>
-              </w:rPr>
-              <w:t>user.getAge</w:t>
-            </w:r>
-            <w:proofErr w:type="spellEnd"/>
-            <w:r>
-              <w:rPr>
-                <w:color w:val="A9B7C6"/>
-                <w:sz w:val="24"/>
-                <w:szCs w:val="24"/>
-                <w:lang w:val="en-US"/>
-              </w:rPr>
-              <w:t xml:space="preserve">() &gt; </w:t>
+              <w:t xml:space="preserve">users.stream().allMatch(user -&gt; user.getAge() &gt; </w:t>
             </w:r>
             <w:r>
               <w:rPr>
@@ -5744,7 +4072,6 @@
                 <w:lang w:val="en-US"/>
               </w:rPr>
             </w:pPr>
-            <w:proofErr w:type="gramStart"/>
             <w:r>
               <w:rPr>
                 <w:rFonts w:ascii="Times New Roman" w:hAnsi="Times New Roman" w:cs="Times New Roman"/>
@@ -5761,17 +4088,7 @@
                 <w:szCs w:val="28"/>
                 <w:lang w:val="en-US"/>
               </w:rPr>
-              <w:t>(</w:t>
-            </w:r>
-            <w:proofErr w:type="gramEnd"/>
-            <w:r>
-              <w:rPr>
-                <w:rFonts w:ascii="Times New Roman" w:hAnsi="Times New Roman" w:cs="Times New Roman"/>
-                <w:sz w:val="28"/>
-                <w:szCs w:val="28"/>
-                <w:lang w:val="en-US"/>
-              </w:rPr>
-              <w:t>Comparator&lt;? Super T&gt;)</w:t>
+              <w:t>(Comparator&lt;? Super T&gt;)</w:t>
             </w:r>
           </w:p>
         </w:tc>
@@ -5806,61 +4123,13 @@
                 <w:szCs w:val="24"/>
               </w:rPr>
             </w:pPr>
-            <w:proofErr w:type="spellStart"/>
-            <w:proofErr w:type="gramStart"/>
             <w:r>
               <w:rPr>
                 <w:color w:val="808080"/>
                 <w:sz w:val="24"/>
                 <w:szCs w:val="24"/>
               </w:rPr>
-              <w:t>myStream.min</w:t>
-            </w:r>
-            <w:proofErr w:type="spellEnd"/>
-            <w:r>
-              <w:rPr>
-                <w:color w:val="808080"/>
-                <w:sz w:val="24"/>
-                <w:szCs w:val="24"/>
-              </w:rPr>
-              <w:t>(</w:t>
-            </w:r>
-            <w:proofErr w:type="spellStart"/>
-            <w:proofErr w:type="gramEnd"/>
-            <w:r>
-              <w:rPr>
-                <w:color w:val="808080"/>
-                <w:sz w:val="24"/>
-                <w:szCs w:val="24"/>
-              </w:rPr>
-              <w:t>String</w:t>
-            </w:r>
-            <w:proofErr w:type="spellEnd"/>
-            <w:r>
-              <w:rPr>
-                <w:color w:val="808080"/>
-                <w:sz w:val="24"/>
-                <w:szCs w:val="24"/>
-              </w:rPr>
-              <w:t>::</w:t>
-            </w:r>
-            <w:proofErr w:type="spellStart"/>
-            <w:r>
-              <w:rPr>
-                <w:color w:val="808080"/>
-                <w:sz w:val="24"/>
-                <w:szCs w:val="24"/>
-              </w:rPr>
-              <w:t>compareTo</w:t>
-            </w:r>
-            <w:proofErr w:type="spellEnd"/>
-            <w:r>
-              <w:rPr>
-                <w:color w:val="808080"/>
-                <w:sz w:val="24"/>
-                <w:szCs w:val="24"/>
-              </w:rPr>
-              <w:t>)</w:t>
+              <w:t>myStream.min(String::compareTo)</w:t>
             </w:r>
           </w:p>
         </w:tc>
@@ -5879,7 +4148,6 @@
                 <w:lang w:val="en-US"/>
               </w:rPr>
             </w:pPr>
-            <w:proofErr w:type="gramStart"/>
             <w:r>
               <w:rPr>
                 <w:rFonts w:ascii="Times New Roman" w:hAnsi="Times New Roman" w:cs="Times New Roman"/>
@@ -5905,17 +4173,7 @@
                 <w:szCs w:val="28"/>
                 <w:lang w:val="en-US"/>
               </w:rPr>
-              <w:t>(</w:t>
-            </w:r>
-            <w:proofErr w:type="gramEnd"/>
-            <w:r>
-              <w:rPr>
-                <w:rFonts w:ascii="Times New Roman" w:hAnsi="Times New Roman" w:cs="Times New Roman"/>
-                <w:sz w:val="28"/>
-                <w:szCs w:val="28"/>
-                <w:lang w:val="en-US"/>
-              </w:rPr>
-              <w:t>Comparator&lt;? Super T&gt;)</w:t>
+              <w:t>(Comparator&lt;? Super T&gt;)</w:t>
             </w:r>
           </w:p>
         </w:tc>
@@ -5950,61 +4208,13 @@
                 <w:szCs w:val="24"/>
               </w:rPr>
             </w:pPr>
-            <w:proofErr w:type="spellStart"/>
-            <w:proofErr w:type="gramStart"/>
             <w:r>
               <w:rPr>
                 <w:color w:val="808080"/>
                 <w:sz w:val="24"/>
                 <w:szCs w:val="24"/>
               </w:rPr>
-              <w:t>myStream.max</w:t>
-            </w:r>
-            <w:proofErr w:type="spellEnd"/>
-            <w:r>
-              <w:rPr>
-                <w:color w:val="808080"/>
-                <w:sz w:val="24"/>
-                <w:szCs w:val="24"/>
-              </w:rPr>
-              <w:t>(</w:t>
-            </w:r>
-            <w:proofErr w:type="spellStart"/>
-            <w:proofErr w:type="gramEnd"/>
-            <w:r>
-              <w:rPr>
-                <w:color w:val="808080"/>
-                <w:sz w:val="24"/>
-                <w:szCs w:val="24"/>
-              </w:rPr>
-              <w:t>String</w:t>
-            </w:r>
-            <w:proofErr w:type="spellEnd"/>
-            <w:r>
-              <w:rPr>
-                <w:color w:val="808080"/>
-                <w:sz w:val="24"/>
-                <w:szCs w:val="24"/>
-              </w:rPr>
-              <w:t>::</w:t>
-            </w:r>
-            <w:proofErr w:type="spellStart"/>
-            <w:r>
-              <w:rPr>
-                <w:color w:val="808080"/>
-                <w:sz w:val="24"/>
-                <w:szCs w:val="24"/>
-              </w:rPr>
-              <w:t>compareTo</w:t>
-            </w:r>
-            <w:proofErr w:type="spellEnd"/>
-            <w:r>
-              <w:rPr>
-                <w:color w:val="808080"/>
-                <w:sz w:val="24"/>
-                <w:szCs w:val="24"/>
-              </w:rPr>
-              <w:t>)</w:t>
+              <w:t>myStream.max(String::compareTo)</w:t>
             </w:r>
           </w:p>
         </w:tc>
@@ -6023,8 +4233,6 @@
                 <w:lang w:val="en-US"/>
               </w:rPr>
             </w:pPr>
-            <w:proofErr w:type="spellStart"/>
-            <w:proofErr w:type="gramStart"/>
             <w:r>
               <w:rPr>
                 <w:rFonts w:ascii="Times New Roman" w:hAnsi="Times New Roman" w:cs="Times New Roman"/>
@@ -6034,25 +4242,14 @@
               </w:rPr>
               <w:t>forEach</w:t>
             </w:r>
-            <w:proofErr w:type="spellEnd"/>
-            <w:r>
-              <w:rPr>
-                <w:rFonts w:ascii="Times New Roman" w:hAnsi="Times New Roman" w:cs="Times New Roman"/>
-                <w:sz w:val="28"/>
-                <w:szCs w:val="28"/>
-                <w:lang w:val="en-US"/>
-              </w:rPr>
-              <w:t>(</w:t>
-            </w:r>
-            <w:proofErr w:type="gramEnd"/>
-            <w:r>
-              <w:rPr>
-                <w:rFonts w:ascii="Times New Roman" w:hAnsi="Times New Roman" w:cs="Times New Roman"/>
-                <w:sz w:val="28"/>
-                <w:szCs w:val="28"/>
-                <w:lang w:val="en-US"/>
-              </w:rPr>
-              <w:t xml:space="preserve">Consumer&lt;? super T </w:t>
+            <w:r>
+              <w:rPr>
+                <w:rFonts w:ascii="Times New Roman" w:hAnsi="Times New Roman" w:cs="Times New Roman"/>
+                <w:sz w:val="28"/>
+                <w:szCs w:val="28"/>
+                <w:lang w:val="en-US"/>
+              </w:rPr>
+              <w:t xml:space="preserve">(Consumer&lt;? super T </w:t>
             </w:r>
             <w:r>
               <w:rPr>
@@ -6091,25 +4288,7 @@
                 <w:sz w:val="28"/>
                 <w:szCs w:val="28"/>
               </w:rPr>
-              <w:t xml:space="preserve">Применяет функцию ко всем элементам в </w:t>
-            </w:r>
-            <w:proofErr w:type="spellStart"/>
-            <w:r>
-              <w:rPr>
-                <w:rFonts w:ascii="Times New Roman" w:hAnsi="Times New Roman" w:cs="Times New Roman"/>
-                <w:sz w:val="28"/>
-                <w:szCs w:val="28"/>
-              </w:rPr>
-              <w:t>рандомном</w:t>
-            </w:r>
-            <w:proofErr w:type="spellEnd"/>
-            <w:r>
-              <w:rPr>
-                <w:rFonts w:ascii="Times New Roman" w:hAnsi="Times New Roman" w:cs="Times New Roman"/>
-                <w:sz w:val="28"/>
-                <w:szCs w:val="28"/>
-              </w:rPr>
-              <w:t xml:space="preserve"> порядке</w:t>
+              <w:t>Применяет функцию ко всем элементам в рандомном порядке</w:t>
             </w:r>
           </w:p>
           <w:p>
@@ -6123,8 +4302,6 @@
                 <w:lang w:val="en-US"/>
               </w:rPr>
             </w:pPr>
-            <w:proofErr w:type="spellStart"/>
-            <w:proofErr w:type="gramStart"/>
             <w:r>
               <w:rPr>
                 <w:color w:val="A9B7C6"/>
@@ -6132,48 +4309,7 @@
                 <w:szCs w:val="24"/>
                 <w:lang w:val="en-US"/>
               </w:rPr>
-              <w:t>users.stream</w:t>
-            </w:r>
-            <w:proofErr w:type="spellEnd"/>
-            <w:proofErr w:type="gramEnd"/>
-            <w:r>
-              <w:rPr>
-                <w:color w:val="A9B7C6"/>
-                <w:sz w:val="24"/>
-                <w:szCs w:val="24"/>
-                <w:lang w:val="en-US"/>
-              </w:rPr>
-              <w:t>().</w:t>
-            </w:r>
-            <w:proofErr w:type="spellStart"/>
-            <w:r>
-              <w:rPr>
-                <w:color w:val="A9B7C6"/>
-                <w:sz w:val="24"/>
-                <w:szCs w:val="24"/>
-                <w:lang w:val="en-US"/>
-              </w:rPr>
-              <w:t>forEach</w:t>
-            </w:r>
-            <w:proofErr w:type="spellEnd"/>
-            <w:r>
-              <w:rPr>
-                <w:color w:val="A9B7C6"/>
-                <w:sz w:val="24"/>
-                <w:szCs w:val="24"/>
-                <w:lang w:val="en-US"/>
-              </w:rPr>
-              <w:t>(</w:t>
-            </w:r>
-            <w:proofErr w:type="spellStart"/>
-            <w:r>
-              <w:rPr>
-                <w:color w:val="A9B7C6"/>
-                <w:sz w:val="24"/>
-                <w:szCs w:val="24"/>
-                <w:lang w:val="en-US"/>
-              </w:rPr>
-              <w:t>System.</w:t>
+              <w:t>users.stream().forEach(System.</w:t>
             </w:r>
             <w:r>
               <w:rPr>
@@ -6186,7 +4322,6 @@
               </w:rPr>
               <w:t>out</w:t>
             </w:r>
-            <w:proofErr w:type="spellEnd"/>
             <w:r>
               <w:rPr>
                 <w:color w:val="A9B7C6"/>
@@ -6194,27 +4329,7 @@
                 <w:szCs w:val="24"/>
                 <w:lang w:val="en-US"/>
               </w:rPr>
-              <w:t>::</w:t>
-            </w:r>
-            <w:proofErr w:type="spellStart"/>
-            <w:r>
-              <w:rPr>
-                <w:color w:val="A9B7C6"/>
-                <w:sz w:val="24"/>
-                <w:szCs w:val="24"/>
-                <w:lang w:val="en-US"/>
-              </w:rPr>
-              <w:t>println</w:t>
-            </w:r>
-            <w:proofErr w:type="spellEnd"/>
-            <w:r>
-              <w:rPr>
-                <w:color w:val="A9B7C6"/>
-                <w:sz w:val="24"/>
-                <w:szCs w:val="24"/>
-                <w:lang w:val="en-US"/>
-              </w:rPr>
-              <w:t>)</w:t>
+              <w:t>::println)</w:t>
             </w:r>
             <w:r>
               <w:rPr>
@@ -6242,8 +4357,6 @@
                 <w:lang w:val="en-US"/>
               </w:rPr>
             </w:pPr>
-            <w:proofErr w:type="spellStart"/>
-            <w:proofErr w:type="gramStart"/>
             <w:r>
               <w:rPr>
                 <w:rFonts w:ascii="Times New Roman" w:hAnsi="Times New Roman" w:cs="Times New Roman"/>
@@ -6253,25 +4366,14 @@
               </w:rPr>
               <w:t>forEachOrdered</w:t>
             </w:r>
-            <w:proofErr w:type="spellEnd"/>
-            <w:r>
-              <w:rPr>
-                <w:rFonts w:ascii="Times New Roman" w:hAnsi="Times New Roman" w:cs="Times New Roman"/>
-                <w:sz w:val="28"/>
-                <w:szCs w:val="28"/>
-                <w:lang w:val="en-US"/>
-              </w:rPr>
-              <w:t>(</w:t>
-            </w:r>
-            <w:proofErr w:type="gramEnd"/>
-            <w:r>
-              <w:rPr>
-                <w:rFonts w:ascii="Times New Roman" w:hAnsi="Times New Roman" w:cs="Times New Roman"/>
-                <w:sz w:val="28"/>
-                <w:szCs w:val="28"/>
-                <w:lang w:val="en-US"/>
-              </w:rPr>
-              <w:t>Consumer&lt;? super T&gt; action)</w:t>
+            <w:r>
+              <w:rPr>
+                <w:rFonts w:ascii="Times New Roman" w:hAnsi="Times New Roman" w:cs="Times New Roman"/>
+                <w:sz w:val="28"/>
+                <w:szCs w:val="28"/>
+                <w:lang w:val="en-US"/>
+              </w:rPr>
+              <w:t>(Consumer&lt;? super T&gt; action)</w:t>
             </w:r>
           </w:p>
         </w:tc>
@@ -6307,8 +4409,6 @@
                 <w:lang w:val="en-US"/>
               </w:rPr>
             </w:pPr>
-            <w:proofErr w:type="spellStart"/>
-            <w:proofErr w:type="gramStart"/>
             <w:r>
               <w:rPr>
                 <w:color w:val="A9B7C6"/>
@@ -6316,48 +4416,7 @@
                 <w:szCs w:val="24"/>
                 <w:lang w:val="en-US"/>
               </w:rPr>
-              <w:t>users.stream</w:t>
-            </w:r>
-            <w:proofErr w:type="spellEnd"/>
-            <w:proofErr w:type="gramEnd"/>
-            <w:r>
-              <w:rPr>
-                <w:color w:val="A9B7C6"/>
-                <w:sz w:val="24"/>
-                <w:szCs w:val="24"/>
-                <w:lang w:val="en-US"/>
-              </w:rPr>
-              <w:t>().</w:t>
-            </w:r>
-            <w:proofErr w:type="spellStart"/>
-            <w:r>
-              <w:rPr>
-                <w:color w:val="A9B7C6"/>
-                <w:sz w:val="24"/>
-                <w:szCs w:val="24"/>
-                <w:lang w:val="en-US"/>
-              </w:rPr>
-              <w:t>forEachOrdered</w:t>
-            </w:r>
-            <w:proofErr w:type="spellEnd"/>
-            <w:r>
-              <w:rPr>
-                <w:color w:val="A9B7C6"/>
-                <w:sz w:val="24"/>
-                <w:szCs w:val="24"/>
-                <w:lang w:val="en-US"/>
-              </w:rPr>
-              <w:t>(</w:t>
-            </w:r>
-            <w:proofErr w:type="spellStart"/>
-            <w:r>
-              <w:rPr>
-                <w:color w:val="A9B7C6"/>
-                <w:sz w:val="24"/>
-                <w:szCs w:val="24"/>
-                <w:lang w:val="en-US"/>
-              </w:rPr>
-              <w:t>System.</w:t>
+              <w:t>users.stream().forEachOrdered(System.</w:t>
             </w:r>
             <w:r>
               <w:rPr>
@@ -6370,7 +4429,6 @@
               </w:rPr>
               <w:t>out</w:t>
             </w:r>
-            <w:proofErr w:type="spellEnd"/>
             <w:r>
               <w:rPr>
                 <w:color w:val="A9B7C6"/>
@@ -6378,27 +4436,7 @@
                 <w:szCs w:val="24"/>
                 <w:lang w:val="en-US"/>
               </w:rPr>
-              <w:t>::</w:t>
-            </w:r>
-            <w:proofErr w:type="spellStart"/>
-            <w:r>
-              <w:rPr>
-                <w:color w:val="A9B7C6"/>
-                <w:sz w:val="24"/>
-                <w:szCs w:val="24"/>
-                <w:lang w:val="en-US"/>
-              </w:rPr>
-              <w:t>println</w:t>
-            </w:r>
-            <w:proofErr w:type="spellEnd"/>
-            <w:r>
-              <w:rPr>
-                <w:color w:val="A9B7C6"/>
-                <w:sz w:val="24"/>
-                <w:szCs w:val="24"/>
-                <w:lang w:val="en-US"/>
-              </w:rPr>
-              <w:t>)</w:t>
+              <w:t>::println)</w:t>
             </w:r>
             <w:r>
               <w:rPr>
@@ -6426,8 +4464,6 @@
                 <w:lang w:val="en-US"/>
               </w:rPr>
             </w:pPr>
-            <w:proofErr w:type="spellStart"/>
-            <w:proofErr w:type="gramStart"/>
             <w:r>
               <w:rPr>
                 <w:rFonts w:ascii="Times New Roman" w:hAnsi="Times New Roman" w:cs="Times New Roman"/>
@@ -6437,7 +4473,6 @@
               </w:rPr>
               <w:t>toArray</w:t>
             </w:r>
-            <w:proofErr w:type="spellEnd"/>
             <w:r>
               <w:rPr>
                 <w:rFonts w:ascii="Times New Roman" w:hAnsi="Times New Roman" w:cs="Times New Roman"/>
@@ -6447,26 +4482,14 @@
               </w:rPr>
               <w:t>(</w:t>
             </w:r>
-            <w:proofErr w:type="spellStart"/>
-            <w:proofErr w:type="gramEnd"/>
-            <w:r>
-              <w:rPr>
-                <w:rFonts w:ascii="Times New Roman" w:hAnsi="Times New Roman" w:cs="Times New Roman"/>
-                <w:sz w:val="28"/>
-                <w:szCs w:val="28"/>
-                <w:lang w:val="en-US"/>
-              </w:rPr>
-              <w:t>IntFunction</w:t>
-            </w:r>
-            <w:proofErr w:type="spellEnd"/>
-            <w:r>
-              <w:rPr>
-                <w:rFonts w:ascii="Times New Roman" w:hAnsi="Times New Roman" w:cs="Times New Roman"/>
-                <w:sz w:val="28"/>
-                <w:szCs w:val="28"/>
-                <w:lang w:val="en-US"/>
-              </w:rPr>
-              <w:t>&lt;A[]&gt; generator</w:t>
+            <w:r>
+              <w:rPr>
+                <w:rFonts w:ascii="Times New Roman" w:hAnsi="Times New Roman" w:cs="Times New Roman"/>
+                <w:sz w:val="28"/>
+                <w:szCs w:val="28"/>
+                <w:lang w:val="en-US"/>
+              </w:rPr>
+              <w:t>IntFunction&lt;A[]&gt; generator</w:t>
             </w:r>
             <w:r>
               <w:rPr>
@@ -6497,25 +4520,7 @@
                 <w:sz w:val="28"/>
                 <w:szCs w:val="28"/>
               </w:rPr>
-              <w:t xml:space="preserve">Приведет значения </w:t>
-            </w:r>
-            <w:proofErr w:type="spellStart"/>
-            <w:r>
-              <w:rPr>
-                <w:rFonts w:ascii="Times New Roman" w:hAnsi="Times New Roman" w:cs="Times New Roman"/>
-                <w:sz w:val="28"/>
-                <w:szCs w:val="28"/>
-              </w:rPr>
-              <w:t>стрима</w:t>
-            </w:r>
-            <w:proofErr w:type="spellEnd"/>
-            <w:r>
-              <w:rPr>
-                <w:rFonts w:ascii="Times New Roman" w:hAnsi="Times New Roman" w:cs="Times New Roman"/>
-                <w:sz w:val="28"/>
-                <w:szCs w:val="28"/>
-              </w:rPr>
-              <w:t xml:space="preserve"> к массиву</w:t>
+              <w:t>Приведет значения стрима к массиву</w:t>
             </w:r>
           </w:p>
           <w:p>
@@ -6529,8 +4534,6 @@
                 <w:lang w:val="en-US"/>
               </w:rPr>
             </w:pPr>
-            <w:proofErr w:type="spellStart"/>
-            <w:proofErr w:type="gramStart"/>
             <w:r>
               <w:rPr>
                 <w:color w:val="A9B7C6"/>
@@ -6538,38 +4541,7 @@
                 <w:szCs w:val="24"/>
                 <w:lang w:val="en-US"/>
               </w:rPr>
-              <w:t>users.stream</w:t>
-            </w:r>
-            <w:proofErr w:type="spellEnd"/>
-            <w:proofErr w:type="gramEnd"/>
-            <w:r>
-              <w:rPr>
-                <w:color w:val="A9B7C6"/>
-                <w:sz w:val="24"/>
-                <w:szCs w:val="24"/>
-                <w:lang w:val="en-US"/>
-              </w:rPr>
-              <w:t>().</w:t>
-            </w:r>
-            <w:proofErr w:type="spellStart"/>
-            <w:r>
-              <w:rPr>
-                <w:color w:val="A9B7C6"/>
-                <w:sz w:val="24"/>
-                <w:szCs w:val="24"/>
-                <w:lang w:val="en-US"/>
-              </w:rPr>
-              <w:t>toArray</w:t>
-            </w:r>
-            <w:proofErr w:type="spellEnd"/>
-            <w:r>
-              <w:rPr>
-                <w:color w:val="A9B7C6"/>
-                <w:sz w:val="24"/>
-                <w:szCs w:val="24"/>
-                <w:lang w:val="en-US"/>
-              </w:rPr>
-              <w:t>(User[]::</w:t>
+              <w:t>users.stream().toArray(User[]::</w:t>
             </w:r>
             <w:r>
               <w:rPr>
@@ -6615,7 +4587,6 @@
                 <w:lang w:val="en-US"/>
               </w:rPr>
             </w:pPr>
-            <w:proofErr w:type="gramStart"/>
             <w:r>
               <w:rPr>
                 <w:rFonts w:ascii="Times New Roman" w:hAnsi="Times New Roman" w:cs="Times New Roman"/>
@@ -6641,57 +4612,7 @@
                 <w:szCs w:val="28"/>
                 <w:lang w:val="en-US"/>
               </w:rPr>
-              <w:t>(</w:t>
-            </w:r>
-            <w:proofErr w:type="gramEnd"/>
-            <w:r>
-              <w:rPr>
-                <w:rFonts w:ascii="Times New Roman" w:hAnsi="Times New Roman" w:cs="Times New Roman"/>
-                <w:sz w:val="28"/>
-                <w:szCs w:val="28"/>
-                <w:lang w:val="en-US"/>
-              </w:rPr>
-              <w:t xml:space="preserve">T </w:t>
-            </w:r>
-            <w:proofErr w:type="spellStart"/>
-            <w:r>
-              <w:rPr>
-                <w:rFonts w:ascii="Times New Roman" w:hAnsi="Times New Roman" w:cs="Times New Roman"/>
-                <w:sz w:val="28"/>
-                <w:szCs w:val="28"/>
-                <w:lang w:val="en-US"/>
-              </w:rPr>
-              <w:t>identityVal</w:t>
-            </w:r>
-            <w:proofErr w:type="spellEnd"/>
-            <w:r>
-              <w:rPr>
-                <w:rFonts w:ascii="Times New Roman" w:hAnsi="Times New Roman" w:cs="Times New Roman"/>
-                <w:sz w:val="28"/>
-                <w:szCs w:val="28"/>
-                <w:lang w:val="en-US"/>
-              </w:rPr>
-              <w:t xml:space="preserve">, </w:t>
-            </w:r>
-            <w:proofErr w:type="spellStart"/>
-            <w:r>
-              <w:rPr>
-                <w:rFonts w:ascii="Times New Roman" w:hAnsi="Times New Roman" w:cs="Times New Roman"/>
-                <w:sz w:val="28"/>
-                <w:szCs w:val="28"/>
-                <w:lang w:val="en-US"/>
-              </w:rPr>
-              <w:t>BinaryOperator</w:t>
-            </w:r>
-            <w:proofErr w:type="spellEnd"/>
-            <w:r>
-              <w:rPr>
-                <w:rFonts w:ascii="Times New Roman" w:hAnsi="Times New Roman" w:cs="Times New Roman"/>
-                <w:sz w:val="28"/>
-                <w:szCs w:val="28"/>
-                <w:lang w:val="en-US"/>
-              </w:rPr>
-              <w:t xml:space="preserve">&lt;T&gt; </w:t>
+              <w:t xml:space="preserve">(T identityVal, BinaryOperator&lt;T&gt; </w:t>
             </w:r>
             <w:r>
               <w:rPr>
@@ -6730,43 +4651,7 @@
                 <w:sz w:val="28"/>
                 <w:szCs w:val="28"/>
               </w:rPr>
-              <w:t xml:space="preserve">Преобразует все </w:t>
-            </w:r>
-            <w:proofErr w:type="spellStart"/>
-            <w:r>
-              <w:rPr>
-                <w:rFonts w:ascii="Times New Roman" w:hAnsi="Times New Roman" w:cs="Times New Roman"/>
-                <w:sz w:val="28"/>
-                <w:szCs w:val="28"/>
-              </w:rPr>
-              <w:t>эллементы</w:t>
-            </w:r>
-            <w:proofErr w:type="spellEnd"/>
-            <w:r>
-              <w:rPr>
-                <w:rFonts w:ascii="Times New Roman" w:hAnsi="Times New Roman" w:cs="Times New Roman"/>
-                <w:sz w:val="28"/>
-                <w:szCs w:val="28"/>
-              </w:rPr>
-              <w:t xml:space="preserve"> </w:t>
-            </w:r>
-            <w:proofErr w:type="spellStart"/>
-            <w:r>
-              <w:rPr>
-                <w:rFonts w:ascii="Times New Roman" w:hAnsi="Times New Roman" w:cs="Times New Roman"/>
-                <w:sz w:val="28"/>
-                <w:szCs w:val="28"/>
-              </w:rPr>
-              <w:t>стрима</w:t>
-            </w:r>
-            <w:proofErr w:type="spellEnd"/>
-            <w:r>
-              <w:rPr>
-                <w:rFonts w:ascii="Times New Roman" w:hAnsi="Times New Roman" w:cs="Times New Roman"/>
-                <w:sz w:val="28"/>
-                <w:szCs w:val="28"/>
-              </w:rPr>
-              <w:t xml:space="preserve"> в один объект. В </w:t>
+              <w:t xml:space="preserve">Преобразует все эллементы стрима в один объект. В </w:t>
             </w:r>
             <w:r>
               <w:rPr>
@@ -6822,8 +4707,6 @@
                 <w:lang w:val="en-US"/>
               </w:rPr>
             </w:pPr>
-            <w:proofErr w:type="spellStart"/>
-            <w:proofErr w:type="gramStart"/>
             <w:r>
               <w:rPr>
                 <w:color w:val="A9B7C6"/>
@@ -6831,38 +4714,7 @@
                 <w:szCs w:val="24"/>
                 <w:lang w:val="en-US"/>
               </w:rPr>
-              <w:t>users.stream</w:t>
-            </w:r>
-            <w:proofErr w:type="spellEnd"/>
-            <w:proofErr w:type="gramEnd"/>
-            <w:r>
-              <w:rPr>
-                <w:color w:val="A9B7C6"/>
-                <w:sz w:val="24"/>
-                <w:szCs w:val="24"/>
-                <w:lang w:val="en-US"/>
-              </w:rPr>
-              <w:t>().map(User::</w:t>
-            </w:r>
-            <w:proofErr w:type="spellStart"/>
-            <w:r>
-              <w:rPr>
-                <w:color w:val="A9B7C6"/>
-                <w:sz w:val="24"/>
-                <w:szCs w:val="24"/>
-                <w:lang w:val="en-US"/>
-              </w:rPr>
-              <w:t>getAge</w:t>
-            </w:r>
-            <w:proofErr w:type="spellEnd"/>
-            <w:r>
-              <w:rPr>
-                <w:color w:val="A9B7C6"/>
-                <w:sz w:val="24"/>
-                <w:szCs w:val="24"/>
-                <w:lang w:val="en-US"/>
-              </w:rPr>
-              <w:t>).reduce((a</w:t>
+              <w:t>users.stream().map(User::getAge).reduce((a</w:t>
             </w:r>
             <w:r>
               <w:rPr>
@@ -6913,59 +4765,13 @@
           <w:szCs w:val="28"/>
         </w:rPr>
       </w:pPr>
-      <w:proofErr w:type="spellStart"/>
-      <w:r>
-        <w:rPr>
-          <w:rFonts w:ascii="Times New Roman" w:hAnsi="Times New Roman" w:cs="Times New Roman"/>
-          <w:sz w:val="28"/>
-          <w:szCs w:val="28"/>
-        </w:rPr>
-        <w:t>Конвеерных</w:t>
-      </w:r>
-      <w:proofErr w:type="spellEnd"/>
-      <w:r>
-        <w:rPr>
-          <w:rFonts w:ascii="Times New Roman" w:hAnsi="Times New Roman" w:cs="Times New Roman"/>
-          <w:sz w:val="28"/>
-          <w:szCs w:val="28"/>
-        </w:rPr>
-        <w:t xml:space="preserve"> операций в </w:t>
-      </w:r>
-      <w:proofErr w:type="spellStart"/>
-      <w:r>
-        <w:rPr>
-          <w:rFonts w:ascii="Times New Roman" w:hAnsi="Times New Roman" w:cs="Times New Roman"/>
-          <w:sz w:val="28"/>
-          <w:szCs w:val="28"/>
-        </w:rPr>
-        <w:t>стриме</w:t>
-      </w:r>
-      <w:proofErr w:type="spellEnd"/>
-      <w:r>
-        <w:rPr>
-          <w:rFonts w:ascii="Times New Roman" w:hAnsi="Times New Roman" w:cs="Times New Roman"/>
-          <w:sz w:val="28"/>
-          <w:szCs w:val="28"/>
-        </w:rPr>
-        <w:t xml:space="preserve"> может быть много, терминальный только один. После выполнения терминального метода </w:t>
-      </w:r>
-      <w:proofErr w:type="spellStart"/>
-      <w:r>
-        <w:rPr>
-          <w:rFonts w:ascii="Times New Roman" w:hAnsi="Times New Roman" w:cs="Times New Roman"/>
-          <w:sz w:val="28"/>
-          <w:szCs w:val="28"/>
-        </w:rPr>
-        <w:t>стрим</w:t>
-      </w:r>
-      <w:proofErr w:type="spellEnd"/>
-      <w:r>
-        <w:rPr>
-          <w:rFonts w:ascii="Times New Roman" w:hAnsi="Times New Roman" w:cs="Times New Roman"/>
-          <w:sz w:val="28"/>
-          <w:szCs w:val="28"/>
-        </w:rPr>
-        <w:t xml:space="preserve"> завершается, и мы не можем его больше использовать.</w:t>
+      <w:r>
+        <w:rPr>
+          <w:rFonts w:ascii="Times New Roman" w:hAnsi="Times New Roman" w:cs="Times New Roman"/>
+          <w:sz w:val="28"/>
+          <w:szCs w:val="28"/>
+        </w:rPr>
+        <w:t>Конвеерных операций в стриме может быть много, терминальный только один. После выполнения терминального метода стрим завершается, и мы не можем его больше использовать.</w:t>
       </w:r>
       <w:r>
         <w:rPr>
@@ -6981,27 +4787,8 @@
           <w:sz w:val="28"/>
           <w:szCs w:val="28"/>
         </w:rPr>
-        <w:t xml:space="preserve">При попытке использовать завершенный </w:t>
-      </w:r>
-      <w:proofErr w:type="spellStart"/>
-      <w:r>
-        <w:rPr>
-          <w:rFonts w:ascii="Times New Roman" w:hAnsi="Times New Roman" w:cs="Times New Roman"/>
-          <w:sz w:val="28"/>
-          <w:szCs w:val="28"/>
-        </w:rPr>
-        <w:t>стрим</w:t>
-      </w:r>
-      <w:proofErr w:type="spellEnd"/>
-      <w:r>
-        <w:rPr>
-          <w:rFonts w:ascii="Times New Roman" w:hAnsi="Times New Roman" w:cs="Times New Roman"/>
-          <w:sz w:val="28"/>
-          <w:szCs w:val="28"/>
-        </w:rPr>
-        <w:t xml:space="preserve"> возникает исключение </w:t>
-      </w:r>
-      <w:proofErr w:type="spellStart"/>
+        <w:t xml:space="preserve">При попытке использовать завершенный стрим возникает исключение </w:t>
+      </w:r>
       <w:r>
         <w:rPr>
           <w:rFonts w:ascii="Times New Roman" w:hAnsi="Times New Roman" w:cs="Times New Roman"/>
@@ -7010,7 +4797,6 @@
         </w:rPr>
         <w:t>IllegalStateException</w:t>
       </w:r>
-      <w:proofErr w:type="spellEnd"/>
       <w:r>
         <w:rPr>
           <w:rFonts w:ascii="Times New Roman" w:hAnsi="Times New Roman" w:cs="Times New Roman"/>
@@ -7028,7 +4814,6 @@
           <w:szCs w:val="28"/>
         </w:rPr>
       </w:pPr>
-      <w:proofErr w:type="spellStart"/>
       <w:r>
         <w:rPr>
           <w:rFonts w:ascii="Times New Roman" w:hAnsi="Times New Roman" w:cs="Times New Roman"/>
@@ -7036,16 +4821,7 @@
           <w:szCs w:val="28"/>
         </w:rPr>
         <w:lastRenderedPageBreak/>
-        <w:t>Конвеерные</w:t>
-      </w:r>
-      <w:proofErr w:type="spellEnd"/>
-      <w:r>
-        <w:rPr>
-          <w:rFonts w:ascii="Times New Roman" w:hAnsi="Times New Roman" w:cs="Times New Roman"/>
-          <w:sz w:val="28"/>
-          <w:szCs w:val="28"/>
-        </w:rPr>
-        <w:t xml:space="preserve"> операции ленивые, обработка в них не начнется до тех пор, пока не будет вызван терминальный метод.</w:t>
+        <w:t>Конвеерные операции ленивые, обработка в них не начнется до тех пор, пока не будет вызван терминальный метод.</w:t>
       </w:r>
     </w:p>
     <w:p>
@@ -7100,25 +4876,7 @@
           <w:sz w:val="28"/>
           <w:szCs w:val="28"/>
         </w:rPr>
-        <w:t xml:space="preserve"> – операция сведения элементов </w:t>
-      </w:r>
-      <w:proofErr w:type="spellStart"/>
-      <w:r>
-        <w:rPr>
-          <w:rFonts w:ascii="Times New Roman" w:hAnsi="Times New Roman" w:cs="Times New Roman"/>
-          <w:sz w:val="28"/>
-          <w:szCs w:val="28"/>
-        </w:rPr>
-        <w:t>стрима</w:t>
-      </w:r>
-      <w:proofErr w:type="spellEnd"/>
-      <w:r>
-        <w:rPr>
-          <w:rFonts w:ascii="Times New Roman" w:hAnsi="Times New Roman" w:cs="Times New Roman"/>
-          <w:sz w:val="28"/>
-          <w:szCs w:val="28"/>
-        </w:rPr>
-        <w:t xml:space="preserve"> в один элемент,</w:t>
+        <w:t xml:space="preserve"> – операция сведения элементов стрима в один элемент,</w:t>
       </w:r>
       <w:r>
         <w:rPr>
@@ -7224,7 +4982,6 @@
         </w:rPr>
         <w:t xml:space="preserve">качестве первого значения берется первый элемент потока. Накопитель представляет из себя </w:t>
       </w:r>
-      <w:proofErr w:type="spellStart"/>
       <w:r>
         <w:rPr>
           <w:rFonts w:ascii="Times New Roman" w:hAnsi="Times New Roman" w:cs="Times New Roman"/>
@@ -7235,7 +4992,6 @@
         </w:rPr>
         <w:t>BinaryOperator</w:t>
       </w:r>
-      <w:proofErr w:type="spellEnd"/>
       <w:r>
         <w:rPr>
           <w:rFonts w:ascii="Times New Roman" w:hAnsi="Times New Roman" w:cs="Times New Roman"/>
@@ -7261,7 +5017,6 @@
         </w:rPr>
         <w:t xml:space="preserve"> </w:t>
       </w:r>
-      <w:proofErr w:type="gramStart"/>
       <w:r>
         <w:rPr>
           <w:rFonts w:ascii="Times New Roman" w:hAnsi="Times New Roman" w:cs="Times New Roman"/>
@@ -7279,7 +5034,6 @@
         </w:rPr>
         <w:t>(</w:t>
       </w:r>
-      <w:proofErr w:type="gramEnd"/>
       <w:r>
         <w:rPr>
           <w:rFonts w:ascii="Times New Roman" w:hAnsi="Times New Roman" w:cs="Times New Roman"/>
@@ -7297,7 +5051,6 @@
         </w:rPr>
         <w:t xml:space="preserve"> </w:t>
       </w:r>
-      <w:proofErr w:type="spellStart"/>
       <w:r>
         <w:rPr>
           <w:rFonts w:ascii="Times New Roman" w:hAnsi="Times New Roman" w:cs="Times New Roman"/>
@@ -7307,7 +5060,6 @@
         </w:rPr>
         <w:t>val</w:t>
       </w:r>
-      <w:proofErr w:type="spellEnd"/>
       <w:r>
         <w:rPr>
           <w:rFonts w:ascii="Times New Roman" w:hAnsi="Times New Roman" w:cs="Times New Roman"/>
@@ -7333,7 +5085,6 @@
         </w:rPr>
         <w:t xml:space="preserve"> </w:t>
       </w:r>
-      <w:proofErr w:type="spellStart"/>
       <w:r>
         <w:rPr>
           <w:rFonts w:ascii="Times New Roman" w:hAnsi="Times New Roman" w:cs="Times New Roman"/>
@@ -7343,7 +5094,6 @@
         </w:rPr>
         <w:t>val</w:t>
       </w:r>
-      <w:proofErr w:type="spellEnd"/>
       <w:r>
         <w:rPr>
           <w:rFonts w:ascii="Times New Roman" w:hAnsi="Times New Roman" w:cs="Times New Roman"/>
@@ -7358,25 +5108,7 @@
           <w:sz w:val="28"/>
           <w:szCs w:val="28"/>
         </w:rPr>
-        <w:t xml:space="preserve">Последовательно применяет какую-то операцию к текущему результату, и следующему элементу </w:t>
-      </w:r>
-      <w:proofErr w:type="spellStart"/>
-      <w:r>
-        <w:rPr>
-          <w:rFonts w:ascii="Times New Roman" w:hAnsi="Times New Roman" w:cs="Times New Roman"/>
-          <w:sz w:val="28"/>
-          <w:szCs w:val="28"/>
-        </w:rPr>
-        <w:t>стрима</w:t>
-      </w:r>
-      <w:proofErr w:type="spellEnd"/>
-      <w:r>
-        <w:rPr>
-          <w:rFonts w:ascii="Times New Roman" w:hAnsi="Times New Roman" w:cs="Times New Roman"/>
-          <w:sz w:val="28"/>
-          <w:szCs w:val="28"/>
-        </w:rPr>
-        <w:t>.</w:t>
+        <w:t>Последовательно применяет какую-то операцию к текущему результату, и следующему элементу стрима.</w:t>
       </w:r>
     </w:p>
     <w:p>
@@ -7507,25 +5239,7 @@
           <w:sz w:val="28"/>
           <w:szCs w:val="28"/>
         </w:rPr>
-        <w:t xml:space="preserve">, если </w:t>
-      </w:r>
-      <w:proofErr w:type="spellStart"/>
-      <w:r>
-        <w:rPr>
-          <w:rFonts w:ascii="Times New Roman" w:hAnsi="Times New Roman" w:cs="Times New Roman"/>
-          <w:sz w:val="28"/>
-          <w:szCs w:val="28"/>
-        </w:rPr>
-        <w:t>стрим</w:t>
-      </w:r>
-      <w:proofErr w:type="spellEnd"/>
-      <w:r>
-        <w:rPr>
-          <w:rFonts w:ascii="Times New Roman" w:hAnsi="Times New Roman" w:cs="Times New Roman"/>
-          <w:sz w:val="28"/>
-          <w:szCs w:val="28"/>
-        </w:rPr>
-        <w:t xml:space="preserve"> пустой.</w:t>
+        <w:t>, если стрим пустой.</w:t>
       </w:r>
     </w:p>
     <w:p>
@@ -7597,25 +5311,7 @@
           <w:sz w:val="28"/>
           <w:szCs w:val="28"/>
         </w:rPr>
-        <w:t xml:space="preserve">Последняя форма используется в параллельных </w:t>
-      </w:r>
-      <w:proofErr w:type="spellStart"/>
-      <w:r>
-        <w:rPr>
-          <w:rFonts w:ascii="Times New Roman" w:hAnsi="Times New Roman" w:cs="Times New Roman"/>
-          <w:sz w:val="28"/>
-          <w:szCs w:val="28"/>
-        </w:rPr>
-        <w:t>стримах</w:t>
-      </w:r>
-      <w:proofErr w:type="spellEnd"/>
-      <w:r>
-        <w:rPr>
-          <w:rFonts w:ascii="Times New Roman" w:hAnsi="Times New Roman" w:cs="Times New Roman"/>
-          <w:sz w:val="28"/>
-          <w:szCs w:val="28"/>
-        </w:rPr>
-        <w:t>. У нее есть параметр объединитель. То есть. Сначала элементы разбиваются на группы, с ними параллельно выполняется какая-то операция. Затем они объединяются, с помощью операции объединителя, которая может быть другой.</w:t>
+        <w:t>Последняя форма используется в параллельных стримах. У нее есть параметр объединитель. То есть. Сначала элементы разбиваются на группы, с ними параллельно выполняется какая-то операция. Затем они объединяются, с помощью операции объединителя, которая может быть другой.</w:t>
       </w:r>
     </w:p>
     <w:p>
@@ -7656,9 +5352,8 @@
           <w:szCs w:val="20"/>
           <w:lang w:eastAsia="ru-RU"/>
         </w:rPr>
-        <w:t xml:space="preserve">// получить сумму квадратов элементов с помощью параллельного </w:t>
-      </w:r>
-      <w:proofErr w:type="spellStart"/>
+        <w:t>// получить сумму квадратов элементов с помощью параллельного стрима и reduce</w:t>
+      </w:r>
       <w:r>
         <w:rPr>
           <w:rFonts w:ascii="Courier New" w:eastAsia="Times New Roman" w:hAnsi="Courier New" w:cs="Courier New"/>
@@ -7667,9 +5362,38 @@
           <w:szCs w:val="20"/>
           <w:lang w:eastAsia="ru-RU"/>
         </w:rPr>
-        <w:t>стрима</w:t>
-      </w:r>
-      <w:proofErr w:type="spellEnd"/>
+        <w:br/>
+      </w:r>
+      <w:r>
+        <w:rPr>
+          <w:rFonts w:ascii="Courier New" w:eastAsia="Times New Roman" w:hAnsi="Courier New" w:cs="Courier New"/>
+          <w:color w:val="A9B7C6"/>
+          <w:sz w:val="20"/>
+          <w:szCs w:val="20"/>
+          <w:lang w:eastAsia="ru-RU"/>
+        </w:rPr>
+        <w:t>Stream&lt;Integer&gt; numStream = numbers.parallelStream()</w:t>
+      </w:r>
+      <w:r>
+        <w:rPr>
+          <w:rFonts w:ascii="Courier New" w:eastAsia="Times New Roman" w:hAnsi="Courier New" w:cs="Courier New"/>
+          <w:color w:val="CC7832"/>
+          <w:sz w:val="20"/>
+          <w:szCs w:val="20"/>
+          <w:lang w:eastAsia="ru-RU"/>
+        </w:rPr>
+        <w:t>;</w:t>
+      </w:r>
+      <w:r>
+        <w:rPr>
+          <w:rFonts w:ascii="Courier New" w:eastAsia="Times New Roman" w:hAnsi="Courier New" w:cs="Courier New"/>
+          <w:color w:val="CC7832"/>
+          <w:sz w:val="20"/>
+          <w:szCs w:val="20"/>
+          <w:lang w:eastAsia="ru-RU"/>
+        </w:rPr>
+        <w:br/>
+      </w:r>
       <w:r>
         <w:rPr>
           <w:rFonts w:ascii="Courier New" w:eastAsia="Times New Roman" w:hAnsi="Courier New" w:cs="Courier New"/>
@@ -7678,9 +5402,8 @@
           <w:szCs w:val="20"/>
           <w:lang w:eastAsia="ru-RU"/>
         </w:rPr>
-        <w:t xml:space="preserve"> и </w:t>
-      </w:r>
-      <w:proofErr w:type="spellStart"/>
+        <w:t>// неверное решение, без объединителя</w:t>
+      </w:r>
       <w:r>
         <w:rPr>
           <w:rFonts w:ascii="Courier New" w:eastAsia="Times New Roman" w:hAnsi="Courier New" w:cs="Courier New"/>
@@ -7689,20 +5412,18 @@
           <w:szCs w:val="20"/>
           <w:lang w:eastAsia="ru-RU"/>
         </w:rPr>
-        <w:t>reduce</w:t>
-      </w:r>
-      <w:proofErr w:type="spellEnd"/>
+        <w:br/>
+      </w:r>
       <w:r>
         <w:rPr>
           <w:rFonts w:ascii="Courier New" w:eastAsia="Times New Roman" w:hAnsi="Courier New" w:cs="Courier New"/>
-          <w:color w:val="808080"/>
+          <w:color w:val="CC7832"/>
           <w:sz w:val="20"/>
           <w:szCs w:val="20"/>
           <w:lang w:eastAsia="ru-RU"/>
         </w:rPr>
-        <w:br/>
-      </w:r>
-      <w:proofErr w:type="spellStart"/>
+        <w:t xml:space="preserve">int </w:t>
+      </w:r>
       <w:r>
         <w:rPr>
           <w:rFonts w:ascii="Courier New" w:eastAsia="Times New Roman" w:hAnsi="Courier New" w:cs="Courier New"/>
@@ -7711,9 +5432,28 @@
           <w:szCs w:val="20"/>
           <w:lang w:eastAsia="ru-RU"/>
         </w:rPr>
-        <w:t>Stream</w:t>
-      </w:r>
-      <w:proofErr w:type="spellEnd"/>
+        <w:t>res = numStream.reduce(</w:t>
+      </w:r>
+      <w:r>
+        <w:rPr>
+          <w:rFonts w:ascii="Courier New" w:eastAsia="Times New Roman" w:hAnsi="Courier New" w:cs="Courier New"/>
+          <w:color w:val="6897BB"/>
+          <w:sz w:val="20"/>
+          <w:szCs w:val="20"/>
+          <w:lang w:eastAsia="ru-RU"/>
+        </w:rPr>
+        <w:t>0</w:t>
+      </w:r>
+      <w:r>
+        <w:rPr>
+          <w:rFonts w:ascii="Courier New" w:eastAsia="Times New Roman" w:hAnsi="Courier New" w:cs="Courier New"/>
+          <w:color w:val="CC7832"/>
+          <w:sz w:val="20"/>
+          <w:szCs w:val="20"/>
+          <w:lang w:eastAsia="ru-RU"/>
+        </w:rPr>
+        <w:t xml:space="preserve">, </w:t>
+      </w:r>
       <w:r>
         <w:rPr>
           <w:rFonts w:ascii="Courier New" w:eastAsia="Times New Roman" w:hAnsi="Courier New" w:cs="Courier New"/>
@@ -7722,9 +5462,18 @@
           <w:szCs w:val="20"/>
           <w:lang w:eastAsia="ru-RU"/>
         </w:rPr>
-        <w:t>&lt;</w:t>
-      </w:r>
-      <w:proofErr w:type="spellStart"/>
+        <w:t>(a</w:t>
+      </w:r>
+      <w:r>
+        <w:rPr>
+          <w:rFonts w:ascii="Courier New" w:eastAsia="Times New Roman" w:hAnsi="Courier New" w:cs="Courier New"/>
+          <w:color w:val="CC7832"/>
+          <w:sz w:val="20"/>
+          <w:szCs w:val="20"/>
+          <w:lang w:eastAsia="ru-RU"/>
+        </w:rPr>
+        <w:t xml:space="preserve">, </w:t>
+      </w:r>
       <w:r>
         <w:rPr>
           <w:rFonts w:ascii="Courier New" w:eastAsia="Times New Roman" w:hAnsi="Courier New" w:cs="Courier New"/>
@@ -7733,62 +5482,7 @@
           <w:szCs w:val="20"/>
           <w:lang w:eastAsia="ru-RU"/>
         </w:rPr>
-        <w:t>Integer</w:t>
-      </w:r>
-      <w:proofErr w:type="spellEnd"/>
-      <w:r>
-        <w:rPr>
-          <w:rFonts w:ascii="Courier New" w:eastAsia="Times New Roman" w:hAnsi="Courier New" w:cs="Courier New"/>
-          <w:color w:val="A9B7C6"/>
-          <w:sz w:val="20"/>
-          <w:szCs w:val="20"/>
-          <w:lang w:eastAsia="ru-RU"/>
-        </w:rPr>
-        <w:t xml:space="preserve">&gt; </w:t>
-      </w:r>
-      <w:proofErr w:type="spellStart"/>
-      <w:r>
-        <w:rPr>
-          <w:rFonts w:ascii="Courier New" w:eastAsia="Times New Roman" w:hAnsi="Courier New" w:cs="Courier New"/>
-          <w:color w:val="A9B7C6"/>
-          <w:sz w:val="20"/>
-          <w:szCs w:val="20"/>
-          <w:lang w:eastAsia="ru-RU"/>
-        </w:rPr>
-        <w:t>numStream</w:t>
-      </w:r>
-      <w:proofErr w:type="spellEnd"/>
-      <w:r>
-        <w:rPr>
-          <w:rFonts w:ascii="Courier New" w:eastAsia="Times New Roman" w:hAnsi="Courier New" w:cs="Courier New"/>
-          <w:color w:val="A9B7C6"/>
-          <w:sz w:val="20"/>
-          <w:szCs w:val="20"/>
-          <w:lang w:eastAsia="ru-RU"/>
-        </w:rPr>
-        <w:t xml:space="preserve"> = </w:t>
-      </w:r>
-      <w:proofErr w:type="spellStart"/>
-      <w:r>
-        <w:rPr>
-          <w:rFonts w:ascii="Courier New" w:eastAsia="Times New Roman" w:hAnsi="Courier New" w:cs="Courier New"/>
-          <w:color w:val="A9B7C6"/>
-          <w:sz w:val="20"/>
-          <w:szCs w:val="20"/>
-          <w:lang w:eastAsia="ru-RU"/>
-        </w:rPr>
-        <w:t>numbers.parallelStream</w:t>
-      </w:r>
-      <w:proofErr w:type="spellEnd"/>
-      <w:r>
-        <w:rPr>
-          <w:rFonts w:ascii="Courier New" w:eastAsia="Times New Roman" w:hAnsi="Courier New" w:cs="Courier New"/>
-          <w:color w:val="A9B7C6"/>
-          <w:sz w:val="20"/>
-          <w:szCs w:val="20"/>
-          <w:lang w:eastAsia="ru-RU"/>
-        </w:rPr>
-        <w:t>()</w:t>
+        <w:t>b) -&gt; a + b*b)</w:t>
       </w:r>
       <w:r>
         <w:rPr>
@@ -7810,163 +5504,6 @@
         </w:rPr>
         <w:br/>
       </w:r>
-      <w:r>
-        <w:rPr>
-          <w:rFonts w:ascii="Courier New" w:eastAsia="Times New Roman" w:hAnsi="Courier New" w:cs="Courier New"/>
-          <w:color w:val="808080"/>
-          <w:sz w:val="20"/>
-          <w:szCs w:val="20"/>
-          <w:lang w:eastAsia="ru-RU"/>
-        </w:rPr>
-        <w:t>// неверное решение, без объединителя</w:t>
-      </w:r>
-      <w:r>
-        <w:rPr>
-          <w:rFonts w:ascii="Courier New" w:eastAsia="Times New Roman" w:hAnsi="Courier New" w:cs="Courier New"/>
-          <w:color w:val="808080"/>
-          <w:sz w:val="20"/>
-          <w:szCs w:val="20"/>
-          <w:lang w:eastAsia="ru-RU"/>
-        </w:rPr>
-        <w:br/>
-      </w:r>
-      <w:proofErr w:type="spellStart"/>
-      <w:r>
-        <w:rPr>
-          <w:rFonts w:ascii="Courier New" w:eastAsia="Times New Roman" w:hAnsi="Courier New" w:cs="Courier New"/>
-          <w:color w:val="CC7832"/>
-          <w:sz w:val="20"/>
-          <w:szCs w:val="20"/>
-          <w:lang w:eastAsia="ru-RU"/>
-        </w:rPr>
-        <w:t>int</w:t>
-      </w:r>
-      <w:proofErr w:type="spellEnd"/>
-      <w:r>
-        <w:rPr>
-          <w:rFonts w:ascii="Courier New" w:eastAsia="Times New Roman" w:hAnsi="Courier New" w:cs="Courier New"/>
-          <w:color w:val="CC7832"/>
-          <w:sz w:val="20"/>
-          <w:szCs w:val="20"/>
-          <w:lang w:eastAsia="ru-RU"/>
-        </w:rPr>
-        <w:t xml:space="preserve"> </w:t>
-      </w:r>
-      <w:proofErr w:type="spellStart"/>
-      <w:r>
-        <w:rPr>
-          <w:rFonts w:ascii="Courier New" w:eastAsia="Times New Roman" w:hAnsi="Courier New" w:cs="Courier New"/>
-          <w:color w:val="A9B7C6"/>
-          <w:sz w:val="20"/>
-          <w:szCs w:val="20"/>
-          <w:lang w:eastAsia="ru-RU"/>
-        </w:rPr>
-        <w:t>res</w:t>
-      </w:r>
-      <w:proofErr w:type="spellEnd"/>
-      <w:r>
-        <w:rPr>
-          <w:rFonts w:ascii="Courier New" w:eastAsia="Times New Roman" w:hAnsi="Courier New" w:cs="Courier New"/>
-          <w:color w:val="A9B7C6"/>
-          <w:sz w:val="20"/>
-          <w:szCs w:val="20"/>
-          <w:lang w:eastAsia="ru-RU"/>
-        </w:rPr>
-        <w:t xml:space="preserve"> = </w:t>
-      </w:r>
-      <w:proofErr w:type="spellStart"/>
-      <w:r>
-        <w:rPr>
-          <w:rFonts w:ascii="Courier New" w:eastAsia="Times New Roman" w:hAnsi="Courier New" w:cs="Courier New"/>
-          <w:color w:val="A9B7C6"/>
-          <w:sz w:val="20"/>
-          <w:szCs w:val="20"/>
-          <w:lang w:eastAsia="ru-RU"/>
-        </w:rPr>
-        <w:t>numStream.reduce</w:t>
-      </w:r>
-      <w:proofErr w:type="spellEnd"/>
-      <w:r>
-        <w:rPr>
-          <w:rFonts w:ascii="Courier New" w:eastAsia="Times New Roman" w:hAnsi="Courier New" w:cs="Courier New"/>
-          <w:color w:val="A9B7C6"/>
-          <w:sz w:val="20"/>
-          <w:szCs w:val="20"/>
-          <w:lang w:eastAsia="ru-RU"/>
-        </w:rPr>
-        <w:t>(</w:t>
-      </w:r>
-      <w:r>
-        <w:rPr>
-          <w:rFonts w:ascii="Courier New" w:eastAsia="Times New Roman" w:hAnsi="Courier New" w:cs="Courier New"/>
-          <w:color w:val="6897BB"/>
-          <w:sz w:val="20"/>
-          <w:szCs w:val="20"/>
-          <w:lang w:eastAsia="ru-RU"/>
-        </w:rPr>
-        <w:t>0</w:t>
-      </w:r>
-      <w:r>
-        <w:rPr>
-          <w:rFonts w:ascii="Courier New" w:eastAsia="Times New Roman" w:hAnsi="Courier New" w:cs="Courier New"/>
-          <w:color w:val="CC7832"/>
-          <w:sz w:val="20"/>
-          <w:szCs w:val="20"/>
-          <w:lang w:eastAsia="ru-RU"/>
-        </w:rPr>
-        <w:t xml:space="preserve">, </w:t>
-      </w:r>
-      <w:r>
-        <w:rPr>
-          <w:rFonts w:ascii="Courier New" w:eastAsia="Times New Roman" w:hAnsi="Courier New" w:cs="Courier New"/>
-          <w:color w:val="A9B7C6"/>
-          <w:sz w:val="20"/>
-          <w:szCs w:val="20"/>
-          <w:lang w:eastAsia="ru-RU"/>
-        </w:rPr>
-        <w:t>(a</w:t>
-      </w:r>
-      <w:r>
-        <w:rPr>
-          <w:rFonts w:ascii="Courier New" w:eastAsia="Times New Roman" w:hAnsi="Courier New" w:cs="Courier New"/>
-          <w:color w:val="CC7832"/>
-          <w:sz w:val="20"/>
-          <w:szCs w:val="20"/>
-          <w:lang w:eastAsia="ru-RU"/>
-        </w:rPr>
-        <w:t xml:space="preserve">, </w:t>
-      </w:r>
-      <w:r>
-        <w:rPr>
-          <w:rFonts w:ascii="Courier New" w:eastAsia="Times New Roman" w:hAnsi="Courier New" w:cs="Courier New"/>
-          <w:color w:val="A9B7C6"/>
-          <w:sz w:val="20"/>
-          <w:szCs w:val="20"/>
-          <w:lang w:eastAsia="ru-RU"/>
-        </w:rPr>
-        <w:t>b) -&gt; a + b*b)</w:t>
-      </w:r>
-      <w:r>
-        <w:rPr>
-          <w:rFonts w:ascii="Courier New" w:eastAsia="Times New Roman" w:hAnsi="Courier New" w:cs="Courier New"/>
-          <w:color w:val="CC7832"/>
-          <w:sz w:val="20"/>
-          <w:szCs w:val="20"/>
-          <w:lang w:eastAsia="ru-RU"/>
-        </w:rPr>
-        <w:t>;</w:t>
-      </w:r>
-      <w:r>
-        <w:rPr>
-          <w:rFonts w:ascii="Courier New" w:eastAsia="Times New Roman" w:hAnsi="Courier New" w:cs="Courier New"/>
-          <w:color w:val="CC7832"/>
-          <w:sz w:val="20"/>
-          <w:szCs w:val="20"/>
-          <w:lang w:eastAsia="ru-RU"/>
-        </w:rPr>
-        <w:br/>
-      </w:r>
-      <w:proofErr w:type="spellStart"/>
       <w:r>
         <w:rPr>
           <w:rFonts w:ascii="Courier New" w:eastAsia="Times New Roman" w:hAnsi="Courier New" w:cs="Courier New"/>
@@ -7997,9 +5534,48 @@
           <w:szCs w:val="20"/>
           <w:lang w:eastAsia="ru-RU"/>
         </w:rPr>
-        <w:t>.println</w:t>
-      </w:r>
-      <w:proofErr w:type="spellEnd"/>
+        <w:t>.println(res)</w:t>
+      </w:r>
+      <w:r>
+        <w:rPr>
+          <w:rFonts w:ascii="Courier New" w:eastAsia="Times New Roman" w:hAnsi="Courier New" w:cs="Courier New"/>
+          <w:color w:val="CC7832"/>
+          <w:sz w:val="20"/>
+          <w:szCs w:val="20"/>
+          <w:lang w:eastAsia="ru-RU"/>
+        </w:rPr>
+        <w:t>;</w:t>
+      </w:r>
+      <w:r>
+        <w:rPr>
+          <w:rFonts w:ascii="Courier New" w:eastAsia="Times New Roman" w:hAnsi="Courier New" w:cs="Courier New"/>
+          <w:color w:val="CC7832"/>
+          <w:sz w:val="20"/>
+          <w:szCs w:val="20"/>
+          <w:lang w:eastAsia="ru-RU"/>
+        </w:rPr>
+        <w:br/>
+      </w:r>
+      <w:r>
+        <w:rPr>
+          <w:rFonts w:ascii="Courier New" w:eastAsia="Times New Roman" w:hAnsi="Courier New" w:cs="Courier New"/>
+          <w:color w:val="808080"/>
+          <w:sz w:val="20"/>
+          <w:szCs w:val="20"/>
+          <w:lang w:eastAsia="ru-RU"/>
+        </w:rPr>
+        <w:t>// верное, при объединении нам нужно просто слаживать числа</w:t>
+      </w:r>
+      <w:r>
+        <w:rPr>
+          <w:rFonts w:ascii="Courier New" w:eastAsia="Times New Roman" w:hAnsi="Courier New" w:cs="Courier New"/>
+          <w:color w:val="808080"/>
+          <w:sz w:val="20"/>
+          <w:szCs w:val="20"/>
+          <w:lang w:eastAsia="ru-RU"/>
+        </w:rPr>
+        <w:br/>
+      </w:r>
       <w:r>
         <w:rPr>
           <w:rFonts w:ascii="Courier New" w:eastAsia="Times New Roman" w:hAnsi="Courier New" w:cs="Courier New"/>
@@ -8008,9 +5584,28 @@
           <w:szCs w:val="20"/>
           <w:lang w:eastAsia="ru-RU"/>
         </w:rPr>
-        <w:t>(</w:t>
-      </w:r>
-      <w:proofErr w:type="spellStart"/>
+        <w:t>res = numbers.parallelStream().reduce(</w:t>
+      </w:r>
+      <w:r>
+        <w:rPr>
+          <w:rFonts w:ascii="Courier New" w:eastAsia="Times New Roman" w:hAnsi="Courier New" w:cs="Courier New"/>
+          <w:color w:val="6897BB"/>
+          <w:sz w:val="20"/>
+          <w:szCs w:val="20"/>
+          <w:lang w:eastAsia="ru-RU"/>
+        </w:rPr>
+        <w:t>0</w:t>
+      </w:r>
+      <w:r>
+        <w:rPr>
+          <w:rFonts w:ascii="Courier New" w:eastAsia="Times New Roman" w:hAnsi="Courier New" w:cs="Courier New"/>
+          <w:color w:val="CC7832"/>
+          <w:sz w:val="20"/>
+          <w:szCs w:val="20"/>
+          <w:lang w:eastAsia="ru-RU"/>
+        </w:rPr>
+        <w:t xml:space="preserve">, </w:t>
+      </w:r>
       <w:r>
         <w:rPr>
           <w:rFonts w:ascii="Courier New" w:eastAsia="Times New Roman" w:hAnsi="Courier New" w:cs="Courier New"/>
@@ -8019,9 +5614,18 @@
           <w:szCs w:val="20"/>
           <w:lang w:eastAsia="ru-RU"/>
         </w:rPr>
-        <w:t>res</w:t>
-      </w:r>
-      <w:proofErr w:type="spellEnd"/>
+        <w:t>(a</w:t>
+      </w:r>
+      <w:r>
+        <w:rPr>
+          <w:rFonts w:ascii="Courier New" w:eastAsia="Times New Roman" w:hAnsi="Courier New" w:cs="Courier New"/>
+          <w:color w:val="CC7832"/>
+          <w:sz w:val="20"/>
+          <w:szCs w:val="20"/>
+          <w:lang w:eastAsia="ru-RU"/>
+        </w:rPr>
+        <w:t xml:space="preserve">, </w:t>
+      </w:r>
       <w:r>
         <w:rPr>
           <w:rFonts w:ascii="Courier New" w:eastAsia="Times New Roman" w:hAnsi="Courier New" w:cs="Courier New"/>
@@ -8030,7 +5634,7 @@
           <w:szCs w:val="20"/>
           <w:lang w:eastAsia="ru-RU"/>
         </w:rPr>
-        <w:t>)</w:t>
+        <w:t>b) -&gt; a + b*b</w:t>
       </w:r>
       <w:r>
         <w:rPr>
@@ -8040,7 +5644,17 @@
           <w:szCs w:val="20"/>
           <w:lang w:eastAsia="ru-RU"/>
         </w:rPr>
-        <w:t>;</w:t>
+        <w:t xml:space="preserve">, </w:t>
+      </w:r>
+      <w:r>
+        <w:rPr>
+          <w:rFonts w:ascii="Courier New" w:eastAsia="Times New Roman" w:hAnsi="Courier New" w:cs="Courier New"/>
+          <w:color w:val="A9B7C6"/>
+          <w:sz w:val="20"/>
+          <w:szCs w:val="20"/>
+          <w:lang w:eastAsia="ru-RU"/>
+        </w:rPr>
+        <w:t>(a</w:t>
       </w:r>
       <w:r>
         <w:rPr>
@@ -8050,29 +5664,8 @@
           <w:szCs w:val="20"/>
           <w:lang w:eastAsia="ru-RU"/>
         </w:rPr>
-        <w:br/>
-      </w:r>
-      <w:r>
-        <w:rPr>
-          <w:rFonts w:ascii="Courier New" w:eastAsia="Times New Roman" w:hAnsi="Courier New" w:cs="Courier New"/>
-          <w:color w:val="808080"/>
-          <w:sz w:val="20"/>
-          <w:szCs w:val="20"/>
-          <w:lang w:eastAsia="ru-RU"/>
-        </w:rPr>
-        <w:t>// верное, при объединении нам нужно просто слаживать числа</w:t>
-      </w:r>
-      <w:r>
-        <w:rPr>
-          <w:rFonts w:ascii="Courier New" w:eastAsia="Times New Roman" w:hAnsi="Courier New" w:cs="Courier New"/>
-          <w:color w:val="808080"/>
-          <w:sz w:val="20"/>
-          <w:szCs w:val="20"/>
-          <w:lang w:eastAsia="ru-RU"/>
-        </w:rPr>
-        <w:br/>
-      </w:r>
-      <w:proofErr w:type="spellStart"/>
+        <w:t xml:space="preserve">, </w:t>
+      </w:r>
       <w:r>
         <w:rPr>
           <w:rFonts w:ascii="Courier New" w:eastAsia="Times New Roman" w:hAnsi="Courier New" w:cs="Courier New"/>
@@ -8081,72 +5674,7 @@
           <w:szCs w:val="20"/>
           <w:lang w:eastAsia="ru-RU"/>
         </w:rPr>
-        <w:t>res</w:t>
-      </w:r>
-      <w:proofErr w:type="spellEnd"/>
-      <w:r>
-        <w:rPr>
-          <w:rFonts w:ascii="Courier New" w:eastAsia="Times New Roman" w:hAnsi="Courier New" w:cs="Courier New"/>
-          <w:color w:val="A9B7C6"/>
-          <w:sz w:val="20"/>
-          <w:szCs w:val="20"/>
-          <w:lang w:eastAsia="ru-RU"/>
-        </w:rPr>
-        <w:t xml:space="preserve"> = </w:t>
-      </w:r>
-      <w:proofErr w:type="spellStart"/>
-      <w:r>
-        <w:rPr>
-          <w:rFonts w:ascii="Courier New" w:eastAsia="Times New Roman" w:hAnsi="Courier New" w:cs="Courier New"/>
-          <w:color w:val="A9B7C6"/>
-          <w:sz w:val="20"/>
-          <w:szCs w:val="20"/>
-          <w:lang w:eastAsia="ru-RU"/>
-        </w:rPr>
-        <w:t>numbers.parallelStream</w:t>
-      </w:r>
-      <w:proofErr w:type="spellEnd"/>
-      <w:r>
-        <w:rPr>
-          <w:rFonts w:ascii="Courier New" w:eastAsia="Times New Roman" w:hAnsi="Courier New" w:cs="Courier New"/>
-          <w:color w:val="A9B7C6"/>
-          <w:sz w:val="20"/>
-          <w:szCs w:val="20"/>
-          <w:lang w:eastAsia="ru-RU"/>
-        </w:rPr>
-        <w:t>().</w:t>
-      </w:r>
-      <w:proofErr w:type="spellStart"/>
-      <w:r>
-        <w:rPr>
-          <w:rFonts w:ascii="Courier New" w:eastAsia="Times New Roman" w:hAnsi="Courier New" w:cs="Courier New"/>
-          <w:color w:val="A9B7C6"/>
-          <w:sz w:val="20"/>
-          <w:szCs w:val="20"/>
-          <w:lang w:eastAsia="ru-RU"/>
-        </w:rPr>
-        <w:t>reduce</w:t>
-      </w:r>
-      <w:proofErr w:type="spellEnd"/>
-      <w:r>
-        <w:rPr>
-          <w:rFonts w:ascii="Courier New" w:eastAsia="Times New Roman" w:hAnsi="Courier New" w:cs="Courier New"/>
-          <w:color w:val="A9B7C6"/>
-          <w:sz w:val="20"/>
-          <w:szCs w:val="20"/>
-          <w:lang w:eastAsia="ru-RU"/>
-        </w:rPr>
-        <w:t>(</w:t>
-      </w:r>
-      <w:r>
-        <w:rPr>
-          <w:rFonts w:ascii="Courier New" w:eastAsia="Times New Roman" w:hAnsi="Courier New" w:cs="Courier New"/>
-          <w:color w:val="6897BB"/>
-          <w:sz w:val="20"/>
-          <w:szCs w:val="20"/>
-          <w:lang w:eastAsia="ru-RU"/>
-        </w:rPr>
-        <w:t>0</w:t>
+        <w:t>b) -&gt; a + b)</w:t>
       </w:r>
       <w:r>
         <w:rPr>
@@ -8156,17 +5684,7 @@
           <w:szCs w:val="20"/>
           <w:lang w:eastAsia="ru-RU"/>
         </w:rPr>
-        <w:t xml:space="preserve">, </w:t>
-      </w:r>
-      <w:r>
-        <w:rPr>
-          <w:rFonts w:ascii="Courier New" w:eastAsia="Times New Roman" w:hAnsi="Courier New" w:cs="Courier New"/>
-          <w:color w:val="A9B7C6"/>
-          <w:sz w:val="20"/>
-          <w:szCs w:val="20"/>
-          <w:lang w:eastAsia="ru-RU"/>
-        </w:rPr>
-        <w:t>(a</w:t>
+        <w:t>;</w:t>
       </w:r>
       <w:r>
         <w:rPr>
@@ -8176,79 +5694,8 @@
           <w:szCs w:val="20"/>
           <w:lang w:eastAsia="ru-RU"/>
         </w:rPr>
-        <w:t xml:space="preserve">, </w:t>
-      </w:r>
-      <w:r>
-        <w:rPr>
-          <w:rFonts w:ascii="Courier New" w:eastAsia="Times New Roman" w:hAnsi="Courier New" w:cs="Courier New"/>
-          <w:color w:val="A9B7C6"/>
-          <w:sz w:val="20"/>
-          <w:szCs w:val="20"/>
-          <w:lang w:eastAsia="ru-RU"/>
-        </w:rPr>
-        <w:t>b) -&gt; a + b*b</w:t>
-      </w:r>
-      <w:r>
-        <w:rPr>
-          <w:rFonts w:ascii="Courier New" w:eastAsia="Times New Roman" w:hAnsi="Courier New" w:cs="Courier New"/>
-          <w:color w:val="CC7832"/>
-          <w:sz w:val="20"/>
-          <w:szCs w:val="20"/>
-          <w:lang w:eastAsia="ru-RU"/>
-        </w:rPr>
-        <w:t xml:space="preserve">, </w:t>
-      </w:r>
-      <w:r>
-        <w:rPr>
-          <w:rFonts w:ascii="Courier New" w:eastAsia="Times New Roman" w:hAnsi="Courier New" w:cs="Courier New"/>
-          <w:color w:val="A9B7C6"/>
-          <w:sz w:val="20"/>
-          <w:szCs w:val="20"/>
-          <w:lang w:eastAsia="ru-RU"/>
-        </w:rPr>
-        <w:t>(a</w:t>
-      </w:r>
-      <w:r>
-        <w:rPr>
-          <w:rFonts w:ascii="Courier New" w:eastAsia="Times New Roman" w:hAnsi="Courier New" w:cs="Courier New"/>
-          <w:color w:val="CC7832"/>
-          <w:sz w:val="20"/>
-          <w:szCs w:val="20"/>
-          <w:lang w:eastAsia="ru-RU"/>
-        </w:rPr>
-        <w:t xml:space="preserve">, </w:t>
-      </w:r>
-      <w:r>
-        <w:rPr>
-          <w:rFonts w:ascii="Courier New" w:eastAsia="Times New Roman" w:hAnsi="Courier New" w:cs="Courier New"/>
-          <w:color w:val="A9B7C6"/>
-          <w:sz w:val="20"/>
-          <w:szCs w:val="20"/>
-          <w:lang w:eastAsia="ru-RU"/>
-        </w:rPr>
-        <w:t>b) -&gt; a + b)</w:t>
-      </w:r>
-      <w:r>
-        <w:rPr>
-          <w:rFonts w:ascii="Courier New" w:eastAsia="Times New Roman" w:hAnsi="Courier New" w:cs="Courier New"/>
-          <w:color w:val="CC7832"/>
-          <w:sz w:val="20"/>
-          <w:szCs w:val="20"/>
-          <w:lang w:eastAsia="ru-RU"/>
-        </w:rPr>
-        <w:t>;</w:t>
-      </w:r>
-      <w:r>
-        <w:rPr>
-          <w:rFonts w:ascii="Courier New" w:eastAsia="Times New Roman" w:hAnsi="Courier New" w:cs="Courier New"/>
-          <w:color w:val="CC7832"/>
-          <w:sz w:val="20"/>
-          <w:szCs w:val="20"/>
-          <w:lang w:eastAsia="ru-RU"/>
-        </w:rPr>
         <w:br/>
       </w:r>
-      <w:proofErr w:type="spellStart"/>
       <w:r>
         <w:rPr>
           <w:rFonts w:ascii="Courier New" w:eastAsia="Times New Roman" w:hAnsi="Courier New" w:cs="Courier New"/>
@@ -8279,40 +5726,7 @@
           <w:szCs w:val="20"/>
           <w:lang w:eastAsia="ru-RU"/>
         </w:rPr>
-        <w:t>.println</w:t>
-      </w:r>
-      <w:proofErr w:type="spellEnd"/>
-      <w:r>
-        <w:rPr>
-          <w:rFonts w:ascii="Courier New" w:eastAsia="Times New Roman" w:hAnsi="Courier New" w:cs="Courier New"/>
-          <w:color w:val="A9B7C6"/>
-          <w:sz w:val="20"/>
-          <w:szCs w:val="20"/>
-          <w:lang w:eastAsia="ru-RU"/>
-        </w:rPr>
-        <w:t>(</w:t>
-      </w:r>
-      <w:proofErr w:type="spellStart"/>
-      <w:r>
-        <w:rPr>
-          <w:rFonts w:ascii="Courier New" w:eastAsia="Times New Roman" w:hAnsi="Courier New" w:cs="Courier New"/>
-          <w:color w:val="A9B7C6"/>
-          <w:sz w:val="20"/>
-          <w:szCs w:val="20"/>
-          <w:lang w:eastAsia="ru-RU"/>
-        </w:rPr>
-        <w:t>res</w:t>
-      </w:r>
-      <w:proofErr w:type="spellEnd"/>
-      <w:r>
-        <w:rPr>
-          <w:rFonts w:ascii="Courier New" w:eastAsia="Times New Roman" w:hAnsi="Courier New" w:cs="Courier New"/>
-          <w:color w:val="A9B7C6"/>
-          <w:sz w:val="20"/>
-          <w:szCs w:val="20"/>
-          <w:lang w:eastAsia="ru-RU"/>
-        </w:rPr>
-        <w:t>)</w:t>
+        <w:t>.println(res)</w:t>
       </w:r>
       <w:r>
         <w:rPr>
@@ -8371,7 +5785,6 @@
         </w:rPr>
         <w:t xml:space="preserve">Чтобы преобразовать поток в коллекцию есть метод </w:t>
       </w:r>
-      <w:proofErr w:type="gramStart"/>
       <w:r>
         <w:rPr>
           <w:rFonts w:ascii="Times New Roman" w:hAnsi="Times New Roman" w:cs="Times New Roman"/>
@@ -8389,68 +5802,7 @@
           <w:sz w:val="28"/>
           <w:szCs w:val="28"/>
         </w:rPr>
-        <w:t>(</w:t>
-      </w:r>
-      <w:proofErr w:type="spellStart"/>
-      <w:proofErr w:type="gramEnd"/>
-      <w:r>
-        <w:rPr>
-          <w:rFonts w:ascii="Times New Roman" w:hAnsi="Times New Roman" w:cs="Times New Roman"/>
-          <w:b/>
-          <w:sz w:val="28"/>
-          <w:szCs w:val="28"/>
-        </w:rPr>
-        <w:t>Collector</w:t>
-      </w:r>
-      <w:proofErr w:type="spellEnd"/>
-      <w:r>
-        <w:rPr>
-          <w:rFonts w:ascii="Times New Roman" w:hAnsi="Times New Roman" w:cs="Times New Roman"/>
-          <w:b/>
-          <w:sz w:val="28"/>
-          <w:szCs w:val="28"/>
-        </w:rPr>
-        <w:t xml:space="preserve">&lt;? </w:t>
-      </w:r>
-      <w:proofErr w:type="spellStart"/>
-      <w:r>
-        <w:rPr>
-          <w:rFonts w:ascii="Times New Roman" w:hAnsi="Times New Roman" w:cs="Times New Roman"/>
-          <w:b/>
-          <w:sz w:val="28"/>
-          <w:szCs w:val="28"/>
-        </w:rPr>
-        <w:t>super</w:t>
-      </w:r>
-      <w:proofErr w:type="spellEnd"/>
-      <w:r>
-        <w:rPr>
-          <w:rFonts w:ascii="Times New Roman" w:hAnsi="Times New Roman" w:cs="Times New Roman"/>
-          <w:b/>
-          <w:sz w:val="28"/>
-          <w:szCs w:val="28"/>
-        </w:rPr>
-        <w:t xml:space="preserve"> T,A,R&gt; </w:t>
-      </w:r>
-      <w:proofErr w:type="spellStart"/>
-      <w:r>
-        <w:rPr>
-          <w:rFonts w:ascii="Times New Roman" w:hAnsi="Times New Roman" w:cs="Times New Roman"/>
-          <w:b/>
-          <w:sz w:val="28"/>
-          <w:szCs w:val="28"/>
-        </w:rPr>
-        <w:t>collector</w:t>
-      </w:r>
-      <w:proofErr w:type="spellEnd"/>
-      <w:r>
-        <w:rPr>
-          <w:rFonts w:ascii="Times New Roman" w:hAnsi="Times New Roman" w:cs="Times New Roman"/>
-          <w:b/>
-          <w:sz w:val="28"/>
-          <w:szCs w:val="28"/>
-        </w:rPr>
-        <w:t>)</w:t>
+        <w:t>(Collector&lt;? super T,A,R&gt; collector)</w:t>
       </w:r>
       <w:r>
         <w:rPr>
@@ -8475,25 +5827,7 @@
           <w:sz w:val="28"/>
           <w:szCs w:val="28"/>
         </w:rPr>
-        <w:t xml:space="preserve">Параметр R представляет тип результата метода, параметр Т - тип элемента в потоке, а параметр А - тип промежуточных накапливаемых данных. В итоге параметр </w:t>
-      </w:r>
-      <w:proofErr w:type="spellStart"/>
-      <w:r>
-        <w:rPr>
-          <w:rFonts w:ascii="Times New Roman" w:hAnsi="Times New Roman" w:cs="Times New Roman"/>
-          <w:sz w:val="28"/>
-          <w:szCs w:val="28"/>
-        </w:rPr>
-        <w:t>collector</w:t>
-      </w:r>
-      <w:proofErr w:type="spellEnd"/>
-      <w:r>
-        <w:rPr>
-          <w:rFonts w:ascii="Times New Roman" w:hAnsi="Times New Roman" w:cs="Times New Roman"/>
-          <w:sz w:val="28"/>
-          <w:szCs w:val="28"/>
-        </w:rPr>
-        <w:t xml:space="preserve"> представляет функцию преобразования потока в коллекцию.</w:t>
+        <w:t>Параметр R представляет тип результата метода, параметр Т - тип элемента в потоке, а параметр А - тип промежуточных накапливаемых данных. В итоге параметр collector представляет функцию преобразования потока в коллекцию.</w:t>
       </w:r>
     </w:p>
     <w:p>
@@ -8561,7 +5895,6 @@
           <w:szCs w:val="28"/>
         </w:rPr>
       </w:pPr>
-      <w:proofErr w:type="spellStart"/>
       <w:r>
         <w:rPr>
           <w:rFonts w:ascii="Times New Roman" w:hAnsi="Times New Roman" w:cs="Times New Roman"/>
@@ -8571,7 +5904,6 @@
         </w:rPr>
         <w:t>toList</w:t>
       </w:r>
-      <w:proofErr w:type="spellEnd"/>
       <w:r>
         <w:rPr>
           <w:rFonts w:ascii="Times New Roman" w:hAnsi="Times New Roman" w:cs="Times New Roman"/>
@@ -8580,23 +5912,13 @@
         </w:rPr>
         <w:t xml:space="preserve"> – </w:t>
       </w:r>
-      <w:proofErr w:type="spellStart"/>
-      <w:r>
-        <w:rPr>
-          <w:rFonts w:ascii="Times New Roman" w:hAnsi="Times New Roman" w:cs="Times New Roman"/>
-          <w:sz w:val="28"/>
-          <w:szCs w:val="28"/>
-        </w:rPr>
-        <w:t>стрим</w:t>
-      </w:r>
-      <w:proofErr w:type="spellEnd"/>
-      <w:r>
-        <w:rPr>
-          <w:rFonts w:ascii="Times New Roman" w:hAnsi="Times New Roman" w:cs="Times New Roman"/>
-          <w:sz w:val="28"/>
-          <w:szCs w:val="28"/>
-        </w:rPr>
-        <w:t xml:space="preserve"> приводится к списку</w:t>
+      <w:r>
+        <w:rPr>
+          <w:rFonts w:ascii="Times New Roman" w:hAnsi="Times New Roman" w:cs="Times New Roman"/>
+          <w:sz w:val="28"/>
+          <w:szCs w:val="28"/>
+        </w:rPr>
+        <w:t>стрим приводится к списку</w:t>
       </w:r>
       <w:r>
         <w:rPr>
@@ -8620,25 +5942,14 @@
           <w:szCs w:val="28"/>
         </w:rPr>
       </w:pPr>
-      <w:proofErr w:type="spellStart"/>
-      <w:r>
-        <w:rPr>
-          <w:rFonts w:ascii="Times New Roman" w:hAnsi="Times New Roman" w:cs="Times New Roman"/>
-          <w:sz w:val="28"/>
-          <w:szCs w:val="28"/>
-          <w:lang w:val="en-US"/>
-        </w:rPr>
-        <w:t>toCollection</w:t>
-      </w:r>
-      <w:proofErr w:type="spellEnd"/>
-      <w:r>
-        <w:rPr>
-          <w:rFonts w:ascii="Times New Roman" w:hAnsi="Times New Roman" w:cs="Times New Roman"/>
-          <w:sz w:val="28"/>
-          <w:szCs w:val="28"/>
-          <w:lang w:val="en-US"/>
-        </w:rPr>
-        <w:t xml:space="preserve"> – </w:t>
+      <w:r>
+        <w:rPr>
+          <w:rFonts w:ascii="Times New Roman" w:hAnsi="Times New Roman" w:cs="Times New Roman"/>
+          <w:sz w:val="28"/>
+          <w:szCs w:val="28"/>
+          <w:lang w:val="en-US"/>
+        </w:rPr>
+        <w:t xml:space="preserve">toCollection – </w:t>
       </w:r>
       <w:r>
         <w:rPr>
@@ -8675,7 +5986,6 @@
         </w:rPr>
         <w:t xml:space="preserve">Метод </w:t>
       </w:r>
-      <w:proofErr w:type="spellStart"/>
       <w:r>
         <w:rPr>
           <w:rFonts w:ascii="Times New Roman" w:hAnsi="Times New Roman" w:cs="Times New Roman"/>
@@ -8684,18 +5994,7 @@
           <w:sz w:val="28"/>
           <w:szCs w:val="28"/>
         </w:rPr>
-        <w:t>toCollection</w:t>
-      </w:r>
-      <w:proofErr w:type="spellEnd"/>
-      <w:r>
-        <w:rPr>
-          <w:rFonts w:ascii="Times New Roman" w:hAnsi="Times New Roman" w:cs="Times New Roman"/>
-          <w:b/>
-          <w:bCs/>
-          <w:sz w:val="28"/>
-          <w:szCs w:val="28"/>
-        </w:rPr>
-        <w:t>() </w:t>
+        <w:t>toCollection() </w:t>
       </w:r>
       <w:r>
         <w:rPr>
@@ -8732,29 +6031,7 @@
           <w:sz w:val="28"/>
           <w:szCs w:val="28"/>
         </w:rPr>
-        <w:t>поставщик (</w:t>
-      </w:r>
-      <w:proofErr w:type="spellStart"/>
-      <w:r>
-        <w:rPr>
-          <w:rFonts w:ascii="Times New Roman" w:hAnsi="Times New Roman" w:cs="Times New Roman"/>
-          <w:b/>
-          <w:bCs/>
-          <w:sz w:val="28"/>
-          <w:szCs w:val="28"/>
-        </w:rPr>
-        <w:t>Supplier</w:t>
-      </w:r>
-      <w:proofErr w:type="spellEnd"/>
-      <w:r>
-        <w:rPr>
-          <w:rFonts w:ascii="Times New Roman" w:hAnsi="Times New Roman" w:cs="Times New Roman"/>
-          <w:b/>
-          <w:bCs/>
-          <w:sz w:val="28"/>
-          <w:szCs w:val="28"/>
-        </w:rPr>
-        <w:t>)</w:t>
+        <w:t>поставщик (Supplier)</w:t>
       </w:r>
       <w:r>
         <w:rPr>
@@ -8778,25 +6055,14 @@
           <w:szCs w:val="28"/>
         </w:rPr>
       </w:pPr>
-      <w:proofErr w:type="spellStart"/>
-      <w:r>
-        <w:rPr>
-          <w:rFonts w:ascii="Times New Roman" w:hAnsi="Times New Roman" w:cs="Times New Roman"/>
-          <w:sz w:val="28"/>
-          <w:szCs w:val="28"/>
-          <w:lang w:val="en-US"/>
-        </w:rPr>
-        <w:t>toSet</w:t>
-      </w:r>
-      <w:proofErr w:type="spellEnd"/>
-      <w:r>
-        <w:rPr>
-          <w:rFonts w:ascii="Times New Roman" w:hAnsi="Times New Roman" w:cs="Times New Roman"/>
-          <w:sz w:val="28"/>
-          <w:szCs w:val="28"/>
-          <w:lang w:val="en-US"/>
-        </w:rPr>
-        <w:t xml:space="preserve"> – </w:t>
+      <w:r>
+        <w:rPr>
+          <w:rFonts w:ascii="Times New Roman" w:hAnsi="Times New Roman" w:cs="Times New Roman"/>
+          <w:sz w:val="28"/>
+          <w:szCs w:val="28"/>
+          <w:lang w:val="en-US"/>
+        </w:rPr>
+        <w:t xml:space="preserve">toSet – </w:t>
       </w:r>
       <w:r>
         <w:rPr>
@@ -8830,45 +6096,14 @@
           <w:lang w:val="en-US"/>
         </w:rPr>
       </w:pPr>
-      <w:proofErr w:type="spellStart"/>
-      <w:r>
-        <w:rPr>
-          <w:rFonts w:ascii="Times New Roman" w:hAnsi="Times New Roman" w:cs="Times New Roman"/>
-          <w:sz w:val="28"/>
-          <w:szCs w:val="28"/>
-          <w:lang w:val="en-US"/>
-        </w:rPr>
-        <w:t>toConcurrentMap</w:t>
-      </w:r>
-      <w:proofErr w:type="spellEnd"/>
-      <w:r>
-        <w:rPr>
-          <w:rFonts w:ascii="Times New Roman" w:hAnsi="Times New Roman" w:cs="Times New Roman"/>
-          <w:sz w:val="28"/>
-          <w:szCs w:val="28"/>
-          <w:lang w:val="en-US"/>
-        </w:rPr>
-        <w:t xml:space="preserve">, </w:t>
-      </w:r>
-      <w:proofErr w:type="spellStart"/>
-      <w:r>
-        <w:rPr>
-          <w:rFonts w:ascii="Times New Roman" w:hAnsi="Times New Roman" w:cs="Times New Roman"/>
-          <w:sz w:val="28"/>
-          <w:szCs w:val="28"/>
-          <w:lang w:val="en-US"/>
-        </w:rPr>
-        <w:t>toMap</w:t>
-      </w:r>
-      <w:proofErr w:type="spellEnd"/>
-      <w:r>
-        <w:rPr>
-          <w:rFonts w:ascii="Times New Roman" w:hAnsi="Times New Roman" w:cs="Times New Roman"/>
-          <w:sz w:val="28"/>
-          <w:szCs w:val="28"/>
-          <w:lang w:val="en-US"/>
-        </w:rPr>
-        <w:t xml:space="preserve"> – </w:t>
+      <w:r>
+        <w:rPr>
+          <w:rFonts w:ascii="Times New Roman" w:hAnsi="Times New Roman" w:cs="Times New Roman"/>
+          <w:sz w:val="28"/>
+          <w:szCs w:val="28"/>
+          <w:lang w:val="en-US"/>
+        </w:rPr>
+        <w:t xml:space="preserve">toConcurrentMap, toMap – </w:t>
       </w:r>
       <w:r>
         <w:rPr>
@@ -8928,65 +6163,14 @@
           <w:lang w:val="en-US"/>
         </w:rPr>
       </w:pPr>
-      <w:proofErr w:type="spellStart"/>
-      <w:r>
-        <w:rPr>
-          <w:rFonts w:ascii="Times New Roman" w:hAnsi="Times New Roman" w:cs="Times New Roman"/>
-          <w:sz w:val="28"/>
-          <w:szCs w:val="28"/>
-          <w:lang w:val="en-US"/>
-        </w:rPr>
-        <w:t>summingInt</w:t>
-      </w:r>
-      <w:proofErr w:type="spellEnd"/>
-      <w:r>
-        <w:rPr>
-          <w:rFonts w:ascii="Times New Roman" w:hAnsi="Times New Roman" w:cs="Times New Roman"/>
-          <w:sz w:val="28"/>
-          <w:szCs w:val="28"/>
-          <w:lang w:val="en-US"/>
-        </w:rPr>
-        <w:t xml:space="preserve">, </w:t>
-      </w:r>
-      <w:proofErr w:type="spellStart"/>
-      <w:r>
-        <w:rPr>
-          <w:rFonts w:ascii="Times New Roman" w:hAnsi="Times New Roman" w:cs="Times New Roman"/>
-          <w:sz w:val="28"/>
-          <w:szCs w:val="28"/>
-          <w:lang w:val="en-US"/>
-        </w:rPr>
-        <w:t>summingDouble</w:t>
-      </w:r>
-      <w:proofErr w:type="spellEnd"/>
-      <w:r>
-        <w:rPr>
-          <w:rFonts w:ascii="Times New Roman" w:hAnsi="Times New Roman" w:cs="Times New Roman"/>
-          <w:sz w:val="28"/>
-          <w:szCs w:val="28"/>
-          <w:lang w:val="en-US"/>
-        </w:rPr>
-        <w:t xml:space="preserve">, </w:t>
-      </w:r>
-      <w:proofErr w:type="spellStart"/>
-      <w:r>
-        <w:rPr>
-          <w:rFonts w:ascii="Times New Roman" w:hAnsi="Times New Roman" w:cs="Times New Roman"/>
-          <w:sz w:val="28"/>
-          <w:szCs w:val="28"/>
-          <w:lang w:val="en-US"/>
-        </w:rPr>
-        <w:t>summingLong</w:t>
-      </w:r>
-      <w:proofErr w:type="spellEnd"/>
-      <w:r>
-        <w:rPr>
-          <w:rFonts w:ascii="Times New Roman" w:hAnsi="Times New Roman" w:cs="Times New Roman"/>
-          <w:sz w:val="28"/>
-          <w:szCs w:val="28"/>
-          <w:lang w:val="en-US"/>
-        </w:rPr>
-        <w:t xml:space="preserve"> – </w:t>
+      <w:r>
+        <w:rPr>
+          <w:rFonts w:ascii="Times New Roman" w:hAnsi="Times New Roman" w:cs="Times New Roman"/>
+          <w:sz w:val="28"/>
+          <w:szCs w:val="28"/>
+          <w:lang w:val="en-US"/>
+        </w:rPr>
+        <w:t xml:space="preserve">summingInt, summingDouble, summingLong – </w:t>
       </w:r>
       <w:r>
         <w:rPr>
@@ -9093,39 +6277,7 @@
           <w:szCs w:val="24"/>
           <w:lang w:val="en-US"/>
         </w:rPr>
-        <w:t xml:space="preserve">Integer a = </w:t>
-      </w:r>
-      <w:proofErr w:type="spellStart"/>
-      <w:proofErr w:type="gramStart"/>
-      <w:r>
-        <w:rPr>
-          <w:color w:val="A9B7C6"/>
-          <w:sz w:val="24"/>
-          <w:szCs w:val="24"/>
-          <w:lang w:val="en-US"/>
-        </w:rPr>
-        <w:t>users.stream</w:t>
-      </w:r>
-      <w:proofErr w:type="spellEnd"/>
-      <w:proofErr w:type="gramEnd"/>
-      <w:r>
-        <w:rPr>
-          <w:color w:val="A9B7C6"/>
-          <w:sz w:val="24"/>
-          <w:szCs w:val="24"/>
-          <w:lang w:val="en-US"/>
-        </w:rPr>
-        <w:t>().collect(</w:t>
-      </w:r>
-      <w:proofErr w:type="spellStart"/>
-      <w:r>
-        <w:rPr>
-          <w:color w:val="A9B7C6"/>
-          <w:sz w:val="24"/>
-          <w:szCs w:val="24"/>
-          <w:lang w:val="en-US"/>
-        </w:rPr>
-        <w:t>Collectors.</w:t>
+        <w:t>Integer a = users.stream().collect(Collectors.</w:t>
       </w:r>
       <w:r>
         <w:rPr>
@@ -9138,7 +6290,6 @@
         </w:rPr>
         <w:t>summingInt</w:t>
       </w:r>
-      <w:proofErr w:type="spellEnd"/>
       <w:r>
         <w:rPr>
           <w:color w:val="A9B7C6"/>
@@ -9146,27 +6297,7 @@
           <w:szCs w:val="24"/>
           <w:lang w:val="en-US"/>
         </w:rPr>
-        <w:t>(User::</w:t>
-      </w:r>
-      <w:proofErr w:type="spellStart"/>
-      <w:r>
-        <w:rPr>
-          <w:color w:val="A9B7C6"/>
-          <w:sz w:val="24"/>
-          <w:szCs w:val="24"/>
-          <w:lang w:val="en-US"/>
-        </w:rPr>
-        <w:t>getAge</w:t>
-      </w:r>
-      <w:proofErr w:type="spellEnd"/>
-      <w:r>
-        <w:rPr>
-          <w:color w:val="A9B7C6"/>
-          <w:sz w:val="24"/>
-          <w:szCs w:val="24"/>
-          <w:lang w:val="en-US"/>
-        </w:rPr>
-        <w:t>))</w:t>
+        <w:t>(User::getAge))</w:t>
       </w:r>
       <w:r>
         <w:rPr>
@@ -9192,65 +6323,14 @@
           <w:lang w:val="en-US"/>
         </w:rPr>
       </w:pPr>
-      <w:proofErr w:type="spellStart"/>
-      <w:r>
-        <w:rPr>
-          <w:rFonts w:ascii="Times New Roman" w:hAnsi="Times New Roman" w:cs="Times New Roman"/>
-          <w:sz w:val="28"/>
-          <w:szCs w:val="28"/>
-          <w:lang w:val="en-US"/>
-        </w:rPr>
-        <w:t>averagingInt</w:t>
-      </w:r>
-      <w:proofErr w:type="spellEnd"/>
-      <w:r>
-        <w:rPr>
-          <w:rFonts w:ascii="Times New Roman" w:hAnsi="Times New Roman" w:cs="Times New Roman"/>
-          <w:sz w:val="28"/>
-          <w:szCs w:val="28"/>
-          <w:lang w:val="en-US"/>
-        </w:rPr>
-        <w:t xml:space="preserve">, </w:t>
-      </w:r>
-      <w:proofErr w:type="spellStart"/>
-      <w:r>
-        <w:rPr>
-          <w:rFonts w:ascii="Times New Roman" w:hAnsi="Times New Roman" w:cs="Times New Roman"/>
-          <w:sz w:val="28"/>
-          <w:szCs w:val="28"/>
-          <w:lang w:val="en-US"/>
-        </w:rPr>
-        <w:t>averagingDouble</w:t>
-      </w:r>
-      <w:proofErr w:type="spellEnd"/>
-      <w:r>
-        <w:rPr>
-          <w:rFonts w:ascii="Times New Roman" w:hAnsi="Times New Roman" w:cs="Times New Roman"/>
-          <w:sz w:val="28"/>
-          <w:szCs w:val="28"/>
-          <w:lang w:val="en-US"/>
-        </w:rPr>
-        <w:t xml:space="preserve">, </w:t>
-      </w:r>
-      <w:proofErr w:type="spellStart"/>
-      <w:r>
-        <w:rPr>
-          <w:rFonts w:ascii="Times New Roman" w:hAnsi="Times New Roman" w:cs="Times New Roman"/>
-          <w:sz w:val="28"/>
-          <w:szCs w:val="28"/>
-          <w:lang w:val="en-US"/>
-        </w:rPr>
-        <w:t>averagingLong</w:t>
-      </w:r>
-      <w:proofErr w:type="spellEnd"/>
-      <w:r>
-        <w:rPr>
-          <w:rFonts w:ascii="Times New Roman" w:hAnsi="Times New Roman" w:cs="Times New Roman"/>
-          <w:sz w:val="28"/>
-          <w:szCs w:val="28"/>
-          <w:lang w:val="en-US"/>
-        </w:rPr>
-        <w:t xml:space="preserve"> – </w:t>
+      <w:r>
+        <w:rPr>
+          <w:rFonts w:ascii="Times New Roman" w:hAnsi="Times New Roman" w:cs="Times New Roman"/>
+          <w:sz w:val="28"/>
+          <w:szCs w:val="28"/>
+          <w:lang w:val="en-US"/>
+        </w:rPr>
+        <w:t xml:space="preserve">averagingInt, averagingDouble, averagingLong – </w:t>
       </w:r>
       <w:r>
         <w:rPr>
@@ -9340,39 +6420,7 @@
           <w:szCs w:val="24"/>
           <w:lang w:val="en-US"/>
         </w:rPr>
-        <w:t xml:space="preserve">Double a = </w:t>
-      </w:r>
-      <w:proofErr w:type="spellStart"/>
-      <w:proofErr w:type="gramStart"/>
-      <w:r>
-        <w:rPr>
-          <w:color w:val="A9B7C6"/>
-          <w:sz w:val="24"/>
-          <w:szCs w:val="24"/>
-          <w:lang w:val="en-US"/>
-        </w:rPr>
-        <w:t>users.stream</w:t>
-      </w:r>
-      <w:proofErr w:type="spellEnd"/>
-      <w:proofErr w:type="gramEnd"/>
-      <w:r>
-        <w:rPr>
-          <w:color w:val="A9B7C6"/>
-          <w:sz w:val="24"/>
-          <w:szCs w:val="24"/>
-          <w:lang w:val="en-US"/>
-        </w:rPr>
-        <w:t>().collect(</w:t>
-      </w:r>
-      <w:proofErr w:type="spellStart"/>
-      <w:r>
-        <w:rPr>
-          <w:color w:val="A9B7C6"/>
-          <w:sz w:val="24"/>
-          <w:szCs w:val="24"/>
-          <w:lang w:val="en-US"/>
-        </w:rPr>
-        <w:t>Collectors.</w:t>
+        <w:t>Double a = users.stream().collect(Collectors.</w:t>
       </w:r>
       <w:r>
         <w:rPr>
@@ -9385,7 +6433,6 @@
         </w:rPr>
         <w:t>averagingInt</w:t>
       </w:r>
-      <w:proofErr w:type="spellEnd"/>
       <w:r>
         <w:rPr>
           <w:color w:val="A9B7C6"/>
@@ -9393,27 +6440,7 @@
           <w:szCs w:val="24"/>
           <w:lang w:val="en-US"/>
         </w:rPr>
-        <w:t>(User::</w:t>
-      </w:r>
-      <w:proofErr w:type="spellStart"/>
-      <w:r>
-        <w:rPr>
-          <w:color w:val="A9B7C6"/>
-          <w:sz w:val="24"/>
-          <w:szCs w:val="24"/>
-          <w:lang w:val="en-US"/>
-        </w:rPr>
-        <w:t>getAge</w:t>
-      </w:r>
-      <w:proofErr w:type="spellEnd"/>
-      <w:r>
-        <w:rPr>
-          <w:color w:val="A9B7C6"/>
-          <w:sz w:val="24"/>
-          <w:szCs w:val="24"/>
-          <w:lang w:val="en-US"/>
-        </w:rPr>
-        <w:t>))</w:t>
+        <w:t>(User::getAge))</w:t>
       </w:r>
       <w:r>
         <w:rPr>
@@ -9438,7 +6465,6 @@
           <w:szCs w:val="28"/>
         </w:rPr>
       </w:pPr>
-      <w:proofErr w:type="spellStart"/>
       <w:r>
         <w:rPr>
           <w:rFonts w:ascii="Times New Roman" w:hAnsi="Times New Roman" w:cs="Times New Roman"/>
@@ -9448,7 +6474,6 @@
         </w:rPr>
         <w:t>groupingBy</w:t>
       </w:r>
-      <w:proofErr w:type="spellEnd"/>
       <w:r>
         <w:rPr>
           <w:rFonts w:ascii="Times New Roman" w:hAnsi="Times New Roman" w:cs="Times New Roman"/>
@@ -9489,7 +6514,6 @@
         </w:rPr>
         <w:t xml:space="preserve">возвращает </w:t>
       </w:r>
-      <w:proofErr w:type="gramStart"/>
       <w:r>
         <w:rPr>
           <w:rFonts w:ascii="Times New Roman" w:hAnsi="Times New Roman" w:cs="Times New Roman"/>
@@ -9507,7 +6531,6 @@
         </w:rPr>
         <w:t>&lt;</w:t>
       </w:r>
-      <w:proofErr w:type="gramEnd"/>
       <w:r>
         <w:rPr>
           <w:rFonts w:ascii="Times New Roman" w:hAnsi="Times New Roman" w:cs="Times New Roman"/>
@@ -9627,53 +6650,7 @@
           <w:szCs w:val="24"/>
           <w:lang w:val="en-US" w:eastAsia="ru-RU"/>
         </w:rPr>
-        <w:t xml:space="preserve">List&lt;String&gt;&gt; list = </w:t>
-      </w:r>
-      <w:proofErr w:type="spellStart"/>
-      <w:proofErr w:type="gramStart"/>
-      <w:r>
-        <w:rPr>
-          <w:rFonts w:ascii="Courier New" w:eastAsia="Times New Roman" w:hAnsi="Courier New" w:cs="Courier New"/>
-          <w:color w:val="A9B7C6"/>
-          <w:sz w:val="24"/>
-          <w:szCs w:val="24"/>
-          <w:lang w:val="en-US" w:eastAsia="ru-RU"/>
-        </w:rPr>
-        <w:t>users.stream</w:t>
-      </w:r>
-      <w:proofErr w:type="spellEnd"/>
-      <w:proofErr w:type="gramEnd"/>
-      <w:r>
-        <w:rPr>
-          <w:rFonts w:ascii="Courier New" w:eastAsia="Times New Roman" w:hAnsi="Courier New" w:cs="Courier New"/>
-          <w:color w:val="A9B7C6"/>
-          <w:sz w:val="24"/>
-          <w:szCs w:val="24"/>
-          <w:lang w:val="en-US" w:eastAsia="ru-RU"/>
-        </w:rPr>
-        <w:t>().</w:t>
-      </w:r>
-      <w:proofErr w:type="spellStart"/>
-      <w:r>
-        <w:rPr>
-          <w:rFonts w:ascii="Courier New" w:eastAsia="Times New Roman" w:hAnsi="Courier New" w:cs="Courier New"/>
-          <w:color w:val="A9B7C6"/>
-          <w:sz w:val="24"/>
-          <w:szCs w:val="24"/>
-          <w:lang w:val="en-US" w:eastAsia="ru-RU"/>
-        </w:rPr>
-        <w:t>flatMap</w:t>
-      </w:r>
-      <w:proofErr w:type="spellEnd"/>
-      <w:r>
-        <w:rPr>
-          <w:rFonts w:ascii="Courier New" w:eastAsia="Times New Roman" w:hAnsi="Courier New" w:cs="Courier New"/>
-          <w:color w:val="A9B7C6"/>
-          <w:sz w:val="24"/>
-          <w:szCs w:val="24"/>
-          <w:lang w:val="en-US" w:eastAsia="ru-RU"/>
-        </w:rPr>
-        <w:t>((user) -&gt; user.getHobbies().stream()).collect(Collectors.</w:t>
+        <w:t>List&lt;String&gt;&gt; list = users.stream().flatMap((user) -&gt; user.getHobbies().stream()).collect(Collectors.</w:t>
       </w:r>
       <w:r>
         <w:rPr>
@@ -9721,7 +6698,6 @@
           <w:szCs w:val="28"/>
         </w:rPr>
       </w:pPr>
-      <w:proofErr w:type="spellStart"/>
       <w:r>
         <w:rPr>
           <w:rFonts w:ascii="Times New Roman" w:hAnsi="Times New Roman" w:cs="Times New Roman"/>
@@ -9731,7 +6707,6 @@
         </w:rPr>
         <w:t>partitioningBy</w:t>
       </w:r>
-      <w:proofErr w:type="spellEnd"/>
       <w:r>
         <w:rPr>
           <w:rFonts w:ascii="Times New Roman" w:hAnsi="Times New Roman" w:cs="Times New Roman"/>
@@ -9836,49 +6811,7 @@
           <w:szCs w:val="24"/>
           <w:lang w:val="en-US"/>
         </w:rPr>
-        <w:t xml:space="preserve">List&lt;String&gt;&gt; list = </w:t>
-      </w:r>
-      <w:proofErr w:type="spellStart"/>
-      <w:proofErr w:type="gramStart"/>
-      <w:r>
-        <w:rPr>
-          <w:color w:val="A9B7C6"/>
-          <w:sz w:val="24"/>
-          <w:szCs w:val="24"/>
-          <w:lang w:val="en-US"/>
-        </w:rPr>
-        <w:t>users.stream</w:t>
-      </w:r>
-      <w:proofErr w:type="spellEnd"/>
-      <w:proofErr w:type="gramEnd"/>
-      <w:r>
-        <w:rPr>
-          <w:color w:val="A9B7C6"/>
-          <w:sz w:val="24"/>
-          <w:szCs w:val="24"/>
-          <w:lang w:val="en-US"/>
-        </w:rPr>
-        <w:t>().</w:t>
-      </w:r>
-      <w:proofErr w:type="spellStart"/>
-      <w:r>
-        <w:rPr>
-          <w:color w:val="A9B7C6"/>
-          <w:sz w:val="24"/>
-          <w:szCs w:val="24"/>
-          <w:lang w:val="en-US"/>
-        </w:rPr>
-        <w:t>flatMap</w:t>
-      </w:r>
-      <w:proofErr w:type="spellEnd"/>
-      <w:r>
-        <w:rPr>
-          <w:color w:val="A9B7C6"/>
-          <w:sz w:val="24"/>
-          <w:szCs w:val="24"/>
-          <w:lang w:val="en-US"/>
-        </w:rPr>
-        <w:t>((user) -&gt; user.getHobbies().stream()).collect(Collectors.</w:t>
+        <w:t>List&lt;String&gt;&gt; list = users.stream().flatMap((user) -&gt; user.getHobbies().stream()).collect(Collectors.</w:t>
       </w:r>
       <w:r>
         <w:rPr>
@@ -9898,27 +6831,7 @@
           <w:szCs w:val="24"/>
           <w:lang w:val="en-US"/>
         </w:rPr>
-        <w:t xml:space="preserve">((s) -&gt; </w:t>
-      </w:r>
-      <w:proofErr w:type="spellStart"/>
-      <w:r>
-        <w:rPr>
-          <w:color w:val="A9B7C6"/>
-          <w:sz w:val="24"/>
-          <w:szCs w:val="24"/>
-          <w:lang w:val="en-US"/>
-        </w:rPr>
-        <w:t>s.length</w:t>
-      </w:r>
-      <w:proofErr w:type="spellEnd"/>
-      <w:r>
-        <w:rPr>
-          <w:color w:val="A9B7C6"/>
-          <w:sz w:val="24"/>
-          <w:szCs w:val="24"/>
-          <w:lang w:val="en-US"/>
-        </w:rPr>
-        <w:t>()&gt;</w:t>
+        <w:t>((s) -&gt; s.length()&gt;</w:t>
       </w:r>
       <w:r>
         <w:rPr>
@@ -10027,7 +6940,6 @@
         </w:rPr>
         <w:t xml:space="preserve"> </w:t>
       </w:r>
-      <w:proofErr w:type="spellStart"/>
       <w:r>
         <w:rPr>
           <w:rFonts w:ascii="Times New Roman" w:hAnsi="Times New Roman" w:cs="Times New Roman"/>
@@ -10037,7 +6949,6 @@
         </w:rPr>
         <w:t>groupingBy</w:t>
       </w:r>
-      <w:proofErr w:type="spellEnd"/>
       <w:r>
         <w:rPr>
           <w:rFonts w:ascii="Times New Roman" w:hAnsi="Times New Roman" w:cs="Times New Roman"/>
@@ -10124,49 +7035,7 @@
           <w:szCs w:val="24"/>
           <w:lang w:val="en-US"/>
         </w:rPr>
-        <w:t xml:space="preserve">Long&gt; list = </w:t>
-      </w:r>
-      <w:proofErr w:type="spellStart"/>
-      <w:proofErr w:type="gramStart"/>
-      <w:r>
-        <w:rPr>
-          <w:color w:val="A9B7C6"/>
-          <w:sz w:val="24"/>
-          <w:szCs w:val="24"/>
-          <w:lang w:val="en-US"/>
-        </w:rPr>
-        <w:t>users.stream</w:t>
-      </w:r>
-      <w:proofErr w:type="spellEnd"/>
-      <w:proofErr w:type="gramEnd"/>
-      <w:r>
-        <w:rPr>
-          <w:color w:val="A9B7C6"/>
-          <w:sz w:val="24"/>
-          <w:szCs w:val="24"/>
-          <w:lang w:val="en-US"/>
-        </w:rPr>
-        <w:t>().</w:t>
-      </w:r>
-      <w:proofErr w:type="spellStart"/>
-      <w:r>
-        <w:rPr>
-          <w:color w:val="A9B7C6"/>
-          <w:sz w:val="24"/>
-          <w:szCs w:val="24"/>
-          <w:lang w:val="en-US"/>
-        </w:rPr>
-        <w:t>flatMap</w:t>
-      </w:r>
-      <w:proofErr w:type="spellEnd"/>
-      <w:r>
-        <w:rPr>
-          <w:color w:val="A9B7C6"/>
-          <w:sz w:val="24"/>
-          <w:szCs w:val="24"/>
-          <w:lang w:val="en-US"/>
-        </w:rPr>
-        <w:t>((user) -&gt; user.getHobbies().stream()).collect(Collectors.</w:t>
+        <w:t>Long&gt; list = users.stream().flatMap((user) -&gt; user.getHobbies().stream()).collect(Collectors.</w:t>
       </w:r>
       <w:r>
         <w:rPr>
@@ -10197,7 +7066,6 @@
         </w:rPr>
         <w:t xml:space="preserve">, </w:t>
       </w:r>
-      <w:proofErr w:type="spellStart"/>
       <w:r>
         <w:rPr>
           <w:color w:val="A9B7C6"/>
@@ -10218,7 +7086,6 @@
         </w:rPr>
         <w:t>counting</w:t>
       </w:r>
-      <w:proofErr w:type="spellEnd"/>
       <w:r>
         <w:rPr>
           <w:color w:val="A9B7C6"/>
@@ -10304,37 +7171,7 @@
           <w:szCs w:val="24"/>
           <w:lang w:val="en-US"/>
         </w:rPr>
-        <w:t xml:space="preserve">List&lt;Integer&gt; a = </w:t>
-      </w:r>
-      <w:proofErr w:type="spellStart"/>
-      <w:r>
-        <w:rPr>
-          <w:color w:val="A9B7C6"/>
-          <w:sz w:val="24"/>
-          <w:szCs w:val="24"/>
-          <w:lang w:val="en-US"/>
-        </w:rPr>
-        <w:t>users.stream</w:t>
-      </w:r>
-      <w:proofErr w:type="spellEnd"/>
-      <w:r>
-        <w:rPr>
-          <w:color w:val="A9B7C6"/>
-          <w:sz w:val="24"/>
-          <w:szCs w:val="24"/>
-          <w:lang w:val="en-US"/>
-        </w:rPr>
-        <w:t>().collect(</w:t>
-      </w:r>
-      <w:proofErr w:type="spellStart"/>
-      <w:r>
-        <w:rPr>
-          <w:color w:val="A9B7C6"/>
-          <w:sz w:val="24"/>
-          <w:szCs w:val="24"/>
-          <w:lang w:val="en-US"/>
-        </w:rPr>
-        <w:t>Collectors.</w:t>
+        <w:t>List&lt;Integer&gt; a = users.stream().collect(Collectors.</w:t>
       </w:r>
       <w:r>
         <w:rPr>
@@ -10347,7 +7184,6 @@
         </w:rPr>
         <w:t>mapping</w:t>
       </w:r>
-      <w:proofErr w:type="spellEnd"/>
       <w:r>
         <w:rPr>
           <w:color w:val="A9B7C6"/>
@@ -10355,19 +7191,8 @@
           <w:szCs w:val="24"/>
           <w:lang w:val="en-US"/>
         </w:rPr>
-        <w:t>(User::</w:t>
-      </w:r>
-      <w:proofErr w:type="spellStart"/>
-      <w:r>
-        <w:rPr>
-          <w:color w:val="A9B7C6"/>
-          <w:sz w:val="24"/>
-          <w:szCs w:val="24"/>
-          <w:lang w:val="en-US"/>
-        </w:rPr>
-        <w:t>getAge</w:t>
-      </w:r>
-      <w:proofErr w:type="spellEnd"/>
+        <w:t>(User::getAge</w:t>
+      </w:r>
       <w:r>
         <w:rPr>
           <w:color w:val="CC7832"/>
@@ -10377,7 +7202,6 @@
         </w:rPr>
         <w:t xml:space="preserve">, </w:t>
       </w:r>
-      <w:proofErr w:type="spellStart"/>
       <w:r>
         <w:rPr>
           <w:color w:val="A9B7C6"/>
@@ -10398,7 +7222,6 @@
         </w:rPr>
         <w:t>toList</w:t>
       </w:r>
-      <w:proofErr w:type="spellEnd"/>
       <w:r>
         <w:rPr>
           <w:color w:val="A9B7C6"/>
@@ -10564,18 +7387,8 @@
           <w:sz w:val="28"/>
           <w:szCs w:val="28"/>
         </w:rPr>
-        <w:t xml:space="preserve">поставщик каких-то объектов, можно указать ссылку </w:t>
-      </w:r>
-      <w:proofErr w:type="gramStart"/>
-      <w:r>
-        <w:rPr>
-          <w:rFonts w:ascii="Times New Roman" w:hAnsi="Times New Roman" w:cs="Times New Roman"/>
-          <w:sz w:val="28"/>
-          <w:szCs w:val="28"/>
-        </w:rPr>
-        <w:t>на конструктор</w:t>
-      </w:r>
-      <w:proofErr w:type="gramEnd"/>
+        <w:t>поставщик каких-то объектов, можно указать ссылку на конструктор</w:t>
+      </w:r>
       <w:r>
         <w:rPr>
           <w:rFonts w:ascii="Times New Roman" w:hAnsi="Times New Roman" w:cs="Times New Roman"/>
@@ -10802,27 +7615,8 @@
           <w:sz w:val="28"/>
           <w:szCs w:val="28"/>
         </w:rPr>
-        <w:t xml:space="preserve">Интерфейс </w:t>
-      </w:r>
-      <w:proofErr w:type="spellStart"/>
-      <w:r>
-        <w:rPr>
-          <w:rFonts w:ascii="Times New Roman" w:hAnsi="Times New Roman" w:cs="Times New Roman"/>
-          <w:sz w:val="28"/>
-          <w:szCs w:val="28"/>
-        </w:rPr>
-        <w:t>Collector</w:t>
-      </w:r>
-      <w:proofErr w:type="spellEnd"/>
-      <w:r>
-        <w:rPr>
-          <w:rFonts w:ascii="Times New Roman" w:hAnsi="Times New Roman" w:cs="Times New Roman"/>
-          <w:sz w:val="28"/>
-          <w:szCs w:val="28"/>
-        </w:rPr>
-        <w:t xml:space="preserve"> требует реализации пяти методов. </w:t>
-      </w:r>
-      <w:proofErr w:type="spellStart"/>
+        <w:t xml:space="preserve">Интерфейс Collector требует реализации пяти методов. </w:t>
+      </w:r>
       <w:r>
         <w:rPr>
           <w:rFonts w:ascii="Times New Roman" w:hAnsi="Times New Roman" w:cs="Times New Roman"/>
@@ -10832,7 +7626,6 @@
         </w:rPr>
         <w:t>Supplier</w:t>
       </w:r>
-      <w:proofErr w:type="spellEnd"/>
       <w:r>
         <w:rPr>
           <w:rFonts w:ascii="Times New Roman" w:hAnsi="Times New Roman" w:cs="Times New Roman"/>
@@ -10850,7 +7643,6 @@
           <w:szCs w:val="28"/>
         </w:rPr>
       </w:pPr>
-      <w:proofErr w:type="spellStart"/>
       <w:r>
         <w:rPr>
           <w:rFonts w:ascii="Times New Roman" w:hAnsi="Times New Roman" w:cs="Times New Roman"/>
@@ -10860,43 +7652,23 @@
         </w:rPr>
         <w:t>Accumulator</w:t>
       </w:r>
-      <w:proofErr w:type="spellEnd"/>
-      <w:r>
-        <w:rPr>
-          <w:rFonts w:ascii="Times New Roman" w:hAnsi="Times New Roman" w:cs="Times New Roman"/>
-          <w:sz w:val="28"/>
-          <w:szCs w:val="28"/>
-        </w:rPr>
-        <w:t xml:space="preserve"> добавляет очередное значение в контейнер промежуточных значений. Если быть точным, то </w:t>
-      </w:r>
-      <w:proofErr w:type="spellStart"/>
-      <w:r>
-        <w:rPr>
-          <w:rFonts w:ascii="Times New Roman" w:hAnsi="Times New Roman" w:cs="Times New Roman"/>
-          <w:sz w:val="28"/>
-          <w:szCs w:val="28"/>
-        </w:rPr>
-        <w:t>accumulator</w:t>
-      </w:r>
-      <w:proofErr w:type="spellEnd"/>
-      <w:r>
-        <w:rPr>
-          <w:rFonts w:ascii="Times New Roman" w:hAnsi="Times New Roman" w:cs="Times New Roman"/>
-          <w:sz w:val="28"/>
-          <w:szCs w:val="28"/>
-        </w:rPr>
-        <w:t xml:space="preserve"> возвращает лямбда-выражение, которое обрабатывает очередное значение и сохраняет его.</w:t>
-      </w:r>
-    </w:p>
-    <w:p>
-      <w:pPr>
-        <w:rPr>
-          <w:rFonts w:ascii="Times New Roman" w:hAnsi="Times New Roman" w:cs="Times New Roman"/>
-          <w:sz w:val="28"/>
-          <w:szCs w:val="28"/>
-        </w:rPr>
-      </w:pPr>
-      <w:proofErr w:type="spellStart"/>
+      <w:r>
+        <w:rPr>
+          <w:rFonts w:ascii="Times New Roman" w:hAnsi="Times New Roman" w:cs="Times New Roman"/>
+          <w:sz w:val="28"/>
+          <w:szCs w:val="28"/>
+        </w:rPr>
+        <w:t xml:space="preserve"> добавляет очередное значение в контейнер промежуточных значений. Если быть точным, то accumulator возвращает лямбда-выражение, которое обрабатывает очередное значение и сохраняет его.</w:t>
+      </w:r>
+    </w:p>
+    <w:p>
+      <w:pPr>
+        <w:rPr>
+          <w:rFonts w:ascii="Times New Roman" w:hAnsi="Times New Roman" w:cs="Times New Roman"/>
+          <w:sz w:val="28"/>
+          <w:szCs w:val="28"/>
+        </w:rPr>
+      </w:pPr>
       <w:r>
         <w:rPr>
           <w:rFonts w:ascii="Times New Roman" w:hAnsi="Times New Roman" w:cs="Times New Roman"/>
@@ -10906,61 +7678,23 @@
         </w:rPr>
         <w:t>Combiner</w:t>
       </w:r>
-      <w:proofErr w:type="spellEnd"/>
-      <w:r>
-        <w:rPr>
-          <w:rFonts w:ascii="Times New Roman" w:hAnsi="Times New Roman" w:cs="Times New Roman"/>
-          <w:sz w:val="28"/>
-          <w:szCs w:val="28"/>
-        </w:rPr>
-        <w:t xml:space="preserve"> возвращает лямбда-выражение, объединяющее два контейнера промежуточных значений в один. Дело в том, что </w:t>
-      </w:r>
-      <w:proofErr w:type="spellStart"/>
-      <w:r>
-        <w:rPr>
-          <w:rFonts w:ascii="Times New Roman" w:hAnsi="Times New Roman" w:cs="Times New Roman"/>
-          <w:sz w:val="28"/>
-          <w:szCs w:val="28"/>
-        </w:rPr>
-        <w:t>Stream</w:t>
-      </w:r>
-      <w:proofErr w:type="spellEnd"/>
-      <w:r>
-        <w:rPr>
-          <w:rFonts w:ascii="Times New Roman" w:hAnsi="Times New Roman" w:cs="Times New Roman"/>
-          <w:sz w:val="28"/>
-          <w:szCs w:val="28"/>
-        </w:rPr>
-        <w:t xml:space="preserve"> API может создать </w:t>
-      </w:r>
-      <w:proofErr w:type="gramStart"/>
-      <w:r>
-        <w:rPr>
-          <w:rFonts w:ascii="Times New Roman" w:hAnsi="Times New Roman" w:cs="Times New Roman"/>
-          <w:sz w:val="28"/>
-          <w:szCs w:val="28"/>
-        </w:rPr>
-        <w:t>несколько таки</w:t>
-      </w:r>
-      <w:proofErr w:type="gramEnd"/>
-      <w:r>
-        <w:rPr>
-          <w:rFonts w:ascii="Times New Roman" w:hAnsi="Times New Roman" w:cs="Times New Roman"/>
-          <w:sz w:val="28"/>
-          <w:szCs w:val="28"/>
-        </w:rPr>
-        <w:t xml:space="preserve"> контейнеров, для параллельной обработки и в конце слить их в один общий контейнер.</w:t>
-      </w:r>
-    </w:p>
-    <w:p>
-      <w:pPr>
-        <w:rPr>
-          <w:rFonts w:ascii="Times New Roman" w:hAnsi="Times New Roman" w:cs="Times New Roman"/>
-          <w:sz w:val="28"/>
-          <w:szCs w:val="28"/>
-        </w:rPr>
-      </w:pPr>
-      <w:proofErr w:type="spellStart"/>
+      <w:r>
+        <w:rPr>
+          <w:rFonts w:ascii="Times New Roman" w:hAnsi="Times New Roman" w:cs="Times New Roman"/>
+          <w:sz w:val="28"/>
+          <w:szCs w:val="28"/>
+        </w:rPr>
+        <w:t xml:space="preserve"> возвращает лямбда-выражение, объединяющее два контейнера промежуточных значений в один. Дело в том, что Stream API может создать несколько таки контейнеров, для параллельной обработки и в конце слить их в один общий контейнер.</w:t>
+      </w:r>
+    </w:p>
+    <w:p>
+      <w:pPr>
+        <w:rPr>
+          <w:rFonts w:ascii="Times New Roman" w:hAnsi="Times New Roman" w:cs="Times New Roman"/>
+          <w:sz w:val="28"/>
+          <w:szCs w:val="28"/>
+        </w:rPr>
+      </w:pPr>
       <w:r>
         <w:rPr>
           <w:rFonts w:ascii="Times New Roman" w:hAnsi="Times New Roman" w:cs="Times New Roman"/>
@@ -10970,7 +7704,6 @@
         </w:rPr>
         <w:t>Finisher</w:t>
       </w:r>
-      <w:proofErr w:type="spellEnd"/>
       <w:r>
         <w:rPr>
           <w:rFonts w:ascii="Times New Roman" w:hAnsi="Times New Roman" w:cs="Times New Roman"/>
@@ -11027,7 +7760,6 @@
         </w:rPr>
         <w:t xml:space="preserve">Промежуточные операции могут выполняться с сохранением и без сохранения состояния. Например метод </w:t>
       </w:r>
-      <w:proofErr w:type="gramStart"/>
       <w:r>
         <w:rPr>
           <w:rFonts w:ascii="Times New Roman" w:hAnsi="Times New Roman" w:cs="Times New Roman"/>
@@ -11043,16 +7775,7 @@
           <w:sz w:val="28"/>
           <w:szCs w:val="28"/>
         </w:rPr>
-        <w:t>(</w:t>
-      </w:r>
-      <w:proofErr w:type="gramEnd"/>
-      <w:r>
-        <w:rPr>
-          <w:rFonts w:ascii="Times New Roman" w:hAnsi="Times New Roman" w:cs="Times New Roman"/>
-          <w:sz w:val="28"/>
-          <w:szCs w:val="28"/>
-        </w:rPr>
-        <w:t xml:space="preserve">) </w:t>
+        <w:t xml:space="preserve">() </w:t>
       </w:r>
       <w:r>
         <w:rPr>
@@ -11120,25 +7843,7 @@
           <w:sz w:val="28"/>
           <w:szCs w:val="28"/>
         </w:rPr>
-        <w:t xml:space="preserve"> – операция </w:t>
-      </w:r>
-      <w:proofErr w:type="gramStart"/>
-      <w:r>
-        <w:rPr>
-          <w:rFonts w:ascii="Times New Roman" w:hAnsi="Times New Roman" w:cs="Times New Roman"/>
-          <w:sz w:val="28"/>
-          <w:szCs w:val="28"/>
-        </w:rPr>
-        <w:t>ассоциативна</w:t>
-      </w:r>
-      <w:proofErr w:type="gramEnd"/>
-      <w:r>
-        <w:rPr>
-          <w:rFonts w:ascii="Times New Roman" w:hAnsi="Times New Roman" w:cs="Times New Roman"/>
-          <w:sz w:val="28"/>
-          <w:szCs w:val="28"/>
-        </w:rPr>
-        <w:t xml:space="preserve"> когда не важен порядок действий</w:t>
+        <w:t xml:space="preserve"> – операция ассоциативна когда не важен порядок действий</w:t>
       </w:r>
       <w:r>
         <w:rPr>
@@ -11199,17 +7904,7 @@
           <w:sz w:val="28"/>
           <w:szCs w:val="28"/>
         </w:rPr>
-        <w:t xml:space="preserve"> Этим гарантируется, что результаты выполнения операций в параллельном потоке данных остаются такими же, как и в последо</w:t>
-      </w:r>
-      <w:bookmarkStart w:id="0" w:name="_GoBack"/>
-      <w:bookmarkEnd w:id="0"/>
-      <w:r>
-        <w:rPr>
-          <w:rFonts w:ascii="Times New Roman" w:hAnsi="Times New Roman" w:cs="Times New Roman"/>
-          <w:sz w:val="28"/>
-          <w:szCs w:val="28"/>
-        </w:rPr>
-        <w:t>вательном.</w:t>
+        <w:t xml:space="preserve"> Этим гарантируется, что результаты выполнения операций в параллельном потоке данных остаются такими же, как и в последовательном.</w:t>
       </w:r>
     </w:p>
     <w:p>
@@ -11229,8 +7924,6 @@
         </w:rPr>
         <w:t xml:space="preserve">При выполнении метода </w:t>
       </w:r>
-      <w:proofErr w:type="spellStart"/>
-      <w:proofErr w:type="gramStart"/>
       <w:r>
         <w:rPr>
           <w:rFonts w:ascii="Times New Roman" w:hAnsi="Times New Roman" w:cs="Times New Roman"/>
@@ -11241,7 +7934,6 @@
         </w:rPr>
         <w:t>forEach</w:t>
       </w:r>
-      <w:proofErr w:type="spellEnd"/>
       <w:r>
         <w:rPr>
           <w:rFonts w:ascii="Times New Roman" w:hAnsi="Times New Roman" w:cs="Times New Roman"/>
@@ -11249,89 +7941,66 @@
           <w:sz w:val="28"/>
           <w:szCs w:val="28"/>
         </w:rPr>
-        <w:t>(</w:t>
-      </w:r>
-      <w:proofErr w:type="gramEnd"/>
+        <w:t xml:space="preserve">() </w:t>
+      </w:r>
+      <w:r>
+        <w:rPr>
+          <w:rFonts w:ascii="Times New Roman" w:hAnsi="Times New Roman" w:cs="Times New Roman"/>
+          <w:sz w:val="28"/>
+          <w:szCs w:val="28"/>
+        </w:rPr>
+        <w:t xml:space="preserve"> </w:t>
+      </w:r>
+      <w:r>
+        <w:rPr>
+          <w:rFonts w:ascii="Times New Roman" w:hAnsi="Times New Roman" w:cs="Times New Roman"/>
+          <w:sz w:val="28"/>
+          <w:szCs w:val="28"/>
+        </w:rPr>
+        <w:t>упорядоченность п</w:t>
+      </w:r>
+      <w:r>
+        <w:rPr>
+          <w:rFonts w:ascii="Times New Roman" w:hAnsi="Times New Roman" w:cs="Times New Roman"/>
+          <w:sz w:val="28"/>
+          <w:szCs w:val="28"/>
+        </w:rPr>
+        <w:t>а</w:t>
+      </w:r>
+      <w:r>
+        <w:rPr>
+          <w:rFonts w:ascii="Times New Roman" w:hAnsi="Times New Roman" w:cs="Times New Roman"/>
+          <w:sz w:val="28"/>
+          <w:szCs w:val="28"/>
+        </w:rPr>
+        <w:t>раллельного потока может не сохранятся.</w:t>
+      </w:r>
+      <w:r>
+        <w:rPr>
+          <w:rFonts w:ascii="Times New Roman" w:hAnsi="Times New Roman" w:cs="Times New Roman"/>
+          <w:sz w:val="28"/>
+          <w:szCs w:val="28"/>
+        </w:rPr>
+        <w:t xml:space="preserve"> Если требуется сохранить упорядоченность, то лучше воспользоваться методом </w:t>
+      </w:r>
       <w:r>
         <w:rPr>
           <w:rFonts w:ascii="Times New Roman" w:hAnsi="Times New Roman" w:cs="Times New Roman"/>
           <w:i/>
           <w:sz w:val="28"/>
           <w:szCs w:val="28"/>
-        </w:rPr>
-        <w:t xml:space="preserve">) </w:t>
-      </w:r>
-      <w:r>
-        <w:rPr>
-          <w:rFonts w:ascii="Times New Roman" w:hAnsi="Times New Roman" w:cs="Times New Roman"/>
-          <w:sz w:val="28"/>
-          <w:szCs w:val="28"/>
-        </w:rPr>
-        <w:t xml:space="preserve"> </w:t>
-      </w:r>
-      <w:r>
-        <w:rPr>
-          <w:rFonts w:ascii="Times New Roman" w:hAnsi="Times New Roman" w:cs="Times New Roman"/>
-          <w:sz w:val="28"/>
-          <w:szCs w:val="28"/>
-        </w:rPr>
-        <w:t>упорядоченность п</w:t>
-      </w:r>
-      <w:r>
-        <w:rPr>
-          <w:rFonts w:ascii="Times New Roman" w:hAnsi="Times New Roman" w:cs="Times New Roman"/>
-          <w:sz w:val="28"/>
-          <w:szCs w:val="28"/>
-        </w:rPr>
-        <w:t>а</w:t>
-      </w:r>
-      <w:r>
-        <w:rPr>
-          <w:rFonts w:ascii="Times New Roman" w:hAnsi="Times New Roman" w:cs="Times New Roman"/>
-          <w:sz w:val="28"/>
-          <w:szCs w:val="28"/>
-        </w:rPr>
-        <w:t>раллельного потока может не сохранятся.</w:t>
-      </w:r>
-      <w:r>
-        <w:rPr>
-          <w:rFonts w:ascii="Times New Roman" w:hAnsi="Times New Roman" w:cs="Times New Roman"/>
-          <w:sz w:val="28"/>
-          <w:szCs w:val="28"/>
-        </w:rPr>
-        <w:t xml:space="preserve"> Если требуется сохранить упорядоченность, то лучше воспользоваться методом </w:t>
-      </w:r>
-      <w:proofErr w:type="spellStart"/>
-      <w:proofErr w:type="gramStart"/>
+          <w:lang w:val="en-US"/>
+        </w:rPr>
+        <w:t>forEachOrdered</w:t>
+      </w:r>
       <w:r>
         <w:rPr>
           <w:rFonts w:ascii="Times New Roman" w:hAnsi="Times New Roman" w:cs="Times New Roman"/>
           <w:i/>
           <w:sz w:val="28"/>
           <w:szCs w:val="28"/>
-          <w:lang w:val="en-US"/>
-        </w:rPr>
-        <w:t>forEachOrdered</w:t>
-      </w:r>
-      <w:proofErr w:type="spellEnd"/>
-      <w:r>
-        <w:rPr>
-          <w:rFonts w:ascii="Times New Roman" w:hAnsi="Times New Roman" w:cs="Times New Roman"/>
-          <w:i/>
-          <w:sz w:val="28"/>
-          <w:szCs w:val="28"/>
-        </w:rPr>
-        <w:t>(</w:t>
-      </w:r>
-      <w:proofErr w:type="gramEnd"/>
-      <w:r>
-        <w:rPr>
-          <w:rFonts w:ascii="Times New Roman" w:hAnsi="Times New Roman" w:cs="Times New Roman"/>
-          <w:i/>
-          <w:sz w:val="28"/>
-          <w:szCs w:val="28"/>
-        </w:rPr>
-        <w:t>)</w:t>
+        </w:rPr>
+        <w:t>()</w:t>
       </w:r>
       <w:r>
         <w:rPr>
@@ -11437,7 +8106,6 @@
         </w:rPr>
         <w:t xml:space="preserve">Через метод </w:t>
       </w:r>
-      <w:proofErr w:type="spellStart"/>
       <w:r>
         <w:rPr>
           <w:rFonts w:ascii="Times New Roman" w:hAnsi="Times New Roman" w:cs="Times New Roman"/>
@@ -11447,7 +8115,6 @@
         </w:rPr>
         <w:t>isPresent</w:t>
       </w:r>
-      <w:proofErr w:type="spellEnd"/>
       <w:r>
         <w:rPr>
           <w:rFonts w:ascii="Times New Roman" w:hAnsi="Times New Roman" w:cs="Times New Roman"/>
@@ -11486,7 +8153,6 @@
         </w:rPr>
         <w:t xml:space="preserve">Получить значение можем через метод </w:t>
       </w:r>
-      <w:proofErr w:type="gramStart"/>
       <w:r>
         <w:rPr>
           <w:rFonts w:ascii="Times New Roman" w:hAnsi="Times New Roman" w:cs="Times New Roman"/>
@@ -11502,16 +8168,7 @@
           <w:sz w:val="28"/>
           <w:szCs w:val="28"/>
         </w:rPr>
-        <w:t>(</w:t>
-      </w:r>
-      <w:proofErr w:type="gramEnd"/>
-      <w:r>
-        <w:rPr>
-          <w:rFonts w:ascii="Times New Roman" w:hAnsi="Times New Roman" w:cs="Times New Roman"/>
-          <w:sz w:val="28"/>
-          <w:szCs w:val="28"/>
-        </w:rPr>
-        <w:t>).</w:t>
+        <w:t>().</w:t>
       </w:r>
       <w:r>
         <w:rPr>
@@ -11521,7 +8178,6 @@
         </w:rPr>
         <w:t xml:space="preserve"> Если объекта нет, выбрасывает </w:t>
       </w:r>
-      <w:proofErr w:type="spellStart"/>
       <w:r>
         <w:rPr>
           <w:rFonts w:ascii="Times New Roman" w:hAnsi="Times New Roman" w:cs="Times New Roman"/>
@@ -11530,7 +8186,6 @@
         </w:rPr>
         <w:t>NoSuchElementException</w:t>
       </w:r>
-      <w:proofErr w:type="spellEnd"/>
       <w:r>
         <w:rPr>
           <w:rFonts w:ascii="Times New Roman" w:hAnsi="Times New Roman" w:cs="Times New Roman"/>
@@ -11577,8 +8232,6 @@
         </w:rPr>
         <w:t xml:space="preserve">Метод </w:t>
       </w:r>
-      <w:proofErr w:type="spellStart"/>
-      <w:proofErr w:type="gramStart"/>
       <w:r>
         <w:rPr>
           <w:rFonts w:ascii="Times New Roman" w:hAnsi="Times New Roman" w:cs="Times New Roman"/>
@@ -11588,23 +8241,13 @@
         </w:rPr>
         <w:t>orElse</w:t>
       </w:r>
-      <w:proofErr w:type="spellEnd"/>
-      <w:r>
-        <w:rPr>
-          <w:rFonts w:ascii="Times New Roman" w:hAnsi="Times New Roman" w:cs="Times New Roman"/>
-          <w:sz w:val="28"/>
-          <w:szCs w:val="28"/>
-        </w:rPr>
-        <w:t>(</w:t>
-      </w:r>
-      <w:proofErr w:type="gramEnd"/>
-      <w:r>
-        <w:rPr>
-          <w:rFonts w:ascii="Times New Roman" w:hAnsi="Times New Roman" w:cs="Times New Roman"/>
-          <w:sz w:val="28"/>
-          <w:szCs w:val="28"/>
-        </w:rPr>
-        <w:t xml:space="preserve">) </w:t>
+      <w:r>
+        <w:rPr>
+          <w:rFonts w:ascii="Times New Roman" w:hAnsi="Times New Roman" w:cs="Times New Roman"/>
+          <w:sz w:val="28"/>
+          <w:szCs w:val="28"/>
+        </w:rPr>
+        <w:t xml:space="preserve">() </w:t>
       </w:r>
       <w:r>
         <w:rPr>
@@ -11628,8 +8271,6 @@
           <w:szCs w:val="28"/>
         </w:rPr>
       </w:pPr>
-      <w:proofErr w:type="spellStart"/>
-      <w:proofErr w:type="gramStart"/>
       <w:r>
         <w:rPr>
           <w:rFonts w:ascii="Times New Roman" w:hAnsi="Times New Roman" w:cs="Times New Roman"/>
@@ -11639,23 +8280,13 @@
         </w:rPr>
         <w:t>orElseGet</w:t>
       </w:r>
-      <w:proofErr w:type="spellEnd"/>
-      <w:r>
-        <w:rPr>
-          <w:rFonts w:ascii="Times New Roman" w:hAnsi="Times New Roman" w:cs="Times New Roman"/>
-          <w:sz w:val="28"/>
-          <w:szCs w:val="28"/>
-        </w:rPr>
-        <w:t>(</w:t>
-      </w:r>
-      <w:proofErr w:type="gramEnd"/>
-      <w:r>
-        <w:rPr>
-          <w:rFonts w:ascii="Times New Roman" w:hAnsi="Times New Roman" w:cs="Times New Roman"/>
-          <w:sz w:val="28"/>
-          <w:szCs w:val="28"/>
-        </w:rPr>
-        <w:t xml:space="preserve">) </w:t>
+      <w:r>
+        <w:rPr>
+          <w:rFonts w:ascii="Times New Roman" w:hAnsi="Times New Roman" w:cs="Times New Roman"/>
+          <w:sz w:val="28"/>
+          <w:szCs w:val="28"/>
+        </w:rPr>
+        <w:t xml:space="preserve">() </w:t>
       </w:r>
       <w:r>
         <w:rPr>
@@ -11665,7 +8296,6 @@
         </w:rPr>
         <w:t xml:space="preserve">аналогичен </w:t>
       </w:r>
-      <w:proofErr w:type="spellStart"/>
       <w:r>
         <w:rPr>
           <w:rFonts w:ascii="Times New Roman" w:hAnsi="Times New Roman" w:cs="Times New Roman"/>
@@ -11675,7 +8305,6 @@
         </w:rPr>
         <w:t>orElse</w:t>
       </w:r>
-      <w:proofErr w:type="spellEnd"/>
       <w:r>
         <w:rPr>
           <w:rFonts w:ascii="Times New Roman" w:hAnsi="Times New Roman" w:cs="Times New Roman"/>
@@ -11698,7 +8327,6 @@
           <w:szCs w:val="28"/>
         </w:rPr>
       </w:pPr>
-      <w:proofErr w:type="spellStart"/>
       <w:r>
         <w:rPr>
           <w:rFonts w:ascii="Times New Roman" w:hAnsi="Times New Roman" w:cs="Times New Roman"/>
@@ -11717,7 +8345,6 @@
         </w:rPr>
         <w:t>ElseThrow</w:t>
       </w:r>
-      <w:proofErr w:type="spellEnd"/>
       <w:r>
         <w:rPr>
           <w:rFonts w:ascii="Times New Roman" w:hAnsi="Times New Roman" w:cs="Times New Roman"/>
@@ -11748,7 +8375,6 @@
           <w:szCs w:val="28"/>
         </w:rPr>
       </w:pPr>
-      <w:proofErr w:type="gramStart"/>
       <w:r>
         <w:rPr>
           <w:rFonts w:ascii="Times New Roman" w:hAnsi="Times New Roman" w:cs="Times New Roman"/>
@@ -11764,16 +8390,7 @@
           <w:sz w:val="28"/>
           <w:szCs w:val="28"/>
         </w:rPr>
-        <w:t>(</w:t>
-      </w:r>
-      <w:proofErr w:type="gramEnd"/>
-      <w:r>
-        <w:rPr>
-          <w:rFonts w:ascii="Times New Roman" w:hAnsi="Times New Roman" w:cs="Times New Roman"/>
-          <w:sz w:val="28"/>
-          <w:szCs w:val="28"/>
-        </w:rPr>
-        <w:t>)</w:t>
+        <w:t>()</w:t>
       </w:r>
       <w:r>
         <w:rPr>
@@ -11783,7 +8400,6 @@
         </w:rPr>
         <w:t xml:space="preserve">, </w:t>
       </w:r>
-      <w:proofErr w:type="spellStart"/>
       <w:r>
         <w:rPr>
           <w:rFonts w:ascii="Times New Roman" w:hAnsi="Times New Roman" w:cs="Times New Roman"/>
@@ -11793,7 +8409,6 @@
         </w:rPr>
         <w:t>flatMap</w:t>
       </w:r>
-      <w:proofErr w:type="spellEnd"/>
       <w:r>
         <w:rPr>
           <w:rFonts w:ascii="Times New Roman" w:hAnsi="Times New Roman" w:cs="Times New Roman"/>
@@ -11951,7 +8566,6 @@
         </w:rPr>
         <w:t xml:space="preserve">, а в </w:t>
       </w:r>
-      <w:proofErr w:type="spellStart"/>
       <w:r>
         <w:rPr>
           <w:rFonts w:ascii="Times New Roman" w:hAnsi="Times New Roman" w:cs="Times New Roman"/>
@@ -11961,7 +8575,6 @@
         </w:rPr>
         <w:t>flatMap</w:t>
       </w:r>
-      <w:proofErr w:type="spellEnd"/>
       <w:r>
         <w:rPr>
           <w:rFonts w:ascii="Times New Roman" w:hAnsi="Times New Roman" w:cs="Times New Roman"/>
@@ -12080,8 +8693,6 @@
           <w:szCs w:val="28"/>
         </w:rPr>
       </w:pPr>
-      <w:proofErr w:type="spellStart"/>
-      <w:proofErr w:type="gramStart"/>
       <w:r>
         <w:rPr>
           <w:rFonts w:ascii="Times New Roman" w:hAnsi="Times New Roman" w:cs="Times New Roman"/>
@@ -12092,7 +8703,6 @@
         </w:rPr>
         <w:t>hasNext</w:t>
       </w:r>
-      <w:proofErr w:type="spellEnd"/>
       <w:r>
         <w:rPr>
           <w:rFonts w:ascii="Times New Roman" w:hAnsi="Times New Roman" w:cs="Times New Roman"/>
@@ -12100,17 +8710,7 @@
           <w:sz w:val="28"/>
           <w:szCs w:val="28"/>
         </w:rPr>
-        <w:t>(</w:t>
-      </w:r>
-      <w:proofErr w:type="gramEnd"/>
-      <w:r>
-        <w:rPr>
-          <w:rFonts w:ascii="Times New Roman" w:hAnsi="Times New Roman" w:cs="Times New Roman"/>
-          <w:b/>
-          <w:sz w:val="28"/>
-          <w:szCs w:val="28"/>
-        </w:rPr>
-        <w:t xml:space="preserve">) </w:t>
+        <w:t xml:space="preserve">() </w:t>
       </w:r>
       <w:r>
         <w:rPr>
@@ -12184,7 +8784,6 @@
           <w:szCs w:val="28"/>
         </w:rPr>
       </w:pPr>
-      <w:proofErr w:type="gramStart"/>
       <w:r>
         <w:rPr>
           <w:rFonts w:ascii="Times New Roman" w:hAnsi="Times New Roman" w:cs="Times New Roman"/>
@@ -12193,9 +8792,50 @@
           <w:szCs w:val="28"/>
           <w:lang w:val="en-US"/>
         </w:rPr>
-        <w:t>next(</w:t>
-      </w:r>
-      <w:proofErr w:type="gramEnd"/>
+        <w:t xml:space="preserve">next() </w:t>
+      </w:r>
+      <w:r>
+        <w:rPr>
+          <w:rFonts w:ascii="Times New Roman" w:hAnsi="Times New Roman" w:cs="Times New Roman"/>
+          <w:sz w:val="28"/>
+          <w:szCs w:val="28"/>
+          <w:lang w:val="en-US"/>
+        </w:rPr>
+        <w:t xml:space="preserve">– </w:t>
+      </w:r>
+      <w:r>
+        <w:rPr>
+          <w:rFonts w:ascii="Times New Roman" w:hAnsi="Times New Roman" w:cs="Times New Roman"/>
+          <w:sz w:val="28"/>
+          <w:szCs w:val="28"/>
+        </w:rPr>
+        <w:t>возвращает следующий элемент.</w:t>
+      </w:r>
+    </w:p>
+    <w:p>
+      <w:pPr>
+        <w:rPr>
+          <w:rFonts w:ascii="Times New Roman" w:hAnsi="Times New Roman" w:cs="Times New Roman"/>
+          <w:sz w:val="28"/>
+          <w:szCs w:val="28"/>
+        </w:rPr>
+      </w:pPr>
+      <w:r>
+        <w:rPr>
+          <w:rFonts w:ascii="Times New Roman" w:hAnsi="Times New Roman" w:cs="Times New Roman"/>
+          <w:sz w:val="28"/>
+          <w:szCs w:val="28"/>
+        </w:rPr>
+        <w:t>Есть</w:t>
+      </w:r>
+      <w:r>
+        <w:rPr>
+          <w:rFonts w:ascii="Times New Roman" w:hAnsi="Times New Roman" w:cs="Times New Roman"/>
+          <w:sz w:val="28"/>
+          <w:szCs w:val="28"/>
+        </w:rPr>
+        <w:t xml:space="preserve"> дополнительные типы итераторов для обработки потоков примитивных типов данных: </w:t>
+      </w:r>
       <w:r>
         <w:rPr>
           <w:rFonts w:ascii="Times New Roman" w:hAnsi="Times New Roman" w:cs="Times New Roman"/>
@@ -12204,62 +8844,27 @@
           <w:szCs w:val="28"/>
           <w:lang w:val="en-US"/>
         </w:rPr>
-        <w:t xml:space="preserve">) </w:t>
-      </w:r>
-      <w:r>
-        <w:rPr>
-          <w:rFonts w:ascii="Times New Roman" w:hAnsi="Times New Roman" w:cs="Times New Roman"/>
-          <w:sz w:val="28"/>
-          <w:szCs w:val="28"/>
-          <w:lang w:val="en-US"/>
-        </w:rPr>
-        <w:t xml:space="preserve">– </w:t>
-      </w:r>
-      <w:r>
-        <w:rPr>
-          <w:rFonts w:ascii="Times New Roman" w:hAnsi="Times New Roman" w:cs="Times New Roman"/>
-          <w:sz w:val="28"/>
-          <w:szCs w:val="28"/>
-        </w:rPr>
-        <w:t>возвращает следующий элемент.</w:t>
-      </w:r>
-    </w:p>
-    <w:p>
-      <w:pPr>
-        <w:rPr>
-          <w:rFonts w:ascii="Times New Roman" w:hAnsi="Times New Roman" w:cs="Times New Roman"/>
-          <w:sz w:val="28"/>
-          <w:szCs w:val="28"/>
-        </w:rPr>
-      </w:pPr>
-      <w:r>
-        <w:rPr>
-          <w:rFonts w:ascii="Times New Roman" w:hAnsi="Times New Roman" w:cs="Times New Roman"/>
-          <w:sz w:val="28"/>
-          <w:szCs w:val="28"/>
-        </w:rPr>
-        <w:t>Есть</w:t>
-      </w:r>
-      <w:r>
-        <w:rPr>
-          <w:rFonts w:ascii="Times New Roman" w:hAnsi="Times New Roman" w:cs="Times New Roman"/>
-          <w:sz w:val="28"/>
-          <w:szCs w:val="28"/>
-        </w:rPr>
-        <w:t xml:space="preserve"> дополнительные типы итераторов для обработки потоков примитивных типов данных: </w:t>
-      </w:r>
-      <w:proofErr w:type="spellStart"/>
+        <w:t>PrimiriveIterator</w:t>
+      </w:r>
       <w:r>
         <w:rPr>
           <w:rFonts w:ascii="Times New Roman" w:hAnsi="Times New Roman" w:cs="Times New Roman"/>
           <w:b/>
           <w:sz w:val="28"/>
           <w:szCs w:val="28"/>
+        </w:rPr>
+        <w:t xml:space="preserve">, </w:t>
+      </w:r>
+      <w:r>
+        <w:rPr>
+          <w:rFonts w:ascii="Times New Roman" w:hAnsi="Times New Roman" w:cs="Times New Roman"/>
+          <w:b/>
+          <w:sz w:val="28"/>
+          <w:szCs w:val="28"/>
           <w:lang w:val="en-US"/>
         </w:rPr>
         <w:t>PrimiriveIterator</w:t>
       </w:r>
-      <w:proofErr w:type="spellEnd"/>
       <w:r>
         <w:rPr>
           <w:rFonts w:ascii="Times New Roman" w:hAnsi="Times New Roman" w:cs="Times New Roman"/>
@@ -12267,9 +8872,27 @@
           <w:sz w:val="28"/>
           <w:szCs w:val="28"/>
         </w:rPr>
+        <w:t>.</w:t>
+      </w:r>
+      <w:r>
+        <w:rPr>
+          <w:rFonts w:ascii="Times New Roman" w:hAnsi="Times New Roman" w:cs="Times New Roman"/>
+          <w:b/>
+          <w:sz w:val="28"/>
+          <w:szCs w:val="28"/>
+          <w:lang w:val="en-US"/>
+        </w:rPr>
+        <w:t>ofDouble</w:t>
+      </w:r>
+      <w:r>
+        <w:rPr>
+          <w:rFonts w:ascii="Times New Roman" w:hAnsi="Times New Roman" w:cs="Times New Roman"/>
+          <w:b/>
+          <w:sz w:val="28"/>
+          <w:szCs w:val="28"/>
+        </w:rPr>
         <w:t xml:space="preserve">, </w:t>
       </w:r>
-      <w:proofErr w:type="spellStart"/>
       <w:r>
         <w:rPr>
           <w:rFonts w:ascii="Times New Roman" w:hAnsi="Times New Roman" w:cs="Times New Roman"/>
@@ -12280,7 +8903,6 @@
         </w:rPr>
         <w:t>PrimiriveIterator</w:t>
       </w:r>
-      <w:proofErr w:type="spellEnd"/>
       <w:r>
         <w:rPr>
           <w:rFonts w:ascii="Times New Roman" w:hAnsi="Times New Roman" w:cs="Times New Roman"/>
@@ -12290,7 +8912,6 @@
         </w:rPr>
         <w:t>.</w:t>
       </w:r>
-      <w:proofErr w:type="spellStart"/>
       <w:r>
         <w:rPr>
           <w:rFonts w:ascii="Times New Roman" w:hAnsi="Times New Roman" w:cs="Times New Roman"/>
@@ -12299,9 +8920,8 @@
           <w:szCs w:val="28"/>
           <w:lang w:val="en-US"/>
         </w:rPr>
-        <w:t>ofDouble</w:t>
-      </w:r>
-      <w:proofErr w:type="spellEnd"/>
+        <w:t>ofLong</w:t>
+      </w:r>
       <w:r>
         <w:rPr>
           <w:rFonts w:ascii="Times New Roman" w:hAnsi="Times New Roman" w:cs="Times New Roman"/>
@@ -12311,7 +8931,6 @@
         </w:rPr>
         <w:t xml:space="preserve">, </w:t>
       </w:r>
-      <w:proofErr w:type="spellStart"/>
       <w:r>
         <w:rPr>
           <w:rFonts w:ascii="Times New Roman" w:hAnsi="Times New Roman" w:cs="Times New Roman"/>
@@ -12322,7 +8941,6 @@
         </w:rPr>
         <w:t>PrimiriveIterator</w:t>
       </w:r>
-      <w:proofErr w:type="spellEnd"/>
       <w:r>
         <w:rPr>
           <w:rFonts w:ascii="Times New Roman" w:hAnsi="Times New Roman" w:cs="Times New Roman"/>
@@ -12332,7 +8950,6 @@
         </w:rPr>
         <w:t>.</w:t>
       </w:r>
-      <w:proofErr w:type="spellStart"/>
       <w:r>
         <w:rPr>
           <w:rFonts w:ascii="Times New Roman" w:hAnsi="Times New Roman" w:cs="Times New Roman"/>
@@ -12341,9 +8958,8 @@
           <w:szCs w:val="28"/>
           <w:lang w:val="en-US"/>
         </w:rPr>
-        <w:t>ofLong</w:t>
-      </w:r>
-      <w:proofErr w:type="spellEnd"/>
+        <w:t>ofInt</w:t>
+      </w:r>
       <w:r>
         <w:rPr>
           <w:rFonts w:ascii="Times New Roman" w:hAnsi="Times New Roman" w:cs="Times New Roman"/>
@@ -12351,9 +8967,69 @@
           <w:sz w:val="28"/>
           <w:szCs w:val="28"/>
         </w:rPr>
-        <w:t xml:space="preserve">, </w:t>
-      </w:r>
-      <w:proofErr w:type="spellStart"/>
+        <w:t xml:space="preserve">. </w:t>
+      </w:r>
+      <w:r>
+        <w:rPr>
+          <w:rFonts w:ascii="Times New Roman" w:hAnsi="Times New Roman" w:cs="Times New Roman"/>
+          <w:sz w:val="28"/>
+          <w:szCs w:val="28"/>
+        </w:rPr>
+        <w:t>Они действуют так же, как обычный итератор.</w:t>
+      </w:r>
+    </w:p>
+    <w:p>
+      <w:pPr>
+        <w:rPr>
+          <w:rFonts w:ascii="Times New Roman" w:hAnsi="Times New Roman" w:cs="Times New Roman"/>
+          <w:sz w:val="28"/>
+          <w:szCs w:val="28"/>
+        </w:rPr>
+      </w:pPr>
+      <w:r>
+        <w:rPr>
+          <w:rFonts w:ascii="Times New Roman" w:hAnsi="Times New Roman" w:cs="Times New Roman"/>
+          <w:sz w:val="28"/>
+          <w:szCs w:val="28"/>
+        </w:rPr>
+        <w:t xml:space="preserve">Чтобы получить итератор нужно вызвать метод </w:t>
+      </w:r>
+      <w:r>
+        <w:rPr>
+          <w:rFonts w:ascii="Times New Roman" w:hAnsi="Times New Roman" w:cs="Times New Roman"/>
+          <w:i/>
+          <w:sz w:val="28"/>
+          <w:szCs w:val="28"/>
+          <w:lang w:val="en-US"/>
+        </w:rPr>
+        <w:t>itearator</w:t>
+      </w:r>
+      <w:r>
+        <w:rPr>
+          <w:rFonts w:ascii="Times New Roman" w:hAnsi="Times New Roman" w:cs="Times New Roman"/>
+          <w:i/>
+          <w:sz w:val="28"/>
+          <w:szCs w:val="28"/>
+        </w:rPr>
+        <w:t>()</w:t>
+      </w:r>
+      <w:r>
+        <w:rPr>
+          <w:rFonts w:ascii="Times New Roman" w:hAnsi="Times New Roman" w:cs="Times New Roman"/>
+          <w:sz w:val="28"/>
+          <w:szCs w:val="28"/>
+        </w:rPr>
+        <w:t>.</w:t>
+      </w:r>
+    </w:p>
+    <w:p>
+      <w:pPr>
+        <w:rPr>
+          <w:rFonts w:ascii="Times New Roman" w:hAnsi="Times New Roman" w:cs="Times New Roman"/>
+          <w:sz w:val="28"/>
+          <w:szCs w:val="28"/>
+        </w:rPr>
+      </w:pPr>
       <w:r>
         <w:rPr>
           <w:rFonts w:ascii="Times New Roman" w:hAnsi="Times New Roman" w:cs="Times New Roman"/>
@@ -12362,125 +9038,8 @@
           <w:szCs w:val="28"/>
           <w:lang w:val="en-US"/>
         </w:rPr>
-        <w:t>PrimiriveIterator</w:t>
-      </w:r>
-      <w:proofErr w:type="spellEnd"/>
-      <w:r>
-        <w:rPr>
-          <w:rFonts w:ascii="Times New Roman" w:hAnsi="Times New Roman" w:cs="Times New Roman"/>
-          <w:b/>
-          <w:sz w:val="28"/>
-          <w:szCs w:val="28"/>
-        </w:rPr>
-        <w:t>.</w:t>
-      </w:r>
-      <w:proofErr w:type="spellStart"/>
-      <w:r>
-        <w:rPr>
-          <w:rFonts w:ascii="Times New Roman" w:hAnsi="Times New Roman" w:cs="Times New Roman"/>
-          <w:b/>
-          <w:sz w:val="28"/>
-          <w:szCs w:val="28"/>
-          <w:lang w:val="en-US"/>
-        </w:rPr>
-        <w:t>ofInt</w:t>
-      </w:r>
-      <w:proofErr w:type="spellEnd"/>
-      <w:r>
-        <w:rPr>
-          <w:rFonts w:ascii="Times New Roman" w:hAnsi="Times New Roman" w:cs="Times New Roman"/>
-          <w:b/>
-          <w:sz w:val="28"/>
-          <w:szCs w:val="28"/>
-        </w:rPr>
-        <w:t xml:space="preserve">. </w:t>
-      </w:r>
-      <w:r>
-        <w:rPr>
-          <w:rFonts w:ascii="Times New Roman" w:hAnsi="Times New Roman" w:cs="Times New Roman"/>
-          <w:sz w:val="28"/>
-          <w:szCs w:val="28"/>
-        </w:rPr>
-        <w:t>Они действуют так же, как обычный итератор.</w:t>
-      </w:r>
-    </w:p>
-    <w:p>
-      <w:pPr>
-        <w:rPr>
-          <w:rFonts w:ascii="Times New Roman" w:hAnsi="Times New Roman" w:cs="Times New Roman"/>
-          <w:sz w:val="28"/>
-          <w:szCs w:val="28"/>
-        </w:rPr>
-      </w:pPr>
-      <w:r>
-        <w:rPr>
-          <w:rFonts w:ascii="Times New Roman" w:hAnsi="Times New Roman" w:cs="Times New Roman"/>
-          <w:sz w:val="28"/>
-          <w:szCs w:val="28"/>
-        </w:rPr>
-        <w:t xml:space="preserve">Чтобы получить итератор нужно вызвать метод </w:t>
-      </w:r>
-      <w:proofErr w:type="spellStart"/>
-      <w:proofErr w:type="gramStart"/>
-      <w:r>
-        <w:rPr>
-          <w:rFonts w:ascii="Times New Roman" w:hAnsi="Times New Roman" w:cs="Times New Roman"/>
-          <w:i/>
-          <w:sz w:val="28"/>
-          <w:szCs w:val="28"/>
-          <w:lang w:val="en-US"/>
-        </w:rPr>
-        <w:t>itearator</w:t>
-      </w:r>
-      <w:proofErr w:type="spellEnd"/>
-      <w:r>
-        <w:rPr>
-          <w:rFonts w:ascii="Times New Roman" w:hAnsi="Times New Roman" w:cs="Times New Roman"/>
-          <w:i/>
-          <w:sz w:val="28"/>
-          <w:szCs w:val="28"/>
-        </w:rPr>
-        <w:t>(</w:t>
-      </w:r>
-      <w:proofErr w:type="gramEnd"/>
-      <w:r>
-        <w:rPr>
-          <w:rFonts w:ascii="Times New Roman" w:hAnsi="Times New Roman" w:cs="Times New Roman"/>
-          <w:i/>
-          <w:sz w:val="28"/>
-          <w:szCs w:val="28"/>
-        </w:rPr>
-        <w:t>)</w:t>
-      </w:r>
-      <w:r>
-        <w:rPr>
-          <w:rFonts w:ascii="Times New Roman" w:hAnsi="Times New Roman" w:cs="Times New Roman"/>
-          <w:sz w:val="28"/>
-          <w:szCs w:val="28"/>
-        </w:rPr>
-        <w:t>.</w:t>
-      </w:r>
-    </w:p>
-    <w:p>
-      <w:pPr>
-        <w:rPr>
-          <w:rFonts w:ascii="Times New Roman" w:hAnsi="Times New Roman" w:cs="Times New Roman"/>
-          <w:sz w:val="28"/>
-          <w:szCs w:val="28"/>
-        </w:rPr>
-      </w:pPr>
-      <w:proofErr w:type="spellStart"/>
-      <w:r>
-        <w:rPr>
-          <w:rFonts w:ascii="Times New Roman" w:hAnsi="Times New Roman" w:cs="Times New Roman"/>
-          <w:b/>
-          <w:sz w:val="28"/>
-          <w:szCs w:val="28"/>
-          <w:lang w:val="en-US"/>
-        </w:rPr>
         <w:t>Spliterator</w:t>
       </w:r>
-      <w:proofErr w:type="spellEnd"/>
       <w:r>
         <w:rPr>
           <w:rFonts w:ascii="Times New Roman" w:hAnsi="Times New Roman" w:cs="Times New Roman"/>
@@ -12512,8 +9071,6 @@
           <w:szCs w:val="28"/>
         </w:rPr>
       </w:pPr>
-      <w:proofErr w:type="spellStart"/>
-      <w:proofErr w:type="gramStart"/>
       <w:r>
         <w:rPr>
           <w:rFonts w:ascii="Times New Roman" w:hAnsi="Times New Roman" w:cs="Times New Roman"/>
@@ -12524,7 +9081,6 @@
         </w:rPr>
         <w:t>tryAdvance</w:t>
       </w:r>
-      <w:proofErr w:type="spellEnd"/>
       <w:r>
         <w:rPr>
           <w:rFonts w:ascii="Times New Roman" w:hAnsi="Times New Roman" w:cs="Times New Roman"/>
@@ -12534,7 +9090,6 @@
         </w:rPr>
         <w:t>(</w:t>
       </w:r>
-      <w:proofErr w:type="gramEnd"/>
       <w:r>
         <w:rPr>
           <w:rFonts w:ascii="Times New Roman" w:hAnsi="Times New Roman" w:cs="Times New Roman"/>
@@ -12690,8 +9245,6 @@
           <w:szCs w:val="28"/>
         </w:rPr>
       </w:pPr>
-      <w:proofErr w:type="spellStart"/>
-      <w:proofErr w:type="gramStart"/>
       <w:r>
         <w:rPr>
           <w:rFonts w:ascii="Times New Roman" w:hAnsi="Times New Roman" w:cs="Times New Roman"/>
@@ -12702,7 +9255,6 @@
         </w:rPr>
         <w:t>forEachRemaining</w:t>
       </w:r>
-      <w:proofErr w:type="spellEnd"/>
       <w:r>
         <w:rPr>
           <w:rFonts w:ascii="Times New Roman" w:hAnsi="Times New Roman" w:cs="Times New Roman"/>
@@ -12712,7 +9264,6 @@
         </w:rPr>
         <w:t>(</w:t>
       </w:r>
-      <w:proofErr w:type="gramEnd"/>
       <w:r>
         <w:rPr>
           <w:rFonts w:ascii="Times New Roman" w:hAnsi="Times New Roman" w:cs="Times New Roman"/>
@@ -12818,8 +9369,6 @@
           <w:szCs w:val="28"/>
         </w:rPr>
       </w:pPr>
-      <w:proofErr w:type="spellStart"/>
-      <w:proofErr w:type="gramStart"/>
       <w:r>
         <w:rPr>
           <w:rFonts w:ascii="Times New Roman" w:hAnsi="Times New Roman" w:cs="Times New Roman"/>
@@ -12830,7 +9379,6 @@
         </w:rPr>
         <w:t>trySplit</w:t>
       </w:r>
-      <w:proofErr w:type="spellEnd"/>
       <w:r>
         <w:rPr>
           <w:rFonts w:ascii="Times New Roman" w:hAnsi="Times New Roman" w:cs="Times New Roman"/>
@@ -12838,17 +9386,7 @@
           <w:sz w:val="28"/>
           <w:szCs w:val="28"/>
         </w:rPr>
-        <w:t>(</w:t>
-      </w:r>
-      <w:proofErr w:type="gramEnd"/>
-      <w:r>
-        <w:rPr>
-          <w:rFonts w:ascii="Times New Roman" w:hAnsi="Times New Roman" w:cs="Times New Roman"/>
-          <w:b/>
-          <w:sz w:val="28"/>
-          <w:szCs w:val="28"/>
-        </w:rPr>
-        <w:t xml:space="preserve">) </w:t>
+        <w:t xml:space="preserve">() </w:t>
       </w:r>
       <w:r>
         <w:rPr>
@@ -12866,7 +9404,6 @@
         </w:rPr>
         <w:t xml:space="preserve">разделяет итерируемые элементы на 2 части, возвращая новый </w:t>
       </w:r>
-      <w:proofErr w:type="spellStart"/>
       <w:r>
         <w:rPr>
           <w:rFonts w:ascii="Times New Roman" w:hAnsi="Times New Roman" w:cs="Times New Roman"/>
@@ -12876,7 +9413,6 @@
         </w:rPr>
         <w:t>Spliterator</w:t>
       </w:r>
-      <w:proofErr w:type="spellEnd"/>
       <w:r>
         <w:rPr>
           <w:rFonts w:ascii="Times New Roman" w:hAnsi="Times New Roman" w:cs="Times New Roman"/>
@@ -12893,25 +9429,14 @@
         </w:rPr>
         <w:t xml:space="preserve">для одной части, а другая часть остается доступной исходному итератору. Если разделить </w:t>
       </w:r>
-      <w:proofErr w:type="spellStart"/>
-      <w:r>
-        <w:rPr>
-          <w:rFonts w:ascii="Times New Roman" w:hAnsi="Times New Roman" w:cs="Times New Roman"/>
-          <w:sz w:val="28"/>
-          <w:szCs w:val="28"/>
-          <w:lang w:val="en-US"/>
-        </w:rPr>
-        <w:t>Spliterator</w:t>
-      </w:r>
-      <w:proofErr w:type="spellEnd"/>
-      <w:r>
-        <w:rPr>
-          <w:rFonts w:ascii="Times New Roman" w:hAnsi="Times New Roman" w:cs="Times New Roman"/>
-          <w:sz w:val="28"/>
-          <w:szCs w:val="28"/>
-          <w:lang w:val="en-US"/>
-        </w:rPr>
-        <w:t xml:space="preserve"> </w:t>
+      <w:r>
+        <w:rPr>
+          <w:rFonts w:ascii="Times New Roman" w:hAnsi="Times New Roman" w:cs="Times New Roman"/>
+          <w:sz w:val="28"/>
+          <w:szCs w:val="28"/>
+          <w:lang w:val="en-US"/>
+        </w:rPr>
+        <w:t xml:space="preserve">Spliterator </w:t>
       </w:r>
       <w:r>
         <w:rPr>
@@ -12942,7 +9467,7 @@
 </file>
 
 <file path=word/numbering.xml><?xml version="1.0" encoding="utf-8"?>
-<w:numbering xmlns:wpc="http://schemas.microsoft.com/office/word/2010/wordprocessingCanvas" xmlns:cx="http://schemas.microsoft.com/office/drawing/2014/chartex" xmlns:cx1="http://schemas.microsoft.com/office/drawing/2015/9/8/chartex" xmlns:cx2="http://schemas.microsoft.com/office/drawing/2015/10/21/chartex" xmlns:cx3="http://schemas.microsoft.com/office/drawing/2016/5/9/chartex" xmlns:cx4="http://schemas.microsoft.com/office/drawing/2016/5/10/chartex" xmlns:cx5="http://schemas.microsoft.com/office/drawing/2016/5/11/chartex" xmlns:cx6="http://schemas.microsoft.com/office/drawing/2016/5/12/chartex" xmlns:cx7="http://schemas.microsoft.com/office/drawing/2016/5/13/chartex" xmlns:cx8="http://schemas.microsoft.com/office/drawing/2016/5/14/chartex" xmlns:mc="http://schemas.openxmlformats.org/markup-compatibility/2006" xmlns:aink="http://schemas.microsoft.com/office/drawing/2016/ink" xmlns:am3d="http://schemas.microsoft.com/office/drawing/2017/model3d" xmlns:o="urn:schemas-microsoft-com:office:office" xmlns:r="http://schemas.openxmlformats.org/officeDocument/2006/relationships" xmlns:m="http://schemas.openxmlformats.org/officeDocument/2006/math" xmlns:v="urn:schemas-microsoft-com:vml" xmlns:wp14="http://schemas.microsoft.com/office/word/2010/wordprocessingDrawing" xmlns:wp="http://schemas.openxmlformats.org/drawingml/2006/wordprocessingDrawing" xmlns:w10="urn:schemas-microsoft-com:office:word" xmlns:w="http://schemas.openxmlformats.org/wordprocessingml/2006/main" xmlns:w14="http://schemas.microsoft.com/office/word/2010/wordml" xmlns:w15="http://schemas.microsoft.com/office/word/2012/wordml" xmlns:w16cid="http://schemas.microsoft.com/office/word/2016/wordml/cid" xmlns:w16se="http://schemas.microsoft.com/office/word/2015/wordml/symex" xmlns:wpg="http://schemas.microsoft.com/office/word/2010/wordprocessingGroup" xmlns:wpi="http://schemas.microsoft.com/office/word/2010/wordprocessingInk" xmlns:wne="http://schemas.microsoft.com/office/word/2006/wordml" xmlns:wps="http://schemas.microsoft.com/office/word/2010/wordprocessingShape" mc:Ignorable="w14 w15 w16se w16cid wp14">
+<w:numbering xmlns:wpc="http://schemas.microsoft.com/office/word/2010/wordprocessingCanvas" xmlns:cx="http://schemas.microsoft.com/office/drawing/2014/chartex" xmlns:cx1="http://schemas.microsoft.com/office/drawing/2015/9/8/chartex" xmlns:cx2="http://schemas.microsoft.com/office/drawing/2015/10/21/chartex" xmlns:cx3="http://schemas.microsoft.com/office/drawing/2016/5/9/chartex" xmlns:cx4="http://schemas.microsoft.com/office/drawing/2016/5/10/chartex" xmlns:cx5="http://schemas.microsoft.com/office/drawing/2016/5/11/chartex" xmlns:cx6="http://schemas.microsoft.com/office/drawing/2016/5/12/chartex" xmlns:cx7="http://schemas.microsoft.com/office/drawing/2016/5/13/chartex" xmlns:cx8="http://schemas.microsoft.com/office/drawing/2016/5/14/chartex" xmlns:mc="http://schemas.openxmlformats.org/markup-compatibility/2006" xmlns:aink="http://schemas.microsoft.com/office/drawing/2016/ink" xmlns:am3d="http://schemas.microsoft.com/office/drawing/2017/model3d" xmlns:o="urn:schemas-microsoft-com:office:office" xmlns:oel="http://schemas.microsoft.com/office/2019/extlst" xmlns:r="http://schemas.openxmlformats.org/officeDocument/2006/relationships" xmlns:m="http://schemas.openxmlformats.org/officeDocument/2006/math" xmlns:v="urn:schemas-microsoft-com:vml" xmlns:wp14="http://schemas.microsoft.com/office/word/2010/wordprocessingDrawing" xmlns:wp="http://schemas.openxmlformats.org/drawingml/2006/wordprocessingDrawing" xmlns:w10="urn:schemas-microsoft-com:office:word" xmlns:w="http://schemas.openxmlformats.org/wordprocessingml/2006/main" xmlns:w14="http://schemas.microsoft.com/office/word/2010/wordml" xmlns:w15="http://schemas.microsoft.com/office/word/2012/wordml" xmlns:w16cex="http://schemas.microsoft.com/office/word/2018/wordml/cex" xmlns:w16cid="http://schemas.microsoft.com/office/word/2016/wordml/cid" xmlns:w16="http://schemas.microsoft.com/office/word/2018/wordml" xmlns:w16sdtdh="http://schemas.microsoft.com/office/word/2020/wordml/sdtdatahash" xmlns:w16se="http://schemas.microsoft.com/office/word/2015/wordml/symex" xmlns:wpg="http://schemas.microsoft.com/office/word/2010/wordprocessingGroup" xmlns:wpi="http://schemas.microsoft.com/office/word/2010/wordprocessingInk" xmlns:wne="http://schemas.microsoft.com/office/word/2006/wordml" xmlns:wps="http://schemas.microsoft.com/office/word/2010/wordprocessingShape" mc:Ignorable="w14 w15 w16se w16cid w16 w16cex w16sdtdh wp14">
   <w:abstractNum w:abstractNumId="0" w15:restartNumberingAfterBreak="0">
     <w:nsid w:val="0CDD33A1"/>
     <w:multiLevelType w:val="hybridMultilevel"/>
@@ -13574,6 +10099,92 @@
     </w:lvl>
   </w:abstractNum>
   <w:abstractNum w:abstractNumId="6" w15:restartNumberingAfterBreak="0">
+    <w:nsid w:val="66B03B0A"/>
+    <w:multiLevelType w:val="hybridMultilevel"/>
+    <w:tmpl w:val="473EACE2"/>
+    <w:lvl w:ilvl="0" w:tplc="2000000F">
+      <w:start w:val="1"/>
+      <w:numFmt w:val="decimal"/>
+      <w:lvlText w:val="%1."/>
+      <w:lvlJc w:val="left"/>
+      <w:pPr>
+        <w:ind w:left="720" w:hanging="360"/>
+      </w:pPr>
+    </w:lvl>
+    <w:lvl w:ilvl="1" w:tplc="20000019" w:tentative="1">
+      <w:start w:val="1"/>
+      <w:numFmt w:val="lowerLetter"/>
+      <w:lvlText w:val="%2."/>
+      <w:lvlJc w:val="left"/>
+      <w:pPr>
+        <w:ind w:left="1440" w:hanging="360"/>
+      </w:pPr>
+    </w:lvl>
+    <w:lvl w:ilvl="2" w:tplc="2000001B" w:tentative="1">
+      <w:start w:val="1"/>
+      <w:numFmt w:val="lowerRoman"/>
+      <w:lvlText w:val="%3."/>
+      <w:lvlJc w:val="right"/>
+      <w:pPr>
+        <w:ind w:left="2160" w:hanging="180"/>
+      </w:pPr>
+    </w:lvl>
+    <w:lvl w:ilvl="3" w:tplc="2000000F" w:tentative="1">
+      <w:start w:val="1"/>
+      <w:numFmt w:val="decimal"/>
+      <w:lvlText w:val="%4."/>
+      <w:lvlJc w:val="left"/>
+      <w:pPr>
+        <w:ind w:left="2880" w:hanging="360"/>
+      </w:pPr>
+    </w:lvl>
+    <w:lvl w:ilvl="4" w:tplc="20000019" w:tentative="1">
+      <w:start w:val="1"/>
+      <w:numFmt w:val="lowerLetter"/>
+      <w:lvlText w:val="%5."/>
+      <w:lvlJc w:val="left"/>
+      <w:pPr>
+        <w:ind w:left="3600" w:hanging="360"/>
+      </w:pPr>
+    </w:lvl>
+    <w:lvl w:ilvl="5" w:tplc="2000001B" w:tentative="1">
+      <w:start w:val="1"/>
+      <w:numFmt w:val="lowerRoman"/>
+      <w:lvlText w:val="%6."/>
+      <w:lvlJc w:val="right"/>
+      <w:pPr>
+        <w:ind w:left="4320" w:hanging="180"/>
+      </w:pPr>
+    </w:lvl>
+    <w:lvl w:ilvl="6" w:tplc="2000000F" w:tentative="1">
+      <w:start w:val="1"/>
+      <w:numFmt w:val="decimal"/>
+      <w:lvlText w:val="%7."/>
+      <w:lvlJc w:val="left"/>
+      <w:pPr>
+        <w:ind w:left="5040" w:hanging="360"/>
+      </w:pPr>
+    </w:lvl>
+    <w:lvl w:ilvl="7" w:tplc="20000019" w:tentative="1">
+      <w:start w:val="1"/>
+      <w:numFmt w:val="lowerLetter"/>
+      <w:lvlText w:val="%8."/>
+      <w:lvlJc w:val="left"/>
+      <w:pPr>
+        <w:ind w:left="5760" w:hanging="360"/>
+      </w:pPr>
+    </w:lvl>
+    <w:lvl w:ilvl="8" w:tplc="2000001B" w:tentative="1">
+      <w:start w:val="1"/>
+      <w:numFmt w:val="lowerRoman"/>
+      <w:lvlText w:val="%9."/>
+      <w:lvlJc w:val="right"/>
+      <w:pPr>
+        <w:ind w:left="6480" w:hanging="180"/>
+      </w:pPr>
+    </w:lvl>
+  </w:abstractNum>
+  <w:abstractNum w:abstractNumId="7" w15:restartNumberingAfterBreak="0">
     <w:nsid w:val="67027390"/>
     <w:multiLevelType w:val="hybridMultilevel"/>
     <w:tmpl w:val="44BA14D0"/>
@@ -13686,7 +10297,7 @@
       </w:rPr>
     </w:lvl>
   </w:abstractNum>
-  <w:abstractNum w:abstractNumId="7" w15:restartNumberingAfterBreak="0">
+  <w:abstractNum w:abstractNumId="8" w15:restartNumberingAfterBreak="0">
     <w:nsid w:val="6D45478F"/>
     <w:multiLevelType w:val="hybridMultilevel"/>
     <w:tmpl w:val="9802EF96"/>
@@ -13772,7 +10383,7 @@
       </w:pPr>
     </w:lvl>
   </w:abstractNum>
-  <w:abstractNum w:abstractNumId="8" w15:restartNumberingAfterBreak="0">
+  <w:abstractNum w:abstractNumId="9" w15:restartNumberingAfterBreak="0">
     <w:nsid w:val="6E1868A2"/>
     <w:multiLevelType w:val="hybridMultilevel"/>
     <w:tmpl w:val="89AC33B2"/>
@@ -13858,7 +10469,7 @@
       </w:pPr>
     </w:lvl>
   </w:abstractNum>
-  <w:abstractNum w:abstractNumId="9" w15:restartNumberingAfterBreak="0">
+  <w:abstractNum w:abstractNumId="10" w15:restartNumberingAfterBreak="0">
     <w:nsid w:val="6E852A57"/>
     <w:multiLevelType w:val="hybridMultilevel"/>
     <w:tmpl w:val="2D741006"/>
@@ -13971,7 +10582,7 @@
       </w:rPr>
     </w:lvl>
   </w:abstractNum>
-  <w:abstractNum w:abstractNumId="10" w15:restartNumberingAfterBreak="0">
+  <w:abstractNum w:abstractNumId="11" w15:restartNumberingAfterBreak="0">
     <w:nsid w:val="6ECA7BA7"/>
     <w:multiLevelType w:val="multilevel"/>
     <w:tmpl w:val="F8708016"/>
@@ -14120,44 +10731,47 @@
       </w:rPr>
     </w:lvl>
   </w:abstractNum>
-  <w:num w:numId="1">
+  <w:num w:numId="1" w16cid:durableId="800802535">
+    <w:abstractNumId w:val="9"/>
+  </w:num>
+  <w:num w:numId="2" w16cid:durableId="1656763879">
+    <w:abstractNumId w:val="11"/>
+  </w:num>
+  <w:num w:numId="3" w16cid:durableId="1989748460">
+    <w:abstractNumId w:val="7"/>
+  </w:num>
+  <w:num w:numId="4" w16cid:durableId="772360786">
+    <w:abstractNumId w:val="1"/>
+  </w:num>
+  <w:num w:numId="5" w16cid:durableId="1123840280">
+    <w:abstractNumId w:val="2"/>
+  </w:num>
+  <w:num w:numId="6" w16cid:durableId="65104715">
+    <w:abstractNumId w:val="5"/>
+  </w:num>
+  <w:num w:numId="7" w16cid:durableId="1335500097">
+    <w:abstractNumId w:val="10"/>
+  </w:num>
+  <w:num w:numId="8" w16cid:durableId="2090148153">
     <w:abstractNumId w:val="8"/>
   </w:num>
-  <w:num w:numId="2">
-    <w:abstractNumId w:val="10"/>
-  </w:num>
-  <w:num w:numId="3">
-    <w:abstractNumId w:val="6"/>
-  </w:num>
-  <w:num w:numId="4">
-    <w:abstractNumId w:val="1"/>
-  </w:num>
-  <w:num w:numId="5">
-    <w:abstractNumId w:val="2"/>
-  </w:num>
-  <w:num w:numId="6">
-    <w:abstractNumId w:val="5"/>
-  </w:num>
-  <w:num w:numId="7">
-    <w:abstractNumId w:val="9"/>
-  </w:num>
-  <w:num w:numId="8">
-    <w:abstractNumId w:val="7"/>
-  </w:num>
-  <w:num w:numId="9">
+  <w:num w:numId="9" w16cid:durableId="662396633">
     <w:abstractNumId w:val="4"/>
   </w:num>
-  <w:num w:numId="10">
+  <w:num w:numId="10" w16cid:durableId="262031849">
     <w:abstractNumId w:val="3"/>
   </w:num>
-  <w:num w:numId="11">
+  <w:num w:numId="11" w16cid:durableId="1592198345">
     <w:abstractNumId w:val="0"/>
+  </w:num>
+  <w:num w:numId="12" w16cid:durableId="102457979">
+    <w:abstractNumId w:val="6"/>
   </w:num>
 </w:numbering>
 </file>
 
 <file path=word/styles.xml><?xml version="1.0" encoding="utf-8"?>
-<w:styles xmlns:mc="http://schemas.openxmlformats.org/markup-compatibility/2006" xmlns:r="http://schemas.openxmlformats.org/officeDocument/2006/relationships" xmlns:w="http://schemas.openxmlformats.org/wordprocessingml/2006/main" xmlns:w14="http://schemas.microsoft.com/office/word/2010/wordml" xmlns:w15="http://schemas.microsoft.com/office/word/2012/wordml" xmlns:w16cid="http://schemas.microsoft.com/office/word/2016/wordml/cid" xmlns:w16se="http://schemas.microsoft.com/office/word/2015/wordml/symex" mc:Ignorable="w14 w15 w16se w16cid">
+<w:styles xmlns:mc="http://schemas.openxmlformats.org/markup-compatibility/2006" xmlns:r="http://schemas.openxmlformats.org/officeDocument/2006/relationships" xmlns:w="http://schemas.openxmlformats.org/wordprocessingml/2006/main" xmlns:w14="http://schemas.microsoft.com/office/word/2010/wordml" xmlns:w15="http://schemas.microsoft.com/office/word/2012/wordml" xmlns:w16cex="http://schemas.microsoft.com/office/word/2018/wordml/cex" xmlns:w16cid="http://schemas.microsoft.com/office/word/2016/wordml/cid" xmlns:w16="http://schemas.microsoft.com/office/word/2018/wordml" xmlns:w16sdtdh="http://schemas.microsoft.com/office/word/2020/wordml/sdtdatahash" xmlns:w16se="http://schemas.microsoft.com/office/word/2015/wordml/symex" mc:Ignorable="w14 w15 w16se w16cid w16 w16cex w16sdtdh">
   <w:docDefaults>
     <w:rPrDefault>
       <w:rPr>
@@ -14173,7 +10787,7 @@
       </w:pPr>
     </w:pPrDefault>
   </w:docDefaults>
-  <w:latentStyles w:defLockedState="0" w:defUIPriority="99" w:defSemiHidden="0" w:defUnhideWhenUsed="0" w:defQFormat="0" w:count="375">
+  <w:latentStyles w:defLockedState="0" w:defUIPriority="99" w:defSemiHidden="0" w:defUnhideWhenUsed="0" w:defQFormat="0" w:count="376">
     <w:lsdException w:name="Normal" w:uiPriority="0" w:qFormat="1"/>
     <w:lsdException w:name="heading 1" w:uiPriority="9" w:qFormat="1"/>
     <w:lsdException w:name="heading 2" w:semiHidden="1" w:uiPriority="9" w:unhideWhenUsed="1" w:qFormat="1"/>
@@ -14279,7 +10893,6 @@
     <w:lsdException w:name="HTML Sample" w:semiHidden="1" w:unhideWhenUsed="1"/>
     <w:lsdException w:name="HTML Typewriter" w:semiHidden="1" w:unhideWhenUsed="1"/>
     <w:lsdException w:name="HTML Variable" w:semiHidden="1" w:unhideWhenUsed="1"/>
-    <w:lsdException w:name="Normal Table" w:semiHidden="1" w:unhideWhenUsed="1"/>
     <w:lsdException w:name="annotation subject" w:semiHidden="1" w:unhideWhenUsed="1"/>
     <w:lsdException w:name="No List" w:semiHidden="1" w:unhideWhenUsed="1"/>
     <w:lsdException w:name="Outline List 1" w:semiHidden="1" w:unhideWhenUsed="1"/>
@@ -14326,10 +10939,8 @@
     <w:lsdException w:name="Table Subtle 2" w:semiHidden="1" w:unhideWhenUsed="1"/>
     <w:lsdException w:name="Table Web 1" w:semiHidden="1" w:unhideWhenUsed="1"/>
     <w:lsdException w:name="Table Web 2" w:semiHidden="1" w:unhideWhenUsed="1"/>
-    <w:lsdException w:name="Table Web 3" w:semiHidden="1" w:unhideWhenUsed="1"/>
     <w:lsdException w:name="Balloon Text" w:semiHidden="1" w:unhideWhenUsed="1"/>
     <w:lsdException w:name="Table Grid" w:uiPriority="39"/>
-    <w:lsdException w:name="Table Theme" w:semiHidden="1" w:unhideWhenUsed="1"/>
     <w:lsdException w:name="Placeholder Text" w:semiHidden="1"/>
     <w:lsdException w:name="No Spacing" w:uiPriority="1" w:qFormat="1"/>
     <w:lsdException w:name="Light Shading" w:uiPriority="60"/>
@@ -14549,6 +11160,7 @@
     <w:lsdException w:name="Smart Hyperlink" w:semiHidden="1" w:unhideWhenUsed="1"/>
     <w:lsdException w:name="Hashtag" w:semiHidden="1" w:unhideWhenUsed="1"/>
     <w:lsdException w:name="Unresolved Mention" w:semiHidden="1" w:unhideWhenUsed="1"/>
+    <w:lsdException w:name="Smart Link" w:semiHidden="1" w:unhideWhenUsed="1"/>
   </w:latentStyles>
   <w:style w:type="paragraph" w:default="1" w:styleId="a">
     <w:name w:val="Normal"/>
@@ -14557,6 +11169,7 @@
   <w:style w:type="character" w:default="1" w:styleId="a0">
     <w:name w:val="Default Paragraph Font"/>
     <w:uiPriority w:val="1"/>
+    <w:semiHidden/>
     <w:unhideWhenUsed/>
   </w:style>
   <w:style w:type="table" w:default="1" w:styleId="a1">
